--- a/GPI2015_G02_E6/GPI2015_G02_E6.docx
+++ b/GPI2015_G02_E6/GPI2015_G02_E6.docx
@@ -423,24 +423,1128 @@
       </w:pPr>
     </w:p>
     <w:p>
-      <w:pPr>
-        <w:jc w:val="center"/>
-        <w:rPr>
-          <w:rFonts w:ascii="Cambria" w:hAnsi="Cambria"/>
-          <w:lang w:val="pt-PT"/>
-        </w:rPr>
-      </w:pPr>
-    </w:p>
-    <w:p>
-      <w:pPr>
-        <w:jc w:val="center"/>
-        <w:rPr>
-          <w:rFonts w:ascii="Cambria" w:hAnsi="Cambria"/>
-          <w:lang w:val="pt-PT"/>
-        </w:rPr>
-      </w:pPr>
       <w:bookmarkStart w:id="0" w:name="_GoBack"/>
-      <w:bookmarkEnd w:id="0"/>
+    </w:p>
+    <w:tbl>
+      <w:tblPr>
+        <w:tblStyle w:val="Tabelacomgrelha"/>
+        <w:tblW w:w="0" w:type="auto"/>
+        <w:tblLook w:val="04A0" w:firstRow="1" w:lastRow="0" w:firstColumn="1" w:lastColumn="0" w:noHBand="0" w:noVBand="1"/>
+      </w:tblPr>
+      <w:tblGrid>
+        <w:gridCol w:w="1809"/>
+        <w:gridCol w:w="9131"/>
+      </w:tblGrid>
+      <w:tr>
+        <w:tc>
+          <w:tcPr>
+            <w:tcW w:w="1809" w:type="dxa"/>
+          </w:tcPr>
+          <w:p>
+            <w:pPr>
+              <w:rPr>
+                <w:rFonts w:ascii="Cambria" w:hAnsi="Cambria"/>
+                <w:b/>
+                <w:lang w:val="en-GB"/>
+              </w:rPr>
+            </w:pPr>
+            <w:r>
+              <w:rPr>
+                <w:rFonts w:ascii="Cambria" w:hAnsi="Cambria"/>
+                <w:b/>
+                <w:lang w:val="en-GB"/>
+              </w:rPr>
+              <w:t>Issue</w:t>
+            </w:r>
+          </w:p>
+        </w:tc>
+        <w:tc>
+          <w:tcPr>
+            <w:tcW w:w="9131" w:type="dxa"/>
+          </w:tcPr>
+          <w:p>
+            <w:pPr>
+              <w:rPr>
+                <w:rFonts w:ascii="Cambria" w:hAnsi="Cambria"/>
+                <w:lang w:val="en-GB"/>
+              </w:rPr>
+            </w:pPr>
+            <w:proofErr w:type="spellStart"/>
+            <w:r>
+              <w:rPr>
+                <w:rFonts w:ascii="Cambria" w:hAnsi="Cambria"/>
+                <w:lang w:val="pt-PT"/>
+              </w:rPr>
+              <w:t>Kick-off</w:t>
+            </w:r>
+            <w:proofErr w:type="spellEnd"/>
+            <w:r>
+              <w:rPr>
+                <w:rFonts w:ascii="Cambria" w:hAnsi="Cambria"/>
+                <w:lang w:val="pt-PT"/>
+              </w:rPr>
+              <w:t xml:space="preserve"> meeting </w:t>
+            </w:r>
+            <w:proofErr w:type="spellStart"/>
+            <w:r>
+              <w:rPr>
+                <w:rFonts w:ascii="Cambria" w:hAnsi="Cambria"/>
+                <w:lang w:val="pt-PT"/>
+              </w:rPr>
+              <w:t>postponed</w:t>
+            </w:r>
+            <w:proofErr w:type="spellEnd"/>
+          </w:p>
+        </w:tc>
+      </w:tr>
+      <w:tr>
+        <w:tc>
+          <w:tcPr>
+            <w:tcW w:w="1809" w:type="dxa"/>
+          </w:tcPr>
+          <w:p>
+            <w:pPr>
+              <w:rPr>
+                <w:rFonts w:ascii="Cambria" w:hAnsi="Cambria"/>
+                <w:b/>
+                <w:lang w:val="en-GB"/>
+              </w:rPr>
+            </w:pPr>
+            <w:r>
+              <w:rPr>
+                <w:rFonts w:ascii="Cambria" w:hAnsi="Cambria"/>
+                <w:b/>
+                <w:lang w:val="en-GB"/>
+              </w:rPr>
+              <w:t>Risk involved</w:t>
+            </w:r>
+          </w:p>
+        </w:tc>
+        <w:tc>
+          <w:tcPr>
+            <w:tcW w:w="9131" w:type="dxa"/>
+          </w:tcPr>
+          <w:p>
+            <w:pPr>
+              <w:rPr>
+                <w:rFonts w:ascii="Cambria" w:hAnsi="Cambria"/>
+                <w:lang w:val="en-GB"/>
+              </w:rPr>
+            </w:pPr>
+            <w:r>
+              <w:rPr>
+                <w:rFonts w:ascii="Cambria" w:hAnsi="Cambria"/>
+                <w:lang w:val="en-GB"/>
+              </w:rPr>
+              <w:t>Risk 9</w:t>
+            </w:r>
+            <w:r>
+              <w:rPr>
+                <w:rFonts w:ascii="Cambria" w:hAnsi="Cambria"/>
+                <w:lang w:val="en-GB"/>
+              </w:rPr>
+              <w:t xml:space="preserve"> - </w:t>
+            </w:r>
+            <w:r>
+              <w:rPr>
+                <w:rFonts w:ascii="Cambria" w:hAnsi="Cambria"/>
+                <w:lang w:val="en-GB"/>
+              </w:rPr>
+              <w:t>The defined schedule may be delayed by some incidentals</w:t>
+            </w:r>
+          </w:p>
+        </w:tc>
+      </w:tr>
+      <w:tr>
+        <w:tc>
+          <w:tcPr>
+            <w:tcW w:w="1809" w:type="dxa"/>
+          </w:tcPr>
+          <w:p>
+            <w:pPr>
+              <w:rPr>
+                <w:rFonts w:ascii="Cambria" w:hAnsi="Cambria"/>
+                <w:b/>
+                <w:lang w:val="en-GB"/>
+              </w:rPr>
+            </w:pPr>
+            <w:r>
+              <w:rPr>
+                <w:rFonts w:ascii="Cambria" w:hAnsi="Cambria"/>
+                <w:b/>
+                <w:lang w:val="en-GB"/>
+              </w:rPr>
+              <w:t>Risk Measure</w:t>
+            </w:r>
+          </w:p>
+        </w:tc>
+        <w:tc>
+          <w:tcPr>
+            <w:tcW w:w="9131" w:type="dxa"/>
+          </w:tcPr>
+          <w:p>
+            <w:pPr>
+              <w:rPr>
+                <w:rFonts w:ascii="Cambria" w:hAnsi="Cambria"/>
+                <w:lang w:val="en-GB"/>
+              </w:rPr>
+            </w:pPr>
+            <w:r>
+              <w:rPr>
+                <w:rFonts w:ascii="Cambria" w:hAnsi="Cambria"/>
+                <w:lang w:val="en-GB"/>
+              </w:rPr>
+              <w:t>Delay the dependent tasks or use the slack times</w:t>
+            </w:r>
+          </w:p>
+        </w:tc>
+      </w:tr>
+      <w:tr>
+        <w:tc>
+          <w:tcPr>
+            <w:tcW w:w="1809" w:type="dxa"/>
+          </w:tcPr>
+          <w:p>
+            <w:pPr>
+              <w:rPr>
+                <w:rFonts w:ascii="Cambria" w:hAnsi="Cambria"/>
+                <w:b/>
+                <w:lang w:val="en-GB"/>
+              </w:rPr>
+            </w:pPr>
+            <w:r>
+              <w:rPr>
+                <w:rFonts w:ascii="Cambria" w:hAnsi="Cambria"/>
+                <w:b/>
+                <w:lang w:val="en-GB"/>
+              </w:rPr>
+              <w:t>Effectiveness</w:t>
+            </w:r>
+          </w:p>
+        </w:tc>
+        <w:tc>
+          <w:tcPr>
+            <w:tcW w:w="9131" w:type="dxa"/>
+          </w:tcPr>
+          <w:p>
+            <w:pPr>
+              <w:rPr>
+                <w:rFonts w:ascii="Cambria" w:hAnsi="Cambria"/>
+                <w:lang w:val="en-GB"/>
+              </w:rPr>
+            </w:pPr>
+            <w:r>
+              <w:rPr>
+                <w:rFonts w:ascii="Cambria" w:hAnsi="Cambria"/>
+                <w:b/>
+                <w:lang w:val="en-GB"/>
+              </w:rPr>
+              <w:t>Medium</w:t>
+            </w:r>
+            <w:r>
+              <w:rPr>
+                <w:rFonts w:ascii="Cambria" w:hAnsi="Cambria"/>
+                <w:lang w:val="en-GB"/>
+              </w:rPr>
+              <w:t xml:space="preserve"> – the whole project was delayed 3 days</w:t>
+            </w:r>
+          </w:p>
+        </w:tc>
+      </w:tr>
+    </w:tbl>
+    <w:p>
+      <w:pPr>
+        <w:rPr>
+          <w:rFonts w:ascii="Cambria" w:hAnsi="Cambria"/>
+          <w:lang w:val="en-GB"/>
+        </w:rPr>
+      </w:pPr>
+    </w:p>
+    <w:tbl>
+      <w:tblPr>
+        <w:tblStyle w:val="Tabelacomgrelha"/>
+        <w:tblW w:w="0" w:type="auto"/>
+        <w:tblLook w:val="04A0" w:firstRow="1" w:lastRow="0" w:firstColumn="1" w:lastColumn="0" w:noHBand="0" w:noVBand="1"/>
+      </w:tblPr>
+      <w:tblGrid>
+        <w:gridCol w:w="1809"/>
+        <w:gridCol w:w="9131"/>
+      </w:tblGrid>
+      <w:tr>
+        <w:tc>
+          <w:tcPr>
+            <w:tcW w:w="1809" w:type="dxa"/>
+          </w:tcPr>
+          <w:p>
+            <w:pPr>
+              <w:rPr>
+                <w:rFonts w:ascii="Cambria" w:hAnsi="Cambria"/>
+                <w:b/>
+                <w:lang w:val="en-GB"/>
+              </w:rPr>
+            </w:pPr>
+            <w:r>
+              <w:rPr>
+                <w:rFonts w:ascii="Cambria" w:hAnsi="Cambria"/>
+                <w:b/>
+                <w:lang w:val="en-GB"/>
+              </w:rPr>
+              <w:t>Issue</w:t>
+            </w:r>
+          </w:p>
+        </w:tc>
+        <w:tc>
+          <w:tcPr>
+            <w:tcW w:w="9131" w:type="dxa"/>
+          </w:tcPr>
+          <w:p>
+            <w:pPr>
+              <w:rPr>
+                <w:rFonts w:ascii="Cambria" w:hAnsi="Cambria"/>
+                <w:lang w:val="en-GB"/>
+              </w:rPr>
+            </w:pPr>
+            <w:r>
+              <w:t>ERP interfaces detail specification; Additional ERP module</w:t>
+            </w:r>
+          </w:p>
+        </w:tc>
+      </w:tr>
+      <w:tr>
+        <w:tc>
+          <w:tcPr>
+            <w:tcW w:w="1809" w:type="dxa"/>
+          </w:tcPr>
+          <w:p>
+            <w:pPr>
+              <w:rPr>
+                <w:rFonts w:ascii="Cambria" w:hAnsi="Cambria"/>
+                <w:b/>
+                <w:lang w:val="en-GB"/>
+              </w:rPr>
+            </w:pPr>
+            <w:r>
+              <w:rPr>
+                <w:rFonts w:ascii="Cambria" w:hAnsi="Cambria"/>
+                <w:b/>
+                <w:lang w:val="en-GB"/>
+              </w:rPr>
+              <w:t>Risk involved</w:t>
+            </w:r>
+          </w:p>
+        </w:tc>
+        <w:tc>
+          <w:tcPr>
+            <w:tcW w:w="9131" w:type="dxa"/>
+          </w:tcPr>
+          <w:p>
+            <w:pPr>
+              <w:rPr>
+                <w:rFonts w:ascii="Cambria" w:hAnsi="Cambria"/>
+                <w:lang w:val="en-GB"/>
+              </w:rPr>
+            </w:pPr>
+            <w:r>
+              <w:t xml:space="preserve">Risk 2 - </w:t>
+            </w:r>
+            <w:r>
+              <w:t>Badly formed Requirements</w:t>
+            </w:r>
+          </w:p>
+        </w:tc>
+      </w:tr>
+      <w:tr>
+        <w:tc>
+          <w:tcPr>
+            <w:tcW w:w="1809" w:type="dxa"/>
+          </w:tcPr>
+          <w:p>
+            <w:pPr>
+              <w:rPr>
+                <w:rFonts w:ascii="Cambria" w:hAnsi="Cambria"/>
+                <w:b/>
+                <w:lang w:val="en-GB"/>
+              </w:rPr>
+            </w:pPr>
+            <w:r>
+              <w:rPr>
+                <w:rFonts w:ascii="Cambria" w:hAnsi="Cambria"/>
+                <w:b/>
+                <w:lang w:val="en-GB"/>
+              </w:rPr>
+              <w:t>Risk Measure</w:t>
+            </w:r>
+          </w:p>
+        </w:tc>
+        <w:tc>
+          <w:tcPr>
+            <w:tcW w:w="9131" w:type="dxa"/>
+          </w:tcPr>
+          <w:p>
+            <w:pPr>
+              <w:rPr>
+                <w:rFonts w:ascii="Cambria" w:hAnsi="Cambria"/>
+                <w:lang w:val="en-GB"/>
+              </w:rPr>
+            </w:pPr>
+            <w:r>
+              <w:t xml:space="preserve">Meetings with </w:t>
+            </w:r>
+            <w:proofErr w:type="spellStart"/>
+            <w:r>
+              <w:t>TeamLeaders</w:t>
+            </w:r>
+            <w:proofErr w:type="spellEnd"/>
+            <w:r>
+              <w:t xml:space="preserve"> and PMs from both companies until they reach agreement on the level of detail</w:t>
+            </w:r>
+          </w:p>
+        </w:tc>
+      </w:tr>
+      <w:tr>
+        <w:tc>
+          <w:tcPr>
+            <w:tcW w:w="1809" w:type="dxa"/>
+          </w:tcPr>
+          <w:p>
+            <w:pPr>
+              <w:rPr>
+                <w:rFonts w:ascii="Cambria" w:hAnsi="Cambria"/>
+                <w:b/>
+                <w:lang w:val="en-GB"/>
+              </w:rPr>
+            </w:pPr>
+            <w:r>
+              <w:rPr>
+                <w:rFonts w:ascii="Cambria" w:hAnsi="Cambria"/>
+                <w:b/>
+                <w:lang w:val="en-GB"/>
+              </w:rPr>
+              <w:t>Effectiveness</w:t>
+            </w:r>
+          </w:p>
+        </w:tc>
+        <w:tc>
+          <w:tcPr>
+            <w:tcW w:w="9131" w:type="dxa"/>
+          </w:tcPr>
+          <w:p>
+            <w:pPr>
+              <w:rPr>
+                <w:rFonts w:ascii="Cambria" w:hAnsi="Cambria"/>
+                <w:lang w:val="en-GB"/>
+              </w:rPr>
+            </w:pPr>
+            <w:r>
+              <w:rPr>
+                <w:rFonts w:ascii="Cambria" w:hAnsi="Cambria"/>
+                <w:b/>
+                <w:lang w:val="en-GB"/>
+              </w:rPr>
+              <w:t>Low</w:t>
+            </w:r>
+            <w:r>
+              <w:rPr>
+                <w:rFonts w:ascii="Cambria" w:hAnsi="Cambria"/>
+                <w:lang w:val="en-GB"/>
+              </w:rPr>
+              <w:t xml:space="preserve"> – Despite the meetings, </w:t>
+            </w:r>
+            <w:r>
+              <w:rPr>
+                <w:rFonts w:ascii="Cambria" w:hAnsi="Cambria"/>
+                <w:lang w:val="en-GB"/>
+              </w:rPr>
+              <w:t>requirements</w:t>
+            </w:r>
+            <w:r>
+              <w:rPr>
+                <w:rFonts w:ascii="Cambria" w:hAnsi="Cambria"/>
+                <w:lang w:val="en-GB"/>
+              </w:rPr>
+              <w:t xml:space="preserve"> were incomplete and they had to be changed</w:t>
+            </w:r>
+          </w:p>
+        </w:tc>
+      </w:tr>
+    </w:tbl>
+    <w:p>
+      <w:pPr>
+        <w:rPr>
+          <w:rFonts w:ascii="Cambria" w:hAnsi="Cambria"/>
+          <w:lang w:val="en-GB"/>
+        </w:rPr>
+      </w:pPr>
+    </w:p>
+    <w:tbl>
+      <w:tblPr>
+        <w:tblStyle w:val="Tabelacomgrelha"/>
+        <w:tblW w:w="0" w:type="auto"/>
+        <w:tblLook w:val="04A0" w:firstRow="1" w:lastRow="0" w:firstColumn="1" w:lastColumn="0" w:noHBand="0" w:noVBand="1"/>
+      </w:tblPr>
+      <w:tblGrid>
+        <w:gridCol w:w="1809"/>
+        <w:gridCol w:w="9131"/>
+      </w:tblGrid>
+      <w:tr>
+        <w:tc>
+          <w:tcPr>
+            <w:tcW w:w="1809" w:type="dxa"/>
+          </w:tcPr>
+          <w:p>
+            <w:pPr>
+              <w:rPr>
+                <w:rFonts w:ascii="Cambria" w:hAnsi="Cambria"/>
+                <w:b/>
+                <w:lang w:val="en-GB"/>
+              </w:rPr>
+            </w:pPr>
+            <w:r>
+              <w:rPr>
+                <w:rFonts w:ascii="Cambria" w:hAnsi="Cambria"/>
+                <w:b/>
+                <w:lang w:val="en-GB"/>
+              </w:rPr>
+              <w:t>Issue</w:t>
+            </w:r>
+          </w:p>
+        </w:tc>
+        <w:tc>
+          <w:tcPr>
+            <w:tcW w:w="9131" w:type="dxa"/>
+          </w:tcPr>
+          <w:p>
+            <w:pPr>
+              <w:rPr>
+                <w:rFonts w:ascii="Cambria" w:hAnsi="Cambria"/>
+                <w:lang w:val="en-GB"/>
+              </w:rPr>
+            </w:pPr>
+            <w:r>
+              <w:t>Equipment delay</w:t>
+            </w:r>
+          </w:p>
+        </w:tc>
+      </w:tr>
+      <w:tr>
+        <w:tc>
+          <w:tcPr>
+            <w:tcW w:w="1809" w:type="dxa"/>
+          </w:tcPr>
+          <w:p>
+            <w:pPr>
+              <w:rPr>
+                <w:rFonts w:ascii="Cambria" w:hAnsi="Cambria"/>
+                <w:b/>
+                <w:lang w:val="en-GB"/>
+              </w:rPr>
+            </w:pPr>
+            <w:r>
+              <w:rPr>
+                <w:rFonts w:ascii="Cambria" w:hAnsi="Cambria"/>
+                <w:b/>
+                <w:lang w:val="en-GB"/>
+              </w:rPr>
+              <w:t>Risk involved</w:t>
+            </w:r>
+          </w:p>
+        </w:tc>
+        <w:tc>
+          <w:tcPr>
+            <w:tcW w:w="9131" w:type="dxa"/>
+          </w:tcPr>
+          <w:p>
+            <w:pPr>
+              <w:rPr>
+                <w:rFonts w:ascii="Cambria" w:hAnsi="Cambria"/>
+                <w:lang w:val="en-GB"/>
+              </w:rPr>
+            </w:pPr>
+            <w:r>
+              <w:t>Risk 14 -</w:t>
+            </w:r>
+            <w:r>
+              <w:t>Delay in equipment acquisition</w:t>
+            </w:r>
+          </w:p>
+        </w:tc>
+      </w:tr>
+      <w:tr>
+        <w:tc>
+          <w:tcPr>
+            <w:tcW w:w="1809" w:type="dxa"/>
+          </w:tcPr>
+          <w:p>
+            <w:pPr>
+              <w:rPr>
+                <w:rFonts w:ascii="Cambria" w:hAnsi="Cambria"/>
+                <w:b/>
+                <w:lang w:val="en-GB"/>
+              </w:rPr>
+            </w:pPr>
+            <w:r>
+              <w:rPr>
+                <w:rFonts w:ascii="Cambria" w:hAnsi="Cambria"/>
+                <w:b/>
+                <w:lang w:val="en-GB"/>
+              </w:rPr>
+              <w:t>Risk Measure</w:t>
+            </w:r>
+          </w:p>
+        </w:tc>
+        <w:tc>
+          <w:tcPr>
+            <w:tcW w:w="9131" w:type="dxa"/>
+          </w:tcPr>
+          <w:p>
+            <w:pPr>
+              <w:rPr>
+                <w:rFonts w:ascii="Cambria" w:hAnsi="Cambria"/>
+              </w:rPr>
+            </w:pPr>
+            <w:r>
+              <w:t xml:space="preserve">Measure </w:t>
+            </w:r>
+            <w:r>
+              <w:t xml:space="preserve">Make a contract with the company that supplies equipment making them pay for </w:t>
+            </w:r>
+            <w:r>
+              <w:t>every day</w:t>
+            </w:r>
+            <w:r>
+              <w:t xml:space="preserve"> delay</w:t>
+            </w:r>
+          </w:p>
+        </w:tc>
+      </w:tr>
+      <w:tr>
+        <w:tc>
+          <w:tcPr>
+            <w:tcW w:w="1809" w:type="dxa"/>
+          </w:tcPr>
+          <w:p>
+            <w:pPr>
+              <w:rPr>
+                <w:rFonts w:ascii="Cambria" w:hAnsi="Cambria"/>
+                <w:b/>
+                <w:lang w:val="en-GB"/>
+              </w:rPr>
+            </w:pPr>
+            <w:r>
+              <w:rPr>
+                <w:rFonts w:ascii="Cambria" w:hAnsi="Cambria"/>
+                <w:b/>
+                <w:lang w:val="en-GB"/>
+              </w:rPr>
+              <w:t>Effectiveness</w:t>
+            </w:r>
+          </w:p>
+        </w:tc>
+        <w:tc>
+          <w:tcPr>
+            <w:tcW w:w="9131" w:type="dxa"/>
+          </w:tcPr>
+          <w:p>
+            <w:pPr>
+              <w:rPr>
+                <w:rFonts w:ascii="Cambria" w:hAnsi="Cambria"/>
+                <w:lang w:val="en-GB"/>
+              </w:rPr>
+            </w:pPr>
+            <w:r>
+              <w:rPr>
+                <w:rFonts w:ascii="Cambria" w:hAnsi="Cambria"/>
+                <w:b/>
+                <w:lang w:val="en-GB"/>
+              </w:rPr>
+              <w:t>Medium</w:t>
+            </w:r>
+            <w:r>
+              <w:rPr>
+                <w:rFonts w:ascii="Cambria" w:hAnsi="Cambria"/>
+                <w:lang w:val="en-GB"/>
+              </w:rPr>
+              <w:t xml:space="preserve"> – </w:t>
+            </w:r>
+            <w:r>
+              <w:rPr>
+                <w:rFonts w:ascii="Cambria" w:hAnsi="Cambria"/>
+                <w:lang w:val="en-GB"/>
+              </w:rPr>
+              <w:t>We received the money, but the measure didn’t prevent the project to be delayed</w:t>
+            </w:r>
+          </w:p>
+        </w:tc>
+      </w:tr>
+    </w:tbl>
+    <w:p>
+      <w:pPr>
+        <w:rPr>
+          <w:rFonts w:ascii="Cambria" w:hAnsi="Cambria"/>
+          <w:lang w:val="en-GB"/>
+        </w:rPr>
+      </w:pPr>
+    </w:p>
+    <w:tbl>
+      <w:tblPr>
+        <w:tblStyle w:val="Tabelacomgrelha"/>
+        <w:tblW w:w="0" w:type="auto"/>
+        <w:tblLook w:val="04A0" w:firstRow="1" w:lastRow="0" w:firstColumn="1" w:lastColumn="0" w:noHBand="0" w:noVBand="1"/>
+      </w:tblPr>
+      <w:tblGrid>
+        <w:gridCol w:w="1809"/>
+        <w:gridCol w:w="9131"/>
+      </w:tblGrid>
+      <w:tr>
+        <w:tc>
+          <w:tcPr>
+            <w:tcW w:w="1809" w:type="dxa"/>
+          </w:tcPr>
+          <w:p>
+            <w:pPr>
+              <w:rPr>
+                <w:rFonts w:ascii="Cambria" w:hAnsi="Cambria"/>
+                <w:b/>
+                <w:lang w:val="en-GB"/>
+              </w:rPr>
+            </w:pPr>
+            <w:r>
+              <w:rPr>
+                <w:rFonts w:ascii="Cambria" w:hAnsi="Cambria"/>
+                <w:b/>
+                <w:lang w:val="en-GB"/>
+              </w:rPr>
+              <w:t>Issue</w:t>
+            </w:r>
+          </w:p>
+        </w:tc>
+        <w:tc>
+          <w:tcPr>
+            <w:tcW w:w="9131" w:type="dxa"/>
+          </w:tcPr>
+          <w:p>
+            <w:pPr>
+              <w:rPr>
+                <w:rFonts w:ascii="Cambria" w:hAnsi="Cambria"/>
+                <w:lang w:val="en-GB"/>
+              </w:rPr>
+            </w:pPr>
+            <w:r>
+              <w:t>Finance Team Leader and Pilot coordinator on vacation</w:t>
+            </w:r>
+          </w:p>
+        </w:tc>
+      </w:tr>
+      <w:tr>
+        <w:tc>
+          <w:tcPr>
+            <w:tcW w:w="1809" w:type="dxa"/>
+          </w:tcPr>
+          <w:p>
+            <w:pPr>
+              <w:rPr>
+                <w:rFonts w:ascii="Cambria" w:hAnsi="Cambria"/>
+                <w:b/>
+                <w:lang w:val="en-GB"/>
+              </w:rPr>
+            </w:pPr>
+            <w:r>
+              <w:rPr>
+                <w:rFonts w:ascii="Cambria" w:hAnsi="Cambria"/>
+                <w:b/>
+                <w:lang w:val="en-GB"/>
+              </w:rPr>
+              <w:t>Risk involved</w:t>
+            </w:r>
+          </w:p>
+        </w:tc>
+        <w:tc>
+          <w:tcPr>
+            <w:tcW w:w="9131" w:type="dxa"/>
+          </w:tcPr>
+          <w:p>
+            <w:r>
+              <w:t xml:space="preserve">R15 - </w:t>
+            </w:r>
+            <w:r>
+              <w:t xml:space="preserve">Finance TL and Pilot </w:t>
+            </w:r>
+            <w:proofErr w:type="spellStart"/>
+            <w:r>
+              <w:t>coord</w:t>
+            </w:r>
+            <w:proofErr w:type="spellEnd"/>
+            <w:r>
+              <w:t>. not available</w:t>
+            </w:r>
+          </w:p>
+          <w:p>
+            <w:pPr>
+              <w:rPr>
+                <w:rFonts w:ascii="Cambria" w:hAnsi="Cambria"/>
+              </w:rPr>
+            </w:pPr>
+          </w:p>
+        </w:tc>
+      </w:tr>
+      <w:tr>
+        <w:tc>
+          <w:tcPr>
+            <w:tcW w:w="1809" w:type="dxa"/>
+          </w:tcPr>
+          <w:p>
+            <w:pPr>
+              <w:rPr>
+                <w:rFonts w:ascii="Cambria" w:hAnsi="Cambria"/>
+                <w:b/>
+                <w:lang w:val="en-GB"/>
+              </w:rPr>
+            </w:pPr>
+            <w:r>
+              <w:rPr>
+                <w:rFonts w:ascii="Cambria" w:hAnsi="Cambria"/>
+                <w:b/>
+                <w:lang w:val="en-GB"/>
+              </w:rPr>
+              <w:t>Risk Measure</w:t>
+            </w:r>
+          </w:p>
+        </w:tc>
+        <w:tc>
+          <w:tcPr>
+            <w:tcW w:w="9131" w:type="dxa"/>
+          </w:tcPr>
+          <w:p>
+            <w:pPr>
+              <w:rPr>
+                <w:rFonts w:ascii="Cambria" w:hAnsi="Cambria"/>
+                <w:lang w:val="en-GB"/>
+              </w:rPr>
+            </w:pPr>
+            <w:r>
+              <w:rPr>
+                <w:rFonts w:ascii="Cambria" w:hAnsi="Cambria"/>
+                <w:lang w:val="en-GB"/>
+              </w:rPr>
+              <w:t>Schedule the meetings having in account their vacations period</w:t>
+            </w:r>
+          </w:p>
+        </w:tc>
+      </w:tr>
+      <w:tr>
+        <w:tc>
+          <w:tcPr>
+            <w:tcW w:w="1809" w:type="dxa"/>
+          </w:tcPr>
+          <w:p>
+            <w:pPr>
+              <w:rPr>
+                <w:rFonts w:ascii="Cambria" w:hAnsi="Cambria"/>
+                <w:b/>
+                <w:lang w:val="en-GB"/>
+              </w:rPr>
+            </w:pPr>
+            <w:r>
+              <w:rPr>
+                <w:rFonts w:ascii="Cambria" w:hAnsi="Cambria"/>
+                <w:b/>
+                <w:lang w:val="en-GB"/>
+              </w:rPr>
+              <w:t>Effectiveness</w:t>
+            </w:r>
+          </w:p>
+        </w:tc>
+        <w:tc>
+          <w:tcPr>
+            <w:tcW w:w="9131" w:type="dxa"/>
+          </w:tcPr>
+          <w:p>
+            <w:pPr>
+              <w:rPr>
+                <w:rFonts w:ascii="Cambria" w:hAnsi="Cambria"/>
+                <w:b/>
+                <w:lang w:val="en-GB"/>
+              </w:rPr>
+            </w:pPr>
+            <w:r>
+              <w:rPr>
+                <w:rFonts w:ascii="Cambria" w:hAnsi="Cambria"/>
+                <w:b/>
+                <w:lang w:val="en-GB"/>
+              </w:rPr>
+              <w:t>High</w:t>
+            </w:r>
+            <w:r>
+              <w:rPr>
+                <w:rFonts w:ascii="Cambria" w:hAnsi="Cambria"/>
+                <w:b/>
+                <w:lang w:val="en-GB"/>
+              </w:rPr>
+              <w:t xml:space="preserve"> – </w:t>
+            </w:r>
+            <w:r>
+              <w:rPr>
+                <w:rFonts w:ascii="Cambria" w:hAnsi="Cambria"/>
+                <w:lang w:val="en-GB"/>
+              </w:rPr>
+              <w:t xml:space="preserve">Integration development activity </w:t>
+            </w:r>
+            <w:r>
+              <w:rPr>
+                <w:rFonts w:ascii="Cambria" w:hAnsi="Cambria"/>
+                <w:lang w:val="en-GB"/>
+              </w:rPr>
+              <w:t>was adjusted according the vacations schedule</w:t>
+            </w:r>
+          </w:p>
+        </w:tc>
+      </w:tr>
+    </w:tbl>
+    <w:p>
+      <w:pPr>
+        <w:rPr>
+          <w:rFonts w:ascii="Cambria" w:hAnsi="Cambria"/>
+          <w:lang w:val="en-GB"/>
+        </w:rPr>
+      </w:pPr>
+    </w:p>
+    <w:p>
+      <w:pPr>
+        <w:rPr>
+          <w:rFonts w:ascii="Cambria" w:hAnsi="Cambria"/>
+          <w:lang w:val="en-GB"/>
+        </w:rPr>
+      </w:pPr>
+      <w:r>
+        <w:rPr>
+          <w:rFonts w:ascii="Cambria" w:hAnsi="Cambria"/>
+          <w:lang w:val="en-GB"/>
+        </w:rPr>
+        <w:t>Lessons learned</w:t>
+      </w:r>
+    </w:p>
+    <w:p>
+      <w:pPr>
+        <w:rPr>
+          <w:rFonts w:ascii="Cambria" w:hAnsi="Cambria"/>
+          <w:b/>
+          <w:lang w:val="en-GB"/>
+        </w:rPr>
+      </w:pPr>
+      <w:r>
+        <w:rPr>
+          <w:rFonts w:ascii="Cambria" w:hAnsi="Cambria"/>
+          <w:b/>
+          <w:lang w:val="en-GB"/>
+        </w:rPr>
+        <w:t xml:space="preserve">What </w:t>
+      </w:r>
+      <w:proofErr w:type="gramStart"/>
+      <w:r>
+        <w:rPr>
+          <w:rFonts w:ascii="Cambria" w:hAnsi="Cambria"/>
+          <w:b/>
+          <w:lang w:val="en-GB"/>
+        </w:rPr>
+        <w:t xml:space="preserve">went </w:t>
+      </w:r>
+      <w:r>
+        <w:rPr>
+          <w:rFonts w:ascii="Cambria" w:hAnsi="Cambria"/>
+          <w:b/>
+          <w:lang w:val="en-GB"/>
+        </w:rPr>
+        <w:t xml:space="preserve"> well</w:t>
+      </w:r>
+      <w:proofErr w:type="gramEnd"/>
+      <w:r>
+        <w:rPr>
+          <w:rFonts w:ascii="Cambria" w:hAnsi="Cambria"/>
+          <w:b/>
+          <w:lang w:val="en-GB"/>
+        </w:rPr>
+        <w:t>:</w:t>
+      </w:r>
+    </w:p>
+    <w:p>
+      <w:pPr>
+        <w:rPr>
+          <w:rFonts w:ascii="Cambria" w:hAnsi="Cambria"/>
+          <w:lang w:val="en-GB"/>
+        </w:rPr>
+      </w:pPr>
+      <w:r>
+        <w:rPr>
+          <w:rFonts w:ascii="Cambria" w:hAnsi="Cambria"/>
+          <w:lang w:val="en-GB"/>
+        </w:rPr>
+        <w:t>Save a part of the budget for Risk management</w:t>
+      </w:r>
+    </w:p>
+    <w:p>
+      <w:pPr>
+        <w:rPr>
+          <w:rFonts w:ascii="Cambria" w:hAnsi="Cambria"/>
+          <w:lang w:val="en-GB"/>
+        </w:rPr>
+      </w:pPr>
+      <w:proofErr w:type="gramStart"/>
+      <w:r>
+        <w:rPr>
+          <w:rFonts w:ascii="Cambria" w:hAnsi="Cambria"/>
+          <w:lang w:val="en-GB"/>
+        </w:rPr>
+        <w:t>Members</w:t>
+      </w:r>
+      <w:proofErr w:type="gramEnd"/>
+      <w:r>
+        <w:rPr>
+          <w:rFonts w:ascii="Cambria" w:hAnsi="Cambria"/>
+          <w:lang w:val="en-GB"/>
+        </w:rPr>
+        <w:t xml:space="preserve"> skills were good. D</w:t>
+      </w:r>
+      <w:r>
+        <w:rPr>
+          <w:rFonts w:ascii="Cambria" w:hAnsi="Cambria"/>
+          <w:lang w:val="en-GB"/>
+        </w:rPr>
+        <w:t xml:space="preserve">uring recruitment, </w:t>
+      </w:r>
+      <w:proofErr w:type="gramStart"/>
+      <w:r>
+        <w:rPr>
+          <w:rFonts w:ascii="Cambria" w:hAnsi="Cambria"/>
+          <w:lang w:val="en-GB"/>
+        </w:rPr>
+        <w:t>members</w:t>
+      </w:r>
+      <w:proofErr w:type="gramEnd"/>
+      <w:r>
+        <w:rPr>
+          <w:rFonts w:ascii="Cambria" w:hAnsi="Cambria"/>
+          <w:lang w:val="en-GB"/>
+        </w:rPr>
+        <w:t xml:space="preserve"> skills were tested</w:t>
+      </w:r>
+    </w:p>
+    <w:p>
+      <w:pPr>
+        <w:rPr>
+          <w:rFonts w:ascii="Cambria" w:hAnsi="Cambria"/>
+          <w:lang w:val="en-GB"/>
+        </w:rPr>
+      </w:pPr>
+      <w:r>
+        <w:rPr>
+          <w:rFonts w:ascii="Cambria" w:hAnsi="Cambria"/>
+          <w:lang w:val="en-GB"/>
+        </w:rPr>
+        <w:t>Contracts to prevent members from leaving</w:t>
+      </w:r>
+    </w:p>
+    <w:p>
+      <w:pPr>
+        <w:rPr>
+          <w:rFonts w:ascii="Cambria" w:hAnsi="Cambria"/>
+          <w:lang w:val="en-GB"/>
+        </w:rPr>
+      </w:pPr>
+    </w:p>
+    <w:p>
+      <w:pPr>
+        <w:rPr>
+          <w:rFonts w:ascii="Cambria" w:hAnsi="Cambria"/>
+          <w:b/>
+          <w:lang w:val="en-GB"/>
+        </w:rPr>
+      </w:pPr>
+      <w:r>
+        <w:rPr>
+          <w:rFonts w:ascii="Cambria" w:hAnsi="Cambria"/>
+          <w:b/>
+          <w:lang w:val="en-GB"/>
+        </w:rPr>
+        <w:t>What should be done</w:t>
+      </w:r>
+      <w:r>
+        <w:rPr>
+          <w:rFonts w:ascii="Cambria" w:hAnsi="Cambria"/>
+          <w:b/>
+          <w:lang w:val="en-GB"/>
+        </w:rPr>
+        <w:t xml:space="preserve"> next </w:t>
+      </w:r>
+      <w:proofErr w:type="gramStart"/>
+      <w:r>
+        <w:rPr>
+          <w:rFonts w:ascii="Cambria" w:hAnsi="Cambria"/>
+          <w:b/>
+          <w:lang w:val="en-GB"/>
+        </w:rPr>
+        <w:t>time:</w:t>
+      </w:r>
+      <w:proofErr w:type="gramEnd"/>
+    </w:p>
+    <w:p>
+      <w:pPr>
+        <w:rPr>
+          <w:rFonts w:ascii="Cambria" w:hAnsi="Cambria"/>
+          <w:lang w:val="en-GB"/>
+        </w:rPr>
+      </w:pPr>
+      <w:r>
+        <w:rPr>
+          <w:rFonts w:ascii="Cambria" w:hAnsi="Cambria"/>
+          <w:lang w:val="en-GB"/>
+        </w:rPr>
+        <w:t xml:space="preserve">Order the equipment as soon as </w:t>
+      </w:r>
+      <w:r>
+        <w:rPr>
+          <w:rFonts w:ascii="Cambria" w:hAnsi="Cambria"/>
+          <w:lang w:val="en-GB"/>
+        </w:rPr>
+        <w:t>possible. Ask</w:t>
+      </w:r>
+      <w:r>
+        <w:rPr>
+          <w:rFonts w:ascii="Cambria" w:hAnsi="Cambria"/>
+          <w:lang w:val="en-GB"/>
+        </w:rPr>
+        <w:t xml:space="preserve"> for a partial deliver, so that some parts of the system can go live if delays</w:t>
+      </w:r>
+      <w:r>
+        <w:rPr>
+          <w:rFonts w:ascii="Cambria" w:hAnsi="Cambria"/>
+          <w:lang w:val="en-GB"/>
+        </w:rPr>
+        <w:t>.</w:t>
+      </w:r>
+    </w:p>
+    <w:p>
+      <w:pPr>
+        <w:rPr>
+          <w:rFonts w:ascii="Cambria" w:hAnsi="Cambria"/>
+          <w:lang w:val="en-GB"/>
+        </w:rPr>
+      </w:pPr>
+      <w:r>
+        <w:rPr>
+          <w:rFonts w:ascii="Cambria" w:hAnsi="Cambria"/>
+          <w:lang w:val="en-GB"/>
+        </w:rPr>
+        <w:t xml:space="preserve">Dedicate more days to the Requirements specification, involving users.  </w:t>
+      </w:r>
+    </w:p>
+    <w:bookmarkEnd w:id="0"/>
+    <w:p>
+      <w:pPr>
+        <w:rPr>
+          <w:rFonts w:ascii="Cambria" w:hAnsi="Cambria"/>
+          <w:lang w:val="en-GB"/>
+        </w:rPr>
+      </w:pPr>
     </w:p>
     <w:sectPr>
       <w:headerReference w:type="default" r:id="rId9"/>
@@ -2774,7 +3878,7 @@
 </file>
 
 <file path=customXml/itemProps1.xml><?xml version="1.0" encoding="utf-8"?>
-<ds:datastoreItem xmlns:ds="http://schemas.openxmlformats.org/officeDocument/2006/customXml" ds:itemID="{DC4B620E-214F-496D-924D-3F9ECEBC8F10}">
+<ds:datastoreItem xmlns:ds="http://schemas.openxmlformats.org/officeDocument/2006/customXml" ds:itemID="{F7C71476-73F7-4257-A9E7-13393B4F48A0}">
   <ds:schemaRefs>
     <ds:schemaRef ds:uri="http://schemas.openxmlformats.org/officeDocument/2006/bibliography"/>
   </ds:schemaRefs>

--- a/GPI2015_G02_E6/GPI2015_G02_E6.docx
+++ b/GPI2015_G02_E6/GPI2015_G02_E6.docx
@@ -422,8 +422,386 @@
         </w:rPr>
       </w:pPr>
     </w:p>
-    <w:p>
-      <w:bookmarkStart w:id="0" w:name="_GoBack"/>
+    <w:p/>
+    <w:p/>
+    <w:p>
+      <w:pPr>
+        <w:rPr>
+          <w:rFonts w:ascii="Cambria" w:hAnsi="Cambria"/>
+          <w:b/>
+          <w:sz w:val="28"/>
+          <w:lang w:val="en-GB"/>
+        </w:rPr>
+      </w:pPr>
+      <w:r>
+        <w:rPr>
+          <w:rFonts w:ascii="Cambria" w:hAnsi="Cambria"/>
+          <w:b/>
+          <w:sz w:val="32"/>
+          <w:lang w:val="en-GB"/>
+        </w:rPr>
+        <w:t>Project Summary</w:t>
+      </w:r>
+    </w:p>
+    <w:p>
+      <w:pPr>
+        <w:rPr>
+          <w:rFonts w:ascii="Cambria" w:hAnsi="Cambria"/>
+        </w:rPr>
+      </w:pPr>
+      <w:r>
+        <w:rPr>
+          <w:rFonts w:ascii="Cambria" w:hAnsi="Cambria"/>
+        </w:rPr>
+        <w:t>The purpose of the project is to develop an information system on top of a customized platform, provide it to iRetail and prepare them to use the system.</w:t>
+      </w:r>
+    </w:p>
+    <w:p>
+      <w:pPr>
+        <w:rPr>
+          <w:rFonts w:ascii="Cambria" w:hAnsi="Cambria"/>
+        </w:rPr>
+      </w:pPr>
+      <w:r>
+        <w:rPr>
+          <w:rFonts w:ascii="Cambria" w:hAnsi="Cambria"/>
+        </w:rPr>
+        <w:t>The client company will use the information system to solve the limitations of physical documents that the client company faces, increase the efficiency in the workflow and correct flaws such as document loss.</w:t>
+      </w:r>
+    </w:p>
+    <w:p>
+      <w:pPr>
+        <w:rPr>
+          <w:rFonts w:ascii="Cambria" w:hAnsi="Cambria"/>
+        </w:rPr>
+      </w:pPr>
+      <w:r>
+        <w:rPr>
+          <w:rFonts w:ascii="Cambria" w:hAnsi="Cambria"/>
+        </w:rPr>
+        <w:t>Our company will manage the start-up, control and closing of the project, the conception, development and deployment of the information system, the creation of support and training materials, and provide support to other activities such as training, testing and the warranty.</w:t>
+      </w:r>
+    </w:p>
+    <w:p>
+      <w:pPr>
+        <w:rPr>
+          <w:rFonts w:ascii="Cambria" w:hAnsi="Cambria"/>
+          <w:b/>
+          <w:sz w:val="32"/>
+        </w:rPr>
+      </w:pPr>
+      <w:r>
+        <w:rPr>
+          <w:rFonts w:ascii="Cambria" w:hAnsi="Cambria"/>
+          <w:b/>
+          <w:sz w:val="32"/>
+        </w:rPr>
+        <w:t>Project Success Analysis</w:t>
+      </w:r>
+    </w:p>
+    <w:p>
+      <w:pPr>
+        <w:rPr>
+          <w:rFonts w:ascii="Cambria" w:hAnsi="Cambria"/>
+        </w:rPr>
+      </w:pPr>
+      <w:r>
+        <w:rPr>
+          <w:rFonts w:ascii="Cambria" w:hAnsi="Cambria"/>
+        </w:rPr>
+        <w:t>The project was completed mostly with success.</w:t>
+      </w:r>
+    </w:p>
+    <w:p>
+      <w:pPr>
+        <w:rPr>
+          <w:rFonts w:ascii="Cambria" w:hAnsi="Cambria"/>
+        </w:rPr>
+      </w:pPr>
+      <w:r>
+        <w:rPr>
+          <w:rFonts w:ascii="Cambria" w:hAnsi="Cambria"/>
+        </w:rPr>
+        <w:t>Due to risks that occurred, there were severe delays that made the system go live only 2 months after planned. In order to assure the quality of the product and that its scope was fully developed, some compromises were made regarding cost (on the supplier side) and time.</w:t>
+      </w:r>
+    </w:p>
+    <w:p>
+      <w:pPr>
+        <w:rPr>
+          <w:rFonts w:ascii="Cambria" w:hAnsi="Cambria"/>
+        </w:rPr>
+      </w:pPr>
+      <w:r>
+        <w:rPr>
+          <w:rFonts w:ascii="Cambria" w:hAnsi="Cambria"/>
+        </w:rPr>
+        <w:t>The labor cost of the project to the client was increased to match the additional work performed, and that value was discounted from the risk management fund.</w:t>
+      </w:r>
+    </w:p>
+    <w:p>
+      <w:pPr>
+        <w:rPr>
+          <w:rFonts w:ascii="Cambria" w:hAnsi="Cambria"/>
+        </w:rPr>
+      </w:pPr>
+      <w:r>
+        <w:rPr>
+          <w:rFonts w:ascii="Cambria" w:hAnsi="Cambria"/>
+        </w:rPr>
+        <w:t>Comparing with the original success criteria, most requirements were met. The quality and scope were verified, the costs to the supplier were increased but stayed under the € 400.000 limit, but we exceeded the five month period to get the system live.</w:t>
+      </w:r>
+    </w:p>
+    <w:p>
+      <w:pPr>
+        <w:rPr>
+          <w:rFonts w:ascii="Cambria" w:hAnsi="Cambria"/>
+          <w:b/>
+          <w:sz w:val="32"/>
+        </w:rPr>
+      </w:pPr>
+      <w:r>
+        <w:rPr>
+          <w:rFonts w:ascii="Cambria" w:hAnsi="Cambria"/>
+          <w:b/>
+          <w:sz w:val="32"/>
+        </w:rPr>
+        <w:t>Project Objectives Revision</w:t>
+      </w:r>
+    </w:p>
+    <w:p>
+      <w:pPr>
+        <w:rPr>
+          <w:rFonts w:ascii="Cambria" w:hAnsi="Cambria"/>
+          <w:b/>
+          <w:sz w:val="28"/>
+          <w:lang w:val="en-GB"/>
+        </w:rPr>
+      </w:pPr>
+      <w:r>
+        <w:rPr>
+          <w:rFonts w:ascii="Cambria" w:hAnsi="Cambria"/>
+          <w:b/>
+          <w:sz w:val="28"/>
+          <w:lang w:val="en-GB"/>
+        </w:rPr>
+        <w:t>Time</w:t>
+      </w:r>
+    </w:p>
+    <w:p>
+      <w:pPr>
+        <w:rPr>
+          <w:rFonts w:ascii="Cambria" w:hAnsi="Cambria"/>
+        </w:rPr>
+      </w:pPr>
+      <w:r>
+        <w:rPr>
+          <w:rFonts w:ascii="Cambria" w:hAnsi="Cambria"/>
+        </w:rPr>
+        <w:t>The extra development sprint, the interfaces specification and the development of the extra ERP module made the Implementation phase end 6 weeks after initially planned (31</w:t>
+      </w:r>
+      <w:r>
+        <w:rPr>
+          <w:rFonts w:ascii="Cambria" w:hAnsi="Cambria"/>
+          <w:vertAlign w:val="superscript"/>
+        </w:rPr>
+        <w:t>st</w:t>
+      </w:r>
+      <w:r>
+        <w:rPr>
+          <w:rFonts w:ascii="Cambria" w:hAnsi="Cambria"/>
+        </w:rPr>
+        <w:t xml:space="preserve"> March instead of 16</w:t>
+      </w:r>
+      <w:r>
+        <w:rPr>
+          <w:rFonts w:ascii="Cambria" w:hAnsi="Cambria"/>
+          <w:vertAlign w:val="superscript"/>
+        </w:rPr>
+        <w:t>th</w:t>
+      </w:r>
+      <w:r>
+        <w:rPr>
+          <w:rFonts w:ascii="Cambria" w:hAnsi="Cambria"/>
+        </w:rPr>
+        <w:t xml:space="preserve"> February). This exceeds the five months given from the approval of the project plan until the operability of the system.</w:t>
+      </w:r>
+    </w:p>
+    <w:p>
+      <w:pPr>
+        <w:rPr>
+          <w:rFonts w:ascii="Cambria" w:hAnsi="Cambria"/>
+        </w:rPr>
+      </w:pPr>
+      <w:r>
+        <w:rPr>
+          <w:rFonts w:ascii="Cambria" w:hAnsi="Cambria"/>
+        </w:rPr>
+        <w:t>The delay in having the iRetail equipment ready caused the Transition phase to begin only on 21</w:t>
+      </w:r>
+      <w:r>
+        <w:rPr>
+          <w:rFonts w:ascii="Cambria" w:hAnsi="Cambria"/>
+          <w:vertAlign w:val="superscript"/>
+        </w:rPr>
+        <w:t>st</w:t>
+      </w:r>
+      <w:r>
+        <w:rPr>
+          <w:rFonts w:ascii="Cambria" w:hAnsi="Cambria"/>
+        </w:rPr>
+        <w:t xml:space="preserve"> April 2016, delaying the go-live of the project until 16</w:t>
+      </w:r>
+      <w:r>
+        <w:rPr>
+          <w:rFonts w:ascii="Cambria" w:hAnsi="Cambria"/>
+          <w:vertAlign w:val="superscript"/>
+        </w:rPr>
+        <w:t>th</w:t>
+      </w:r>
+      <w:r>
+        <w:rPr>
+          <w:rFonts w:ascii="Cambria" w:hAnsi="Cambria"/>
+        </w:rPr>
+        <w:t xml:space="preserve"> June 2016 (around two months).</w:t>
+      </w:r>
+    </w:p>
+    <w:p>
+      <w:pPr>
+        <w:rPr>
+          <w:rFonts w:ascii="Cambria" w:hAnsi="Cambria"/>
+        </w:rPr>
+      </w:pPr>
+      <w:r>
+        <w:rPr>
+          <w:rFonts w:ascii="Cambria" w:hAnsi="Cambria"/>
+        </w:rPr>
+        <w:t>The ERP equipment was available so late that the extra sprint and module implementation did not affect the project significantly, because the Implementation phase finished three weeks before the Transition phase.</w:t>
+      </w:r>
+    </w:p>
+    <w:p>
+      <w:pPr>
+        <w:rPr>
+          <w:rFonts w:ascii="Cambria" w:hAnsi="Cambria"/>
+          <w:b/>
+          <w:sz w:val="28"/>
+        </w:rPr>
+      </w:pPr>
+      <w:r>
+        <w:rPr>
+          <w:rFonts w:ascii="Cambria" w:hAnsi="Cambria"/>
+          <w:b/>
+          <w:sz w:val="28"/>
+        </w:rPr>
+        <w:lastRenderedPageBreak/>
+        <w:t>Scope</w:t>
+      </w:r>
+    </w:p>
+    <w:p>
+      <w:pPr>
+        <w:rPr>
+          <w:rFonts w:ascii="Cambria" w:hAnsi="Cambria"/>
+        </w:rPr>
+      </w:pPr>
+      <w:r>
+        <w:rPr>
+          <w:rFonts w:ascii="Cambria" w:hAnsi="Cambria"/>
+        </w:rPr>
+        <w:t>The scope was expanded as requested, by adding the additional ERP module. This caused an increase in the costs to the supplier. The rest of the scope of the project was unchanged.</w:t>
+      </w:r>
+    </w:p>
+    <w:p>
+      <w:pPr>
+        <w:rPr>
+          <w:rFonts w:ascii="Cambria" w:hAnsi="Cambria"/>
+          <w:b/>
+          <w:sz w:val="28"/>
+        </w:rPr>
+      </w:pPr>
+      <w:r>
+        <w:rPr>
+          <w:rFonts w:ascii="Cambria" w:hAnsi="Cambria"/>
+          <w:b/>
+          <w:sz w:val="28"/>
+        </w:rPr>
+        <w:t>Quality</w:t>
+      </w:r>
+    </w:p>
+    <w:p>
+      <w:pPr>
+        <w:rPr>
+          <w:rFonts w:ascii="Cambria" w:hAnsi="Cambria"/>
+        </w:rPr>
+      </w:pPr>
+      <w:r>
+        <w:rPr>
+          <w:rFonts w:ascii="Cambria" w:hAnsi="Cambria"/>
+        </w:rPr>
+        <w:t>The quality of the product was maintained. The acceptance tests were performed as planned, but with a three week delay (due to the late equipment installation).</w:t>
+      </w:r>
+    </w:p>
+    <w:p>
+      <w:pPr>
+        <w:rPr>
+          <w:rFonts w:ascii="Cambria" w:hAnsi="Cambria"/>
+          <w:b/>
+          <w:sz w:val="28"/>
+        </w:rPr>
+      </w:pPr>
+      <w:r>
+        <w:rPr>
+          <w:rFonts w:ascii="Cambria" w:hAnsi="Cambria"/>
+          <w:b/>
+          <w:sz w:val="28"/>
+        </w:rPr>
+        <w:t>Costs</w:t>
+      </w:r>
+    </w:p>
+    <w:p>
+      <w:pPr>
+        <w:rPr>
+          <w:rFonts w:ascii="Cambria" w:hAnsi="Cambria"/>
+        </w:rPr>
+      </w:pPr>
+      <w:r>
+        <w:rPr>
+          <w:rFonts w:ascii="Cambria" w:hAnsi="Cambria"/>
+        </w:rPr>
+        <w:t>The extra ERP module, interfaces specification and development sprint increased the labor costs to the supplier from € 89.848 to € 106.020 (total cost: € 135.148 to € 151.320). This increase of € 16.172 was discounted from the € 100.000 in the risk management fund. The € 400.000 budget limit was not exceeded and the client did not pay more. The supplier kept € 83.828 instead of € 100.000 from the risk management.</w:t>
+      </w:r>
+    </w:p>
+    <w:p>
+      <w:pPr>
+        <w:rPr>
+          <w:rFonts w:ascii="Cambria" w:hAnsi="Cambria"/>
+          <w:b/>
+          <w:sz w:val="32"/>
+        </w:rPr>
+      </w:pPr>
+      <w:r>
+        <w:rPr>
+          <w:rFonts w:ascii="Cambria" w:hAnsi="Cambria"/>
+          <w:b/>
+          <w:sz w:val="32"/>
+        </w:rPr>
+        <w:t>Risk Evaluation</w:t>
+      </w:r>
+    </w:p>
+    <w:p>
+      <w:pPr>
+        <w:rPr>
+          <w:rFonts w:ascii="Cambria" w:hAnsi="Cambria"/>
+          <w:b/>
+          <w:sz w:val="28"/>
+        </w:rPr>
+      </w:pPr>
+      <w:r>
+        <w:rPr>
+          <w:rFonts w:ascii="Cambria" w:hAnsi="Cambria"/>
+          <w:b/>
+          <w:sz w:val="28"/>
+        </w:rPr>
+        <w:t>Risk Plan vs Issues Occurred</w:t>
+      </w:r>
     </w:p>
     <w:tbl>
       <w:tblPr>
@@ -448,6 +826,8 @@
                 <w:lang w:val="en-GB"/>
               </w:rPr>
             </w:pPr>
+            <w:bookmarkStart w:id="0" w:name="_GoBack"/>
+            <w:bookmarkEnd w:id="0"/>
             <w:r>
               <w:rPr>
                 <w:rFonts w:ascii="Cambria" w:hAnsi="Cambria"/>
@@ -469,31 +849,13 @@
                 <w:lang w:val="en-GB"/>
               </w:rPr>
             </w:pPr>
-            <w:proofErr w:type="spellStart"/>
             <w:r>
               <w:rPr>
                 <w:rFonts w:ascii="Cambria" w:hAnsi="Cambria"/>
                 <w:lang w:val="pt-PT"/>
               </w:rPr>
-              <w:t>Kick-off</w:t>
-            </w:r>
-            <w:proofErr w:type="spellEnd"/>
-            <w:r>
-              <w:rPr>
-                <w:rFonts w:ascii="Cambria" w:hAnsi="Cambria"/>
-                <w:lang w:val="pt-PT"/>
-              </w:rPr>
-              <w:t xml:space="preserve"> meeting </w:t>
-            </w:r>
-            <w:proofErr w:type="spellStart"/>
-            <w:r>
-              <w:rPr>
-                <w:rFonts w:ascii="Cambria" w:hAnsi="Cambria"/>
-                <w:lang w:val="pt-PT"/>
-              </w:rPr>
-              <w:t>postponed</w:t>
-            </w:r>
-            <w:proofErr w:type="spellEnd"/>
+              <w:t>Kick-off meeting postponed</w:t>
+            </w:r>
           </w:p>
         </w:tc>
       </w:tr>
@@ -788,15 +1150,7 @@
               </w:rPr>
             </w:pPr>
             <w:r>
-              <w:t xml:space="preserve">Meetings with </w:t>
-            </w:r>
-            <w:proofErr w:type="spellStart"/>
-            <w:r>
-              <w:t>TeamLeaders</w:t>
-            </w:r>
-            <w:proofErr w:type="spellEnd"/>
-            <w:r>
-              <w:t xml:space="preserve"> and PMs from both companies until they reach agreement on the level of detail</w:t>
+              <w:t>Meetings with TeamLeaders and PMs from both companies until they reach agreement on the level of detail</w:t>
             </w:r>
           </w:p>
         </w:tc>
@@ -1064,14 +1418,7 @@
                 <w:rFonts w:ascii="Cambria" w:hAnsi="Cambria"/>
                 <w:lang w:val="en-GB"/>
               </w:rPr>
-              <w:t xml:space="preserve"> – </w:t>
-            </w:r>
-            <w:r>
-              <w:rPr>
-                <w:rFonts w:ascii="Cambria" w:hAnsi="Cambria"/>
-                <w:lang w:val="en-GB"/>
-              </w:rPr>
-              <w:t>We received the money, but the measure didn’t prevent the project to be delayed</w:t>
+              <w:t xml:space="preserve"> – We received the money, but the measure didn’t prevent the project to be delayed</w:t>
             </w:r>
           </w:p>
         </w:tc>
@@ -1167,15 +1514,7 @@
               <w:t xml:space="preserve">R15 - </w:t>
             </w:r>
             <w:r>
-              <w:t xml:space="preserve">Finance TL and Pilot </w:t>
-            </w:r>
-            <w:proofErr w:type="spellStart"/>
-            <w:r>
-              <w:t>coord</w:t>
-            </w:r>
-            <w:proofErr w:type="spellEnd"/>
-            <w:r>
-              <w:t>. not available</w:t>
+              <w:t>Finance TL and Pilot coord. not available</w:t>
             </w:r>
           </w:p>
           <w:p>
@@ -1304,6 +1643,50 @@
       <w:pPr>
         <w:rPr>
           <w:rFonts w:ascii="Cambria" w:hAnsi="Cambria"/>
+          <w:b/>
+          <w:sz w:val="28"/>
+        </w:rPr>
+      </w:pPr>
+    </w:p>
+    <w:p>
+      <w:pPr>
+        <w:rPr>
+          <w:rFonts w:ascii="Cambria" w:hAnsi="Cambria"/>
+          <w:b/>
+          <w:sz w:val="28"/>
+        </w:rPr>
+      </w:pPr>
+      <w:r>
+        <w:rPr>
+          <w:rFonts w:ascii="Cambria" w:hAnsi="Cambria"/>
+          <w:b/>
+          <w:sz w:val="28"/>
+        </w:rPr>
+        <w:lastRenderedPageBreak/>
+        <w:t>Risks Treatment Effectiveness</w:t>
+      </w:r>
+    </w:p>
+    <w:p>
+      <w:pPr>
+        <w:rPr>
+          <w:rFonts w:ascii="Cambria" w:hAnsi="Cambria"/>
+          <w:b/>
+          <w:sz w:val="32"/>
+        </w:rPr>
+      </w:pPr>
+      <w:r>
+        <w:rPr>
+          <w:rFonts w:ascii="Cambria" w:hAnsi="Cambria"/>
+          <w:b/>
+          <w:sz w:val="32"/>
+        </w:rPr>
+        <w:t>Lessons Learned</w:t>
+      </w:r>
+    </w:p>
+    <w:p>
+      <w:pPr>
+        <w:rPr>
+          <w:rFonts w:ascii="Cambria" w:hAnsi="Cambria"/>
           <w:lang w:val="en-GB"/>
         </w:rPr>
       </w:pPr>
@@ -1312,232 +1695,178 @@
       <w:pPr>
         <w:rPr>
           <w:rFonts w:ascii="Cambria" w:hAnsi="Cambria"/>
+          <w:b/>
           <w:lang w:val="en-GB"/>
         </w:rPr>
       </w:pPr>
       <w:r>
         <w:rPr>
           <w:rFonts w:ascii="Cambria" w:hAnsi="Cambria"/>
+          <w:b/>
           <w:lang w:val="en-GB"/>
         </w:rPr>
-        <w:t>Lessons learned</w:t>
-      </w:r>
-    </w:p>
-    <w:p>
-      <w:pPr>
+        <w:t xml:space="preserve">What </w:t>
+      </w:r>
+      <w:r>
         <w:rPr>
           <w:rFonts w:ascii="Cambria" w:hAnsi="Cambria"/>
           <w:b/>
           <w:lang w:val="en-GB"/>
         </w:rPr>
-      </w:pPr>
+        <w:t xml:space="preserve">went </w:t>
+      </w:r>
       <w:r>
         <w:rPr>
           <w:rFonts w:ascii="Cambria" w:hAnsi="Cambria"/>
           <w:b/>
           <w:lang w:val="en-GB"/>
         </w:rPr>
-        <w:t xml:space="preserve">What </w:t>
-      </w:r>
-      <w:proofErr w:type="gramStart"/>
-      <w:r>
-        <w:rPr>
-          <w:rFonts w:ascii="Cambria" w:hAnsi="Cambria"/>
-          <w:b/>
+        <w:t xml:space="preserve"> well:</w:t>
+      </w:r>
+    </w:p>
+    <w:p>
+      <w:pPr>
+        <w:rPr>
+          <w:rFonts w:ascii="Cambria" w:hAnsi="Cambria"/>
           <w:lang w:val="en-GB"/>
         </w:rPr>
-        <w:t xml:space="preserve">went </w:t>
-      </w:r>
-      <w:r>
-        <w:rPr>
-          <w:rFonts w:ascii="Cambria" w:hAnsi="Cambria"/>
-          <w:b/>
+      </w:pPr>
+      <w:r>
+        <w:rPr>
+          <w:rFonts w:ascii="Cambria" w:hAnsi="Cambria"/>
           <w:lang w:val="en-GB"/>
         </w:rPr>
-        <w:t xml:space="preserve"> well</w:t>
-      </w:r>
-      <w:proofErr w:type="gramEnd"/>
-      <w:r>
-        <w:rPr>
-          <w:rFonts w:ascii="Cambria" w:hAnsi="Cambria"/>
-          <w:b/>
+        <w:t>Save a part of the budget for Risk management</w:t>
+      </w:r>
+    </w:p>
+    <w:p>
+      <w:pPr>
+        <w:rPr>
+          <w:rFonts w:ascii="Cambria" w:hAnsi="Cambria"/>
           <w:lang w:val="en-GB"/>
         </w:rPr>
-        <w:t>:</w:t>
-      </w:r>
-    </w:p>
-    <w:p>
-      <w:pPr>
+      </w:pPr>
+      <w:r>
         <w:rPr>
           <w:rFonts w:ascii="Cambria" w:hAnsi="Cambria"/>
           <w:lang w:val="en-GB"/>
         </w:rPr>
-      </w:pPr>
+        <w:t>Members skills were good. D</w:t>
+      </w:r>
       <w:r>
         <w:rPr>
           <w:rFonts w:ascii="Cambria" w:hAnsi="Cambria"/>
           <w:lang w:val="en-GB"/>
         </w:rPr>
-        <w:t>Save a part of the budget for Risk management</w:t>
-      </w:r>
-    </w:p>
-    <w:p>
-      <w:pPr>
+        <w:t xml:space="preserve">uring recruitment, </w:t>
+      </w:r>
+      <w:r>
         <w:rPr>
           <w:rFonts w:ascii="Cambria" w:hAnsi="Cambria"/>
           <w:lang w:val="en-GB"/>
         </w:rPr>
-      </w:pPr>
-      <w:proofErr w:type="gramStart"/>
-      <w:r>
+        <w:t>members skills were tested</w:t>
+      </w:r>
+    </w:p>
+    <w:p>
+      <w:pPr>
         <w:rPr>
           <w:rFonts w:ascii="Cambria" w:hAnsi="Cambria"/>
           <w:lang w:val="en-GB"/>
         </w:rPr>
-        <w:t>Members</w:t>
-      </w:r>
-      <w:proofErr w:type="gramEnd"/>
+      </w:pPr>
       <w:r>
         <w:rPr>
           <w:rFonts w:ascii="Cambria" w:hAnsi="Cambria"/>
           <w:lang w:val="en-GB"/>
         </w:rPr>
-        <w:t xml:space="preserve"> skills were good. D</w:t>
-      </w:r>
-      <w:r>
+        <w:t>Contracts to prevent members from leaving</w:t>
+      </w:r>
+    </w:p>
+    <w:p>
+      <w:pPr>
         <w:rPr>
           <w:rFonts w:ascii="Cambria" w:hAnsi="Cambria"/>
           <w:lang w:val="en-GB"/>
         </w:rPr>
-        <w:t xml:space="preserve">uring recruitment, </w:t>
-      </w:r>
-      <w:proofErr w:type="gramStart"/>
-      <w:r>
-        <w:rPr>
-          <w:rFonts w:ascii="Cambria" w:hAnsi="Cambria"/>
+      </w:pPr>
+    </w:p>
+    <w:p>
+      <w:pPr>
+        <w:rPr>
+          <w:rFonts w:ascii="Cambria" w:hAnsi="Cambria"/>
+          <w:b/>
           <w:lang w:val="en-GB"/>
         </w:rPr>
-        <w:t>members</w:t>
-      </w:r>
-      <w:proofErr w:type="gramEnd"/>
-      <w:r>
-        <w:rPr>
-          <w:rFonts w:ascii="Cambria" w:hAnsi="Cambria"/>
+      </w:pPr>
+      <w:r>
+        <w:rPr>
+          <w:rFonts w:ascii="Cambria" w:hAnsi="Cambria"/>
+          <w:b/>
           <w:lang w:val="en-GB"/>
         </w:rPr>
-        <w:t xml:space="preserve"> skills were tested</w:t>
-      </w:r>
-    </w:p>
-    <w:p>
-      <w:pPr>
-        <w:rPr>
-          <w:rFonts w:ascii="Cambria" w:hAnsi="Cambria"/>
+        <w:t>What should be done</w:t>
+      </w:r>
+      <w:r>
+        <w:rPr>
+          <w:rFonts w:ascii="Cambria" w:hAnsi="Cambria"/>
+          <w:b/>
           <w:lang w:val="en-GB"/>
         </w:rPr>
-      </w:pPr>
-      <w:r>
+        <w:t xml:space="preserve"> next time:</w:t>
+      </w:r>
+    </w:p>
+    <w:p>
+      <w:pPr>
         <w:rPr>
           <w:rFonts w:ascii="Cambria" w:hAnsi="Cambria"/>
           <w:lang w:val="en-GB"/>
         </w:rPr>
-        <w:t>Contracts to prevent members from leaving</w:t>
-      </w:r>
-    </w:p>
-    <w:p>
-      <w:pPr>
+      </w:pPr>
+      <w:r>
         <w:rPr>
           <w:rFonts w:ascii="Cambria" w:hAnsi="Cambria"/>
           <w:lang w:val="en-GB"/>
         </w:rPr>
-      </w:pPr>
-    </w:p>
-    <w:p>
-      <w:pPr>
-        <w:rPr>
-          <w:rFonts w:ascii="Cambria" w:hAnsi="Cambria"/>
-          <w:b/>
+        <w:t xml:space="preserve">Order the equipment as soon as </w:t>
+      </w:r>
+      <w:r>
+        <w:rPr>
+          <w:rFonts w:ascii="Cambria" w:hAnsi="Cambria"/>
           <w:lang w:val="en-GB"/>
         </w:rPr>
-      </w:pPr>
-      <w:r>
-        <w:rPr>
-          <w:rFonts w:ascii="Cambria" w:hAnsi="Cambria"/>
-          <w:b/>
+        <w:t>possible. Ask</w:t>
+      </w:r>
+      <w:r>
+        <w:rPr>
+          <w:rFonts w:ascii="Cambria" w:hAnsi="Cambria"/>
           <w:lang w:val="en-GB"/>
         </w:rPr>
-        <w:t>What should be done</w:t>
-      </w:r>
-      <w:r>
-        <w:rPr>
-          <w:rFonts w:ascii="Cambria" w:hAnsi="Cambria"/>
-          <w:b/>
+        <w:t xml:space="preserve"> for a partial deliver, so that some parts of the system can go live if delays</w:t>
+      </w:r>
+      <w:r>
+        <w:rPr>
+          <w:rFonts w:ascii="Cambria" w:hAnsi="Cambria"/>
           <w:lang w:val="en-GB"/>
         </w:rPr>
-        <w:t xml:space="preserve"> next </w:t>
-      </w:r>
-      <w:proofErr w:type="gramStart"/>
-      <w:r>
-        <w:rPr>
-          <w:rFonts w:ascii="Cambria" w:hAnsi="Cambria"/>
-          <w:b/>
+        <w:t>.</w:t>
+      </w:r>
+    </w:p>
+    <w:p>
+      <w:pPr>
+        <w:rPr>
+          <w:rFonts w:ascii="Cambria" w:hAnsi="Cambria"/>
           <w:lang w:val="en-GB"/>
         </w:rPr>
-        <w:t>time:</w:t>
-      </w:r>
-      <w:proofErr w:type="gramEnd"/>
-    </w:p>
-    <w:p>
-      <w:pPr>
+      </w:pPr>
+      <w:r>
         <w:rPr>
           <w:rFonts w:ascii="Cambria" w:hAnsi="Cambria"/>
           <w:lang w:val="en-GB"/>
         </w:rPr>
-      </w:pPr>
-      <w:r>
-        <w:rPr>
-          <w:rFonts w:ascii="Cambria" w:hAnsi="Cambria"/>
-          <w:lang w:val="en-GB"/>
-        </w:rPr>
-        <w:t xml:space="preserve">Order the equipment as soon as </w:t>
-      </w:r>
-      <w:r>
-        <w:rPr>
-          <w:rFonts w:ascii="Cambria" w:hAnsi="Cambria"/>
-          <w:lang w:val="en-GB"/>
-        </w:rPr>
-        <w:t>possible. Ask</w:t>
-      </w:r>
-      <w:r>
-        <w:rPr>
-          <w:rFonts w:ascii="Cambria" w:hAnsi="Cambria"/>
-          <w:lang w:val="en-GB"/>
-        </w:rPr>
-        <w:t xml:space="preserve"> for a partial deliver, so that some parts of the system can go live if delays</w:t>
-      </w:r>
-      <w:r>
-        <w:rPr>
-          <w:rFonts w:ascii="Cambria" w:hAnsi="Cambria"/>
-          <w:lang w:val="en-GB"/>
-        </w:rPr>
-        <w:t>.</w:t>
-      </w:r>
-    </w:p>
-    <w:p>
-      <w:pPr>
-        <w:rPr>
-          <w:rFonts w:ascii="Cambria" w:hAnsi="Cambria"/>
-          <w:lang w:val="en-GB"/>
-        </w:rPr>
-      </w:pPr>
-      <w:r>
-        <w:rPr>
-          <w:rFonts w:ascii="Cambria" w:hAnsi="Cambria"/>
-          <w:lang w:val="en-GB"/>
-        </w:rPr>
         <w:t xml:space="preserve">Dedicate more days to the Requirements specification, involving users.  </w:t>
       </w:r>
     </w:p>
-    <w:bookmarkEnd w:id="0"/>
     <w:p>
       <w:pPr>
         <w:rPr>
@@ -1617,7 +1946,7 @@
             <w:noProof/>
             <w:lang w:val="pt-PT"/>
           </w:rPr>
-          <w:t>1</w:t>
+          <w:t>2</w:t>
         </w:r>
         <w:r>
           <w:fldChar w:fldCharType="end"/>
@@ -3878,7 +4207,7 @@
 </file>
 
 <file path=customXml/itemProps1.xml><?xml version="1.0" encoding="utf-8"?>
-<ds:datastoreItem xmlns:ds="http://schemas.openxmlformats.org/officeDocument/2006/customXml" ds:itemID="{F7C71476-73F7-4257-A9E7-13393B4F48A0}">
+<ds:datastoreItem xmlns:ds="http://schemas.openxmlformats.org/officeDocument/2006/customXml" ds:itemID="{35E5854B-BA96-47B2-987F-12DFE8E0215D}">
   <ds:schemaRefs>
     <ds:schemaRef ds:uri="http://schemas.openxmlformats.org/officeDocument/2006/bibliography"/>
   </ds:schemaRefs>

--- a/GPI2015_G02_E6/GPI2015_G02_E6.docx
+++ b/GPI2015_G02_E6/GPI2015_G02_E6.docx
@@ -393,13 +393,13 @@
         <w:jc w:val="center"/>
         <w:rPr>
           <w:rFonts w:ascii="Cambria" w:hAnsi="Cambria"/>
-          <w:lang w:val="pt-PT"/>
-        </w:rPr>
-      </w:pPr>
-      <w:r>
-        <w:rPr>
-          <w:rFonts w:ascii="Cambria" w:hAnsi="Cambria"/>
-          <w:lang w:val="pt-PT"/>
+          <w:lang w:val="en-GB"/>
+        </w:rPr>
+      </w:pPr>
+      <w:r>
+        <w:rPr>
+          <w:rFonts w:ascii="Cambria" w:hAnsi="Cambria"/>
+          <w:lang w:val="en-GB"/>
         </w:rPr>
         <w:t>Miguel Cruz, nº 76102</w:t>
       </w:r>
@@ -409,7 +409,7 @@
         <w:jc w:val="center"/>
         <w:rPr>
           <w:rFonts w:ascii="Cambria" w:hAnsi="Cambria"/>
-          <w:lang w:val="pt-PT"/>
+          <w:lang w:val="en-GB"/>
         </w:rPr>
       </w:pPr>
     </w:p>
@@ -418,7 +418,7 @@
         <w:jc w:val="center"/>
         <w:rPr>
           <w:rFonts w:ascii="Cambria" w:hAnsi="Cambria"/>
-          <w:lang w:val="pt-PT"/>
+          <w:lang w:val="en-GB"/>
         </w:rPr>
       </w:pPr>
     </w:p>
@@ -826,8 +826,6 @@
                 <w:lang w:val="en-GB"/>
               </w:rPr>
             </w:pPr>
-            <w:bookmarkStart w:id="0" w:name="_GoBack"/>
-            <w:bookmarkEnd w:id="0"/>
             <w:r>
               <w:rPr>
                 <w:rFonts w:ascii="Cambria" w:hAnsi="Cambria"/>
@@ -1866,6 +1864,23 @@
         </w:rPr>
         <w:t xml:space="preserve">Dedicate more days to the Requirements specification, involving users.  </w:t>
       </w:r>
+    </w:p>
+    <w:p>
+      <w:pPr>
+        <w:rPr>
+          <w:rFonts w:ascii="Cambria" w:hAnsi="Cambria"/>
+          <w:lang w:val="en-GB"/>
+        </w:rPr>
+      </w:pPr>
+      <w:r>
+        <w:rPr>
+          <w:rFonts w:ascii="Cambria" w:hAnsi="Cambria"/>
+          <w:lang w:val="en-GB"/>
+        </w:rPr>
+        <w:t>Ask when members are not planning to be available (e.g. holidays), as early as possible.</w:t>
+      </w:r>
+      <w:bookmarkStart w:id="0" w:name="_GoBack"/>
+      <w:bookmarkEnd w:id="0"/>
     </w:p>
     <w:p>
       <w:pPr>
@@ -4207,7 +4222,7 @@
 </file>
 
 <file path=customXml/itemProps1.xml><?xml version="1.0" encoding="utf-8"?>
-<ds:datastoreItem xmlns:ds="http://schemas.openxmlformats.org/officeDocument/2006/customXml" ds:itemID="{35E5854B-BA96-47B2-987F-12DFE8E0215D}">
+<ds:datastoreItem xmlns:ds="http://schemas.openxmlformats.org/officeDocument/2006/customXml" ds:itemID="{E4E0743C-0627-422D-9228-A9A835B73E7B}">
   <ds:schemaRefs>
     <ds:schemaRef ds:uri="http://schemas.openxmlformats.org/officeDocument/2006/bibliography"/>
   </ds:schemaRefs>

--- a/GPI2015_G02_E6/GPI2015_G02_E6.docx
+++ b/GPI2015_G02_E6/GPI2015_G02_E6.docx
@@ -1,6 +1,6 @@
 
 <file path=word/document.xml><?xml version="1.0" encoding="utf-8"?>
-<w:document xmlns:wpc="http://schemas.microsoft.com/office/word/2010/wordprocessingCanvas" xmlns:mc="http://schemas.openxmlformats.org/markup-compatibility/2006" xmlns:o="urn:schemas-microsoft-com:office:office" xmlns:r="http://schemas.openxmlformats.org/officeDocument/2006/relationships" xmlns:m="http://schemas.openxmlformats.org/officeDocument/2006/math" xmlns:v="urn:schemas-microsoft-com:vml" xmlns:wp14="http://schemas.microsoft.com/office/word/2010/wordprocessingDrawing" xmlns:wp="http://schemas.openxmlformats.org/drawingml/2006/wordprocessingDrawing" xmlns:w10="urn:schemas-microsoft-com:office:word" xmlns:w="http://schemas.openxmlformats.org/wordprocessingml/2006/main" xmlns:w14="http://schemas.microsoft.com/office/word/2010/wordml" xmlns:w15="http://schemas.microsoft.com/office/word/2012/wordml" xmlns:wpg="http://schemas.microsoft.com/office/word/2010/wordprocessingGroup" xmlns:wpi="http://schemas.microsoft.com/office/word/2010/wordprocessingInk" xmlns:wne="http://schemas.microsoft.com/office/word/2006/wordml" xmlns:wps="http://schemas.microsoft.com/office/word/2010/wordprocessingShape" mc:Ignorable="w14 w15 wp14">
+<w:document xmlns:wpc="http://schemas.microsoft.com/office/word/2010/wordprocessingCanvas" xmlns:mc="http://schemas.openxmlformats.org/markup-compatibility/2006" xmlns:o="urn:schemas-microsoft-com:office:office" xmlns:r="http://schemas.openxmlformats.org/officeDocument/2006/relationships" xmlns:m="http://schemas.openxmlformats.org/officeDocument/2006/math" xmlns:v="urn:schemas-microsoft-com:vml" xmlns:wp14="http://schemas.microsoft.com/office/word/2010/wordprocessingDrawing" xmlns:wp="http://schemas.openxmlformats.org/drawingml/2006/wordprocessingDrawing" xmlns:w10="urn:schemas-microsoft-com:office:word" xmlns:w="http://schemas.openxmlformats.org/wordprocessingml/2006/main" xmlns:w14="http://schemas.microsoft.com/office/word/2010/wordml" xmlns:wpg="http://schemas.microsoft.com/office/word/2010/wordprocessingGroup" xmlns:wpi="http://schemas.microsoft.com/office/word/2010/wordprocessingInk" xmlns:wne="http://schemas.microsoft.com/office/word/2006/wordml" xmlns:wps="http://schemas.microsoft.com/office/word/2010/wordprocessingShape" mc:Ignorable="w14 wp14">
   <w:body>
     <w:p>
       <w:pPr>
@@ -19,7 +19,7 @@
         <w:rPr>
           <w:rFonts w:ascii="Cambria" w:hAnsi="Cambria"/>
           <w:noProof/>
-          <w:lang w:val="pt-PT" w:eastAsia="pt-PT" w:bidi="ar-SA"/>
+          <w:lang w:eastAsia="en-US" w:bidi="ar-SA"/>
         </w:rPr>
         <w:drawing>
           <wp:anchor distT="0" distB="0" distL="0" distR="0" simplePos="0" relativeHeight="251657728" behindDoc="0" locked="0" layoutInCell="1" allowOverlap="1" wp14:anchorId="6397C202" wp14:editId="4FFAB89E">
@@ -47,7 +47,7 @@
                     </pic:cNvPicPr>
                   </pic:nvPicPr>
                   <pic:blipFill>
-                    <a:blip r:link="rId8"/>
+                    <a:blip r:link="rId9"/>
                     <a:srcRect/>
                     <a:stretch>
                       <a:fillRect/>
@@ -453,7 +453,21 @@
         <w:rPr>
           <w:rFonts w:ascii="Cambria" w:hAnsi="Cambria"/>
         </w:rPr>
-        <w:t>The purpose of the project is to develop an information system on top of a customized platform, provide it to iRetail and prepare them to use the system.</w:t>
+        <w:t xml:space="preserve">The purpose of the project is to develop an information system on top of a customized platform, provide it to </w:t>
+      </w:r>
+      <w:proofErr w:type="spellStart"/>
+      <w:r>
+        <w:rPr>
+          <w:rFonts w:ascii="Cambria" w:hAnsi="Cambria"/>
+        </w:rPr>
+        <w:t>iRetail</w:t>
+      </w:r>
+      <w:proofErr w:type="spellEnd"/>
+      <w:r>
+        <w:rPr>
+          <w:rFonts w:ascii="Cambria" w:hAnsi="Cambria"/>
+        </w:rPr>
+        <w:t xml:space="preserve"> and prepare them to use the system.</w:t>
       </w:r>
     </w:p>
     <w:p>
@@ -522,8 +536,30 @@
         <w:rPr>
           <w:rFonts w:ascii="Cambria" w:hAnsi="Cambria"/>
         </w:rPr>
-        <w:t>Due to risks that occurred, there were severe delays that made the system go live only 2 months after planned. In order to assure the quality of the product and that its scope was fully developed, some compromises were made regarding cost (on the supplier side) and time.</w:t>
-      </w:r>
+        <w:t xml:space="preserve">Due to risks that occurred, there were severe delays that made the system go live only 2 months after </w:t>
+      </w:r>
+      <w:proofErr w:type="gramStart"/>
+      <w:r>
+        <w:rPr>
+          <w:rFonts w:ascii="Cambria" w:hAnsi="Cambria"/>
+        </w:rPr>
+        <w:t>planned</w:t>
+      </w:r>
+      <w:proofErr w:type="gramEnd"/>
+      <w:r>
+        <w:rPr>
+          <w:rFonts w:ascii="Cambria" w:hAnsi="Cambria"/>
+        </w:rPr>
+        <w:t xml:space="preserve">. </w:t>
+      </w:r>
+      <w:proofErr w:type="gramStart"/>
+      <w:r>
+        <w:rPr>
+          <w:rFonts w:ascii="Cambria" w:hAnsi="Cambria"/>
+        </w:rPr>
+        <w:t>In order to assure the quality of the product and that its scope was fully developed, some compromises were made regarding cost (on the supplier side) and time.</w:t>
+      </w:r>
+      <w:proofErr w:type="gramEnd"/>
     </w:p>
     <w:p>
       <w:pPr>
@@ -636,7 +672,21 @@
         <w:rPr>
           <w:rFonts w:ascii="Cambria" w:hAnsi="Cambria"/>
         </w:rPr>
-        <w:t>The delay in having the iRetail equipment ready caused the Transition phase to begin only on 21</w:t>
+        <w:t xml:space="preserve">The delay in having the </w:t>
+      </w:r>
+      <w:proofErr w:type="spellStart"/>
+      <w:r>
+        <w:rPr>
+          <w:rFonts w:ascii="Cambria" w:hAnsi="Cambria"/>
+        </w:rPr>
+        <w:t>iRetail</w:t>
+      </w:r>
+      <w:proofErr w:type="spellEnd"/>
+      <w:r>
+        <w:rPr>
+          <w:rFonts w:ascii="Cambria" w:hAnsi="Cambria"/>
+        </w:rPr>
+        <w:t xml:space="preserve"> equipment ready caused the Transition phase to begin only on 21</w:t>
       </w:r>
       <w:r>
         <w:rPr>
@@ -800,12 +850,46 @@
           <w:b/>
           <w:sz w:val="28"/>
         </w:rPr>
-        <w:t>Risk Plan vs Issues Occurred</w:t>
+        <w:t xml:space="preserve">Risk Plan </w:t>
+      </w:r>
+      <w:proofErr w:type="spellStart"/>
+      <w:r>
+        <w:rPr>
+          <w:rFonts w:ascii="Cambria" w:hAnsi="Cambria"/>
+          <w:b/>
+          <w:sz w:val="28"/>
+        </w:rPr>
+        <w:t>vs</w:t>
+      </w:r>
+      <w:proofErr w:type="spellEnd"/>
+      <w:r>
+        <w:rPr>
+          <w:rFonts w:ascii="Cambria" w:hAnsi="Cambria"/>
+          <w:b/>
+          <w:sz w:val="28"/>
+        </w:rPr>
+        <w:t xml:space="preserve"> Issues Occurred</w:t>
+      </w:r>
+      <w:r>
+        <w:rPr>
+          <w:rFonts w:ascii="Cambria" w:hAnsi="Cambria"/>
+          <w:b/>
+          <w:sz w:val="28"/>
+        </w:rPr>
+        <w:t xml:space="preserve">, </w:t>
+      </w:r>
+      <w:r>
+        <w:rPr>
+          <w:rFonts w:ascii="Cambria" w:hAnsi="Cambria"/>
+          <w:b/>
+          <w:sz w:val="28"/>
+        </w:rPr>
+        <w:t>Risks Treatment Effectiveness</w:t>
       </w:r>
     </w:p>
     <w:tbl>
       <w:tblPr>
-        <w:tblStyle w:val="Tabelacomgrelha"/>
+        <w:tblStyle w:val="TableGrid"/>
         <w:tblW w:w="0" w:type="auto"/>
         <w:tblLook w:val="04A0" w:firstRow="1" w:lastRow="0" w:firstColumn="1" w:lastColumn="0" w:noHBand="0" w:noVBand="1"/>
       </w:tblPr>
@@ -910,7 +994,7 @@
                 <w:rFonts w:ascii="Cambria" w:hAnsi="Cambria"/>
                 <w:lang w:val="en-GB"/>
               </w:rPr>
-              <w:t>The defined schedule may be delayed by some incidentals</w:t>
+              <w:t>The defined schedule may be delayed by some incidents</w:t>
             </w:r>
           </w:p>
         </w:tc>
@@ -1022,7 +1106,7 @@
     </w:p>
     <w:tbl>
       <w:tblPr>
-        <w:tblStyle w:val="Tabelacomgrelha"/>
+        <w:tblStyle w:val="TableGrid"/>
         <w:tblW w:w="0" w:type="auto"/>
         <w:tblLook w:val="04A0" w:firstRow="1" w:lastRow="0" w:firstColumn="1" w:lastColumn="0" w:noHBand="0" w:noVBand="1"/>
       </w:tblPr>
@@ -1148,7 +1232,15 @@
               </w:rPr>
             </w:pPr>
             <w:r>
-              <w:t>Meetings with TeamLeaders and PMs from both companies until they reach agreement on the level of detail</w:t>
+              <w:t xml:space="preserve">Meetings with </w:t>
+            </w:r>
+            <w:proofErr w:type="spellStart"/>
+            <w:r>
+              <w:t>TeamLeaders</w:t>
+            </w:r>
+            <w:proofErr w:type="spellEnd"/>
+            <w:r>
+              <w:t xml:space="preserve"> and PMs from both companies until they reach agreement on the level of detail</w:t>
             </w:r>
           </w:p>
         </w:tc>
@@ -1230,7 +1322,7 @@
     </w:p>
     <w:tbl>
       <w:tblPr>
-        <w:tblStyle w:val="Tabelacomgrelha"/>
+        <w:tblStyle w:val="TableGrid"/>
         <w:tblW w:w="0" w:type="auto"/>
         <w:tblLook w:val="04A0" w:firstRow="1" w:lastRow="0" w:firstColumn="1" w:lastColumn="0" w:noHBand="0" w:noVBand="1"/>
       </w:tblPr>
@@ -1355,13 +1447,13 @@
               </w:rPr>
             </w:pPr>
             <w:r>
-              <w:t xml:space="preserve">Measure </w:t>
-            </w:r>
-            <w:r>
               <w:t xml:space="preserve">Make a contract with the company that supplies equipment making them pay for </w:t>
             </w:r>
             <w:r>
               <w:t>every day</w:t>
+            </w:r>
+            <w:r>
+              <w:t xml:space="preserve"> of</w:t>
             </w:r>
             <w:r>
               <w:t xml:space="preserve"> delay</w:t>
@@ -1432,7 +1524,7 @@
     </w:p>
     <w:tbl>
       <w:tblPr>
-        <w:tblStyle w:val="Tabelacomgrelha"/>
+        <w:tblStyle w:val="TableGrid"/>
         <w:tblW w:w="0" w:type="auto"/>
         <w:tblLook w:val="04A0" w:firstRow="1" w:lastRow="0" w:firstColumn="1" w:lastColumn="0" w:noHBand="0" w:noVBand="1"/>
       </w:tblPr>
@@ -1481,6 +1573,9 @@
         </w:tc>
       </w:tr>
       <w:tr>
+        <w:trPr>
+          <w:trHeight w:val="134"/>
+        </w:trPr>
         <w:tc>
           <w:tcPr>
             <w:tcW w:w="1809" w:type="dxa"/>
@@ -1512,15 +1607,14 @@
               <w:t xml:space="preserve">R15 - </w:t>
             </w:r>
             <w:r>
-              <w:t>Finance TL and Pilot coord. not available</w:t>
-            </w:r>
-          </w:p>
-          <w:p>
-            <w:pPr>
-              <w:rPr>
-                <w:rFonts w:ascii="Cambria" w:hAnsi="Cambria"/>
-              </w:rPr>
-            </w:pPr>
+              <w:t xml:space="preserve">Finance TL and Pilot </w:t>
+            </w:r>
+            <w:r>
+              <w:t>Coordinator</w:t>
+            </w:r>
+            <w:r>
+              <w:t xml:space="preserve"> not available</w:t>
+            </w:r>
           </w:p>
         </w:tc>
       </w:tr>
@@ -1651,33 +1745,16 @@
         <w:rPr>
           <w:rFonts w:ascii="Cambria" w:hAnsi="Cambria"/>
           <w:b/>
-          <w:sz w:val="28"/>
-        </w:rPr>
-      </w:pPr>
-      <w:r>
-        <w:rPr>
-          <w:rFonts w:ascii="Cambria" w:hAnsi="Cambria"/>
-          <w:b/>
-          <w:sz w:val="28"/>
+          <w:sz w:val="32"/>
+        </w:rPr>
+      </w:pPr>
+      <w:r>
+        <w:rPr>
+          <w:rFonts w:ascii="Cambria" w:hAnsi="Cambria"/>
+          <w:b/>
+          <w:sz w:val="32"/>
         </w:rPr>
         <w:lastRenderedPageBreak/>
-        <w:t>Risks Treatment Effectiveness</w:t>
-      </w:r>
-    </w:p>
-    <w:p>
-      <w:pPr>
-        <w:rPr>
-          <w:rFonts w:ascii="Cambria" w:hAnsi="Cambria"/>
-          <w:b/>
-          <w:sz w:val="32"/>
-        </w:rPr>
-      </w:pPr>
-      <w:r>
-        <w:rPr>
-          <w:rFonts w:ascii="Cambria" w:hAnsi="Cambria"/>
-          <w:b/>
-          <w:sz w:val="32"/>
-        </w:rPr>
         <w:t>Lessons Learned</w:t>
       </w:r>
     </w:p>
@@ -1685,14 +1762,6 @@
       <w:pPr>
         <w:rPr>
           <w:rFonts w:ascii="Cambria" w:hAnsi="Cambria"/>
-          <w:lang w:val="en-GB"/>
-        </w:rPr>
-      </w:pPr>
-    </w:p>
-    <w:p>
-      <w:pPr>
-        <w:rPr>
-          <w:rFonts w:ascii="Cambria" w:hAnsi="Cambria"/>
           <w:b/>
           <w:lang w:val="en-GB"/>
         </w:rPr>
@@ -1713,43 +1782,59 @@
         </w:rPr>
         <w:t xml:space="preserve">went </w:t>
       </w:r>
-      <w:r>
-        <w:rPr>
-          <w:rFonts w:ascii="Cambria" w:hAnsi="Cambria"/>
-          <w:b/>
-          <w:lang w:val="en-GB"/>
-        </w:rPr>
-        <w:t xml:space="preserve"> well:</w:t>
-      </w:r>
-    </w:p>
-    <w:p>
-      <w:pPr>
-        <w:rPr>
-          <w:rFonts w:ascii="Cambria" w:hAnsi="Cambria"/>
-          <w:lang w:val="en-GB"/>
-        </w:rPr>
-      </w:pPr>
-      <w:r>
-        <w:rPr>
-          <w:rFonts w:ascii="Cambria" w:hAnsi="Cambria"/>
-          <w:lang w:val="en-GB"/>
-        </w:rPr>
-        <w:t>Save a part of the budget for Risk management</w:t>
-      </w:r>
-    </w:p>
-    <w:p>
-      <w:pPr>
-        <w:rPr>
-          <w:rFonts w:ascii="Cambria" w:hAnsi="Cambria"/>
-          <w:lang w:val="en-GB"/>
-        </w:rPr>
-      </w:pPr>
-      <w:r>
-        <w:rPr>
-          <w:rFonts w:ascii="Cambria" w:hAnsi="Cambria"/>
-          <w:lang w:val="en-GB"/>
-        </w:rPr>
-        <w:t>Members skills were good. D</w:t>
+      <w:proofErr w:type="gramStart"/>
+      <w:r>
+        <w:rPr>
+          <w:rFonts w:ascii="Cambria" w:hAnsi="Cambria"/>
+          <w:b/>
+          <w:lang w:val="en-GB"/>
+        </w:rPr>
+        <w:t>well:</w:t>
+      </w:r>
+      <w:proofErr w:type="gramEnd"/>
+    </w:p>
+    <w:p>
+      <w:pPr>
+        <w:rPr>
+          <w:rFonts w:ascii="Cambria" w:hAnsi="Cambria"/>
+          <w:lang w:val="en-GB"/>
+        </w:rPr>
+      </w:pPr>
+      <w:r>
+        <w:rPr>
+          <w:rFonts w:ascii="Cambria" w:hAnsi="Cambria"/>
+          <w:lang w:val="en-GB"/>
+        </w:rPr>
+        <w:t>Allocate</w:t>
+      </w:r>
+      <w:r>
+        <w:rPr>
+          <w:rFonts w:ascii="Cambria" w:hAnsi="Cambria"/>
+          <w:lang w:val="en-GB"/>
+        </w:rPr>
+        <w:t xml:space="preserve"> a part of the budget for Risk management</w:t>
+      </w:r>
+      <w:r>
+        <w:rPr>
+          <w:rFonts w:ascii="Cambria" w:hAnsi="Cambria"/>
+          <w:lang w:val="en-GB"/>
+        </w:rPr>
+        <w:t>.</w:t>
+      </w:r>
+    </w:p>
+    <w:p>
+      <w:pPr>
+        <w:rPr>
+          <w:rFonts w:ascii="Cambria" w:hAnsi="Cambria"/>
+          <w:lang w:val="en-GB"/>
+        </w:rPr>
+      </w:pPr>
+      <w:r>
+        <w:rPr>
+          <w:rFonts w:ascii="Cambria" w:hAnsi="Cambria"/>
+          <w:lang w:val="en-GB"/>
+        </w:rPr>
+        <w:t>D</w:t>
       </w:r>
       <w:r>
         <w:rPr>
@@ -1763,121 +1848,35 @@
           <w:rFonts w:ascii="Cambria" w:hAnsi="Cambria"/>
           <w:lang w:val="en-GB"/>
         </w:rPr>
-        <w:t>members skills were tested</w:t>
-      </w:r>
-    </w:p>
-    <w:p>
-      <w:pPr>
-        <w:rPr>
-          <w:rFonts w:ascii="Cambria" w:hAnsi="Cambria"/>
-          <w:lang w:val="en-GB"/>
-        </w:rPr>
-      </w:pPr>
-      <w:r>
-        <w:rPr>
-          <w:rFonts w:ascii="Cambria" w:hAnsi="Cambria"/>
-          <w:lang w:val="en-GB"/>
-        </w:rPr>
-        <w:t>Contracts to prevent members from leaving</w:t>
-      </w:r>
-    </w:p>
-    <w:p>
-      <w:pPr>
-        <w:rPr>
-          <w:rFonts w:ascii="Cambria" w:hAnsi="Cambria"/>
-          <w:lang w:val="en-GB"/>
-        </w:rPr>
-      </w:pPr>
-    </w:p>
-    <w:p>
-      <w:pPr>
-        <w:rPr>
-          <w:rFonts w:ascii="Cambria" w:hAnsi="Cambria"/>
-          <w:b/>
-          <w:lang w:val="en-GB"/>
-        </w:rPr>
-      </w:pPr>
-      <w:r>
-        <w:rPr>
-          <w:rFonts w:ascii="Cambria" w:hAnsi="Cambria"/>
-          <w:b/>
-          <w:lang w:val="en-GB"/>
-        </w:rPr>
-        <w:t>What should be done</w:t>
-      </w:r>
-      <w:r>
-        <w:rPr>
-          <w:rFonts w:ascii="Cambria" w:hAnsi="Cambria"/>
-          <w:b/>
-          <w:lang w:val="en-GB"/>
-        </w:rPr>
-        <w:t xml:space="preserve"> next time:</w:t>
-      </w:r>
-    </w:p>
-    <w:p>
-      <w:pPr>
-        <w:rPr>
-          <w:rFonts w:ascii="Cambria" w:hAnsi="Cambria"/>
-          <w:lang w:val="en-GB"/>
-        </w:rPr>
-      </w:pPr>
-      <w:r>
-        <w:rPr>
-          <w:rFonts w:ascii="Cambria" w:hAnsi="Cambria"/>
-          <w:lang w:val="en-GB"/>
-        </w:rPr>
-        <w:t xml:space="preserve">Order the equipment as soon as </w:t>
-      </w:r>
-      <w:r>
-        <w:rPr>
-          <w:rFonts w:ascii="Cambria" w:hAnsi="Cambria"/>
-          <w:lang w:val="en-GB"/>
-        </w:rPr>
-        <w:t>possible. Ask</w:t>
-      </w:r>
-      <w:r>
-        <w:rPr>
-          <w:rFonts w:ascii="Cambria" w:hAnsi="Cambria"/>
-          <w:lang w:val="en-GB"/>
-        </w:rPr>
-        <w:t xml:space="preserve"> for a partial deliver, so that some parts of the system can go live if delays</w:t>
-      </w:r>
-      <w:r>
-        <w:rPr>
-          <w:rFonts w:ascii="Cambria" w:hAnsi="Cambria"/>
-          <w:lang w:val="en-GB"/>
-        </w:rPr>
-        <w:t>.</w:t>
-      </w:r>
-    </w:p>
-    <w:p>
-      <w:pPr>
-        <w:rPr>
-          <w:rFonts w:ascii="Cambria" w:hAnsi="Cambria"/>
-          <w:lang w:val="en-GB"/>
-        </w:rPr>
-      </w:pPr>
-      <w:r>
-        <w:rPr>
-          <w:rFonts w:ascii="Cambria" w:hAnsi="Cambria"/>
-          <w:lang w:val="en-GB"/>
-        </w:rPr>
-        <w:t xml:space="preserve">Dedicate more days to the Requirements specification, involving users.  </w:t>
-      </w:r>
-    </w:p>
-    <w:p>
-      <w:pPr>
-        <w:rPr>
-          <w:rFonts w:ascii="Cambria" w:hAnsi="Cambria"/>
-          <w:lang w:val="en-GB"/>
-        </w:rPr>
-      </w:pPr>
-      <w:r>
-        <w:rPr>
-          <w:rFonts w:ascii="Cambria" w:hAnsi="Cambria"/>
-          <w:lang w:val="en-GB"/>
-        </w:rPr>
-        <w:t>Ask when members are not planning to be available (e.g. holidays), as early as possible.</w:t>
+        <w:t xml:space="preserve">team </w:t>
+      </w:r>
+      <w:r>
+        <w:rPr>
+          <w:rFonts w:ascii="Cambria" w:hAnsi="Cambria"/>
+          <w:lang w:val="en-GB"/>
+        </w:rPr>
+        <w:t>members</w:t>
+      </w:r>
+      <w:r>
+        <w:rPr>
+          <w:rFonts w:ascii="Cambria" w:hAnsi="Cambria"/>
+          <w:lang w:val="en-GB"/>
+        </w:rPr>
+        <w:t>’</w:t>
+      </w:r>
+      <w:r>
+        <w:rPr>
+          <w:rFonts w:ascii="Cambria" w:hAnsi="Cambria"/>
+          <w:lang w:val="en-GB"/>
+        </w:rPr>
+        <w:t xml:space="preserve"> skills were </w:t>
+      </w:r>
+      <w:r>
+        <w:rPr>
+          <w:rFonts w:ascii="Cambria" w:hAnsi="Cambria"/>
+          <w:lang w:val="en-GB"/>
+        </w:rPr>
+        <w:t>assessed to make sure we had a skilled team.</w:t>
       </w:r>
       <w:bookmarkStart w:id="0" w:name="_GoBack"/>
       <w:bookmarkEnd w:id="0"/>
@@ -1889,10 +1888,189 @@
           <w:lang w:val="en-GB"/>
         </w:rPr>
       </w:pPr>
+      <w:r>
+        <w:rPr>
+          <w:rFonts w:ascii="Cambria" w:hAnsi="Cambria"/>
+          <w:lang w:val="en-GB"/>
+        </w:rPr>
+        <w:t>Make c</w:t>
+      </w:r>
+      <w:r>
+        <w:rPr>
+          <w:rFonts w:ascii="Cambria" w:hAnsi="Cambria"/>
+          <w:lang w:val="en-GB"/>
+        </w:rPr>
+        <w:t>ontracts to prevent members from leaving</w:t>
+      </w:r>
+      <w:r>
+        <w:rPr>
+          <w:rFonts w:ascii="Cambria" w:hAnsi="Cambria"/>
+          <w:lang w:val="en-GB"/>
+        </w:rPr>
+        <w:t xml:space="preserve"> during the project.</w:t>
+      </w:r>
+    </w:p>
+    <w:p>
+      <w:pPr>
+        <w:rPr>
+          <w:rFonts w:ascii="Cambria" w:hAnsi="Cambria"/>
+          <w:b/>
+          <w:lang w:val="en-GB"/>
+        </w:rPr>
+      </w:pPr>
+      <w:r>
+        <w:rPr>
+          <w:rFonts w:ascii="Cambria" w:hAnsi="Cambria"/>
+          <w:b/>
+          <w:lang w:val="en-GB"/>
+        </w:rPr>
+        <w:t>What should be done</w:t>
+      </w:r>
+      <w:r>
+        <w:rPr>
+          <w:rFonts w:ascii="Cambria" w:hAnsi="Cambria"/>
+          <w:b/>
+          <w:lang w:val="en-GB"/>
+        </w:rPr>
+        <w:t xml:space="preserve"> next </w:t>
+      </w:r>
+      <w:proofErr w:type="gramStart"/>
+      <w:r>
+        <w:rPr>
+          <w:rFonts w:ascii="Cambria" w:hAnsi="Cambria"/>
+          <w:b/>
+          <w:lang w:val="en-GB"/>
+        </w:rPr>
+        <w:t>time:</w:t>
+      </w:r>
+      <w:proofErr w:type="gramEnd"/>
+    </w:p>
+    <w:p>
+      <w:pPr>
+        <w:rPr>
+          <w:rFonts w:ascii="Cambria" w:hAnsi="Cambria"/>
+          <w:lang w:val="en-GB"/>
+        </w:rPr>
+      </w:pPr>
+      <w:r>
+        <w:rPr>
+          <w:rFonts w:ascii="Cambria" w:hAnsi="Cambria"/>
+          <w:lang w:val="en-GB"/>
+        </w:rPr>
+        <w:t xml:space="preserve">Order the equipment as soon as </w:t>
+      </w:r>
+      <w:r>
+        <w:rPr>
+          <w:rFonts w:ascii="Cambria" w:hAnsi="Cambria"/>
+          <w:lang w:val="en-GB"/>
+        </w:rPr>
+        <w:t>possible. Ask</w:t>
+      </w:r>
+      <w:r>
+        <w:rPr>
+          <w:rFonts w:ascii="Cambria" w:hAnsi="Cambria"/>
+          <w:lang w:val="en-GB"/>
+        </w:rPr>
+        <w:t xml:space="preserve"> for a partial deliver, so that some parts of the system can go live </w:t>
+      </w:r>
+      <w:r>
+        <w:rPr>
+          <w:rFonts w:ascii="Cambria" w:hAnsi="Cambria"/>
+          <w:lang w:val="en-GB"/>
+        </w:rPr>
+        <w:t>even in case of</w:t>
+      </w:r>
+      <w:r>
+        <w:rPr>
+          <w:rFonts w:ascii="Cambria" w:hAnsi="Cambria"/>
+          <w:lang w:val="en-GB"/>
+        </w:rPr>
+        <w:t xml:space="preserve"> delays</w:t>
+      </w:r>
+      <w:r>
+        <w:rPr>
+          <w:rFonts w:ascii="Cambria" w:hAnsi="Cambria"/>
+          <w:lang w:val="en-GB"/>
+        </w:rPr>
+        <w:t>.</w:t>
+      </w:r>
+    </w:p>
+    <w:p>
+      <w:pPr>
+        <w:rPr>
+          <w:rFonts w:ascii="Cambria" w:hAnsi="Cambria"/>
+          <w:lang w:val="en-GB"/>
+        </w:rPr>
+      </w:pPr>
+      <w:r>
+        <w:rPr>
+          <w:rFonts w:ascii="Cambria" w:hAnsi="Cambria"/>
+          <w:lang w:val="en-GB"/>
+        </w:rPr>
+        <w:t>Dedicate more days to the Requirements s</w:t>
+      </w:r>
+      <w:r>
+        <w:rPr>
+          <w:rFonts w:ascii="Cambria" w:hAnsi="Cambria"/>
+          <w:lang w:val="en-GB"/>
+        </w:rPr>
+        <w:t>pecification, involving users, to make sure the requirements are closer to the final version as soon as possible.</w:t>
+      </w:r>
+    </w:p>
+    <w:p>
+      <w:pPr>
+        <w:rPr>
+          <w:rFonts w:ascii="Cambria" w:hAnsi="Cambria"/>
+          <w:lang w:val="en-GB"/>
+        </w:rPr>
+      </w:pPr>
+      <w:r>
+        <w:rPr>
+          <w:rFonts w:ascii="Cambria" w:hAnsi="Cambria"/>
+          <w:lang w:val="en-GB"/>
+        </w:rPr>
+        <w:t>Ask when members are</w:t>
+      </w:r>
+      <w:r>
+        <w:rPr>
+          <w:rFonts w:ascii="Cambria" w:hAnsi="Cambria"/>
+          <w:lang w:val="en-GB"/>
+        </w:rPr>
+        <w:t xml:space="preserve"> planning to be </w:t>
+      </w:r>
+      <w:r>
+        <w:rPr>
+          <w:rFonts w:ascii="Cambria" w:hAnsi="Cambria"/>
+          <w:lang w:val="en-GB"/>
+        </w:rPr>
+        <w:t>un</w:t>
+      </w:r>
+      <w:r>
+        <w:rPr>
+          <w:rFonts w:ascii="Cambria" w:hAnsi="Cambria"/>
+          <w:lang w:val="en-GB"/>
+        </w:rPr>
+        <w:t xml:space="preserve">available (e.g. </w:t>
+      </w:r>
+      <w:r>
+        <w:rPr>
+          <w:rFonts w:ascii="Cambria" w:hAnsi="Cambria"/>
+          <w:lang w:val="en-GB"/>
+        </w:rPr>
+        <w:t>holidays), as early as possible, to avoid rescheduling.</w:t>
+      </w:r>
+    </w:p>
+    <w:p>
+      <w:pPr>
+        <w:rPr>
+          <w:rFonts w:ascii="Cambria" w:hAnsi="Cambria"/>
+          <w:lang w:val="en-GB"/>
+        </w:rPr>
+      </w:pPr>
     </w:p>
     <w:sectPr>
-      <w:headerReference w:type="default" r:id="rId9"/>
-      <w:footerReference w:type="default" r:id="rId10"/>
+      <w:headerReference w:type="default" r:id="rId10"/>
+      <w:footerReference w:type="default" r:id="rId11"/>
       <w:pgSz w:w="12240" w:h="15840"/>
       <w:pgMar w:top="720" w:right="720" w:bottom="720" w:left="720" w:header="1134" w:footer="0" w:gutter="0"/>
       <w:pgNumType w:start="0"/>
@@ -1906,7 +2084,7 @@
 </file>
 
 <file path=word/endnotes.xml><?xml version="1.0" encoding="utf-8"?>
-<w:endnotes xmlns:wpc="http://schemas.microsoft.com/office/word/2010/wordprocessingCanvas" xmlns:mc="http://schemas.openxmlformats.org/markup-compatibility/2006" xmlns:o="urn:schemas-microsoft-com:office:office" xmlns:r="http://schemas.openxmlformats.org/officeDocument/2006/relationships" xmlns:m="http://schemas.openxmlformats.org/officeDocument/2006/math" xmlns:v="urn:schemas-microsoft-com:vml" xmlns:wp14="http://schemas.microsoft.com/office/word/2010/wordprocessingDrawing" xmlns:wp="http://schemas.openxmlformats.org/drawingml/2006/wordprocessingDrawing" xmlns:w10="urn:schemas-microsoft-com:office:word" xmlns:w="http://schemas.openxmlformats.org/wordprocessingml/2006/main" xmlns:w14="http://schemas.microsoft.com/office/word/2010/wordml" xmlns:w15="http://schemas.microsoft.com/office/word/2012/wordml" xmlns:wpg="http://schemas.microsoft.com/office/word/2010/wordprocessingGroup" xmlns:wpi="http://schemas.microsoft.com/office/word/2010/wordprocessingInk" xmlns:wne="http://schemas.microsoft.com/office/word/2006/wordml" xmlns:wps="http://schemas.microsoft.com/office/word/2010/wordprocessingShape" mc:Ignorable="w14 w15 wp14">
+<w:endnotes xmlns:wpc="http://schemas.microsoft.com/office/word/2010/wordprocessingCanvas" xmlns:mc="http://schemas.openxmlformats.org/markup-compatibility/2006" xmlns:o="urn:schemas-microsoft-com:office:office" xmlns:r="http://schemas.openxmlformats.org/officeDocument/2006/relationships" xmlns:m="http://schemas.openxmlformats.org/officeDocument/2006/math" xmlns:v="urn:schemas-microsoft-com:vml" xmlns:wp14="http://schemas.microsoft.com/office/word/2010/wordprocessingDrawing" xmlns:wp="http://schemas.openxmlformats.org/drawingml/2006/wordprocessingDrawing" xmlns:w10="urn:schemas-microsoft-com:office:word" xmlns:w="http://schemas.openxmlformats.org/wordprocessingml/2006/main" xmlns:w14="http://schemas.microsoft.com/office/word/2010/wordml" xmlns:wpg="http://schemas.microsoft.com/office/word/2010/wordprocessingGroup" xmlns:wpi="http://schemas.microsoft.com/office/word/2010/wordprocessingInk" xmlns:wne="http://schemas.microsoft.com/office/word/2006/wordml" xmlns:wps="http://schemas.microsoft.com/office/word/2010/wordprocessingShape" mc:Ignorable="w14 wp14">
   <w:endnote w:type="separator" w:id="-1">
     <w:p>
       <w:pPr>
@@ -1931,7 +2109,7 @@
 </file>
 
 <file path=word/footer1.xml><?xml version="1.0" encoding="utf-8"?>
-<w:ftr xmlns:wpc="http://schemas.microsoft.com/office/word/2010/wordprocessingCanvas" xmlns:mc="http://schemas.openxmlformats.org/markup-compatibility/2006" xmlns:o="urn:schemas-microsoft-com:office:office" xmlns:r="http://schemas.openxmlformats.org/officeDocument/2006/relationships" xmlns:m="http://schemas.openxmlformats.org/officeDocument/2006/math" xmlns:v="urn:schemas-microsoft-com:vml" xmlns:wp14="http://schemas.microsoft.com/office/word/2010/wordprocessingDrawing" xmlns:wp="http://schemas.openxmlformats.org/drawingml/2006/wordprocessingDrawing" xmlns:w10="urn:schemas-microsoft-com:office:word" xmlns:w="http://schemas.openxmlformats.org/wordprocessingml/2006/main" xmlns:w14="http://schemas.microsoft.com/office/word/2010/wordml" xmlns:w15="http://schemas.microsoft.com/office/word/2012/wordml" xmlns:wpg="http://schemas.microsoft.com/office/word/2010/wordprocessingGroup" xmlns:wpi="http://schemas.microsoft.com/office/word/2010/wordprocessingInk" xmlns:wne="http://schemas.microsoft.com/office/word/2006/wordml" xmlns:wps="http://schemas.microsoft.com/office/word/2010/wordprocessingShape" mc:Ignorable="w14 w15 wp14">
+<w:ftr xmlns:wpc="http://schemas.microsoft.com/office/word/2010/wordprocessingCanvas" xmlns:mc="http://schemas.openxmlformats.org/markup-compatibility/2006" xmlns:o="urn:schemas-microsoft-com:office:office" xmlns:r="http://schemas.openxmlformats.org/officeDocument/2006/relationships" xmlns:m="http://schemas.openxmlformats.org/officeDocument/2006/math" xmlns:v="urn:schemas-microsoft-com:vml" xmlns:wp14="http://schemas.microsoft.com/office/word/2010/wordprocessingDrawing" xmlns:wp="http://schemas.openxmlformats.org/drawingml/2006/wordprocessingDrawing" xmlns:w10="urn:schemas-microsoft-com:office:word" xmlns:w="http://schemas.openxmlformats.org/wordprocessingml/2006/main" xmlns:w14="http://schemas.microsoft.com/office/word/2010/wordml" xmlns:wpg="http://schemas.microsoft.com/office/word/2010/wordprocessingGroup" xmlns:wpi="http://schemas.microsoft.com/office/word/2010/wordprocessingInk" xmlns:wne="http://schemas.microsoft.com/office/word/2006/wordml" xmlns:wps="http://schemas.microsoft.com/office/word/2010/wordprocessingShape" mc:Ignorable="w14 wp14">
   <w:sdt>
     <w:sdtPr>
       <w:id w:val="533774053"/>
@@ -1944,7 +2122,7 @@
     <w:sdtContent>
       <w:p>
         <w:pPr>
-          <w:pStyle w:val="Rodap"/>
+          <w:pStyle w:val="Footer"/>
           <w:jc w:val="right"/>
         </w:pPr>
         <w:r>
@@ -1961,7 +2139,7 @@
             <w:noProof/>
             <w:lang w:val="pt-PT"/>
           </w:rPr>
-          <w:t>2</w:t>
+          <w:t>3</w:t>
         </w:r>
         <w:r>
           <w:fldChar w:fldCharType="end"/>
@@ -1971,14 +2149,14 @@
   </w:sdt>
   <w:p>
     <w:pPr>
-      <w:pStyle w:val="Rodap"/>
+      <w:pStyle w:val="Footer"/>
     </w:pPr>
   </w:p>
 </w:ftr>
 </file>
 
 <file path=word/footnotes.xml><?xml version="1.0" encoding="utf-8"?>
-<w:footnotes xmlns:wpc="http://schemas.microsoft.com/office/word/2010/wordprocessingCanvas" xmlns:mc="http://schemas.openxmlformats.org/markup-compatibility/2006" xmlns:o="urn:schemas-microsoft-com:office:office" xmlns:r="http://schemas.openxmlformats.org/officeDocument/2006/relationships" xmlns:m="http://schemas.openxmlformats.org/officeDocument/2006/math" xmlns:v="urn:schemas-microsoft-com:vml" xmlns:wp14="http://schemas.microsoft.com/office/word/2010/wordprocessingDrawing" xmlns:wp="http://schemas.openxmlformats.org/drawingml/2006/wordprocessingDrawing" xmlns:w10="urn:schemas-microsoft-com:office:word" xmlns:w="http://schemas.openxmlformats.org/wordprocessingml/2006/main" xmlns:w14="http://schemas.microsoft.com/office/word/2010/wordml" xmlns:w15="http://schemas.microsoft.com/office/word/2012/wordml" xmlns:wpg="http://schemas.microsoft.com/office/word/2010/wordprocessingGroup" xmlns:wpi="http://schemas.microsoft.com/office/word/2010/wordprocessingInk" xmlns:wne="http://schemas.microsoft.com/office/word/2006/wordml" xmlns:wps="http://schemas.microsoft.com/office/word/2010/wordprocessingShape" mc:Ignorable="w14 w15 wp14">
+<w:footnotes xmlns:wpc="http://schemas.microsoft.com/office/word/2010/wordprocessingCanvas" xmlns:mc="http://schemas.openxmlformats.org/markup-compatibility/2006" xmlns:o="urn:schemas-microsoft-com:office:office" xmlns:r="http://schemas.openxmlformats.org/officeDocument/2006/relationships" xmlns:m="http://schemas.openxmlformats.org/officeDocument/2006/math" xmlns:v="urn:schemas-microsoft-com:vml" xmlns:wp14="http://schemas.microsoft.com/office/word/2010/wordprocessingDrawing" xmlns:wp="http://schemas.openxmlformats.org/drawingml/2006/wordprocessingDrawing" xmlns:w10="urn:schemas-microsoft-com:office:word" xmlns:w="http://schemas.openxmlformats.org/wordprocessingml/2006/main" xmlns:w14="http://schemas.microsoft.com/office/word/2010/wordml" xmlns:wpg="http://schemas.microsoft.com/office/word/2010/wordprocessingGroup" xmlns:wpi="http://schemas.microsoft.com/office/word/2010/wordprocessingInk" xmlns:wne="http://schemas.microsoft.com/office/word/2006/wordml" xmlns:wps="http://schemas.microsoft.com/office/word/2010/wordprocessingShape" mc:Ignorable="w14 wp14">
   <w:footnote w:type="separator" w:id="-1">
     <w:p>
       <w:pPr>
@@ -2003,10 +2181,10 @@
 </file>
 
 <file path=word/header1.xml><?xml version="1.0" encoding="utf-8"?>
-<w:hdr xmlns:wpc="http://schemas.microsoft.com/office/word/2010/wordprocessingCanvas" xmlns:mc="http://schemas.openxmlformats.org/markup-compatibility/2006" xmlns:o="urn:schemas-microsoft-com:office:office" xmlns:r="http://schemas.openxmlformats.org/officeDocument/2006/relationships" xmlns:m="http://schemas.openxmlformats.org/officeDocument/2006/math" xmlns:v="urn:schemas-microsoft-com:vml" xmlns:wp14="http://schemas.microsoft.com/office/word/2010/wordprocessingDrawing" xmlns:wp="http://schemas.openxmlformats.org/drawingml/2006/wordprocessingDrawing" xmlns:w10="urn:schemas-microsoft-com:office:word" xmlns:w="http://schemas.openxmlformats.org/wordprocessingml/2006/main" xmlns:w14="http://schemas.microsoft.com/office/word/2010/wordml" xmlns:w15="http://schemas.microsoft.com/office/word/2012/wordml" xmlns:wpg="http://schemas.microsoft.com/office/word/2010/wordprocessingGroup" xmlns:wpi="http://schemas.microsoft.com/office/word/2010/wordprocessingInk" xmlns:wne="http://schemas.microsoft.com/office/word/2006/wordml" xmlns:wps="http://schemas.microsoft.com/office/word/2010/wordprocessingShape" mc:Ignorable="w14 w15 wp14">
+<w:hdr xmlns:wpc="http://schemas.microsoft.com/office/word/2010/wordprocessingCanvas" xmlns:mc="http://schemas.openxmlformats.org/markup-compatibility/2006" xmlns:o="urn:schemas-microsoft-com:office:office" xmlns:r="http://schemas.openxmlformats.org/officeDocument/2006/relationships" xmlns:m="http://schemas.openxmlformats.org/officeDocument/2006/math" xmlns:v="urn:schemas-microsoft-com:vml" xmlns:wp14="http://schemas.microsoft.com/office/word/2010/wordprocessingDrawing" xmlns:wp="http://schemas.openxmlformats.org/drawingml/2006/wordprocessingDrawing" xmlns:w10="urn:schemas-microsoft-com:office:word" xmlns:w="http://schemas.openxmlformats.org/wordprocessingml/2006/main" xmlns:w14="http://schemas.microsoft.com/office/word/2010/wordml" xmlns:wpg="http://schemas.microsoft.com/office/word/2010/wordprocessingGroup" xmlns:wpi="http://schemas.microsoft.com/office/word/2010/wordprocessingInk" xmlns:wne="http://schemas.microsoft.com/office/word/2006/wordml" xmlns:wps="http://schemas.microsoft.com/office/word/2010/wordprocessingShape" mc:Ignorable="w14 wp14">
   <w:p>
     <w:pPr>
-      <w:pStyle w:val="Cabealho"/>
+      <w:pStyle w:val="Header"/>
       <w:rPr>
         <w:rFonts w:ascii="Cambria" w:hAnsi="Cambria"/>
         <w:lang w:val="pt-PT"/>
@@ -2053,8 +2231,8 @@
 </file>
 
 <file path=word/numbering.xml><?xml version="1.0" encoding="utf-8"?>
-<w:numbering xmlns:wpc="http://schemas.microsoft.com/office/word/2010/wordprocessingCanvas" xmlns:mc="http://schemas.openxmlformats.org/markup-compatibility/2006" xmlns:o="urn:schemas-microsoft-com:office:office" xmlns:r="http://schemas.openxmlformats.org/officeDocument/2006/relationships" xmlns:m="http://schemas.openxmlformats.org/officeDocument/2006/math" xmlns:v="urn:schemas-microsoft-com:vml" xmlns:wp14="http://schemas.microsoft.com/office/word/2010/wordprocessingDrawing" xmlns:wp="http://schemas.openxmlformats.org/drawingml/2006/wordprocessingDrawing" xmlns:w10="urn:schemas-microsoft-com:office:word" xmlns:w="http://schemas.openxmlformats.org/wordprocessingml/2006/main" xmlns:w14="http://schemas.microsoft.com/office/word/2010/wordml" xmlns:w15="http://schemas.microsoft.com/office/word/2012/wordml" xmlns:wpg="http://schemas.microsoft.com/office/word/2010/wordprocessingGroup" xmlns:wpi="http://schemas.microsoft.com/office/word/2010/wordprocessingInk" xmlns:wne="http://schemas.microsoft.com/office/word/2006/wordml" xmlns:wps="http://schemas.microsoft.com/office/word/2010/wordprocessingShape" mc:Ignorable="w14 w15 wp14">
-  <w:abstractNum w:abstractNumId="0" w15:restartNumberingAfterBreak="0">
+<w:numbering xmlns:wpc="http://schemas.microsoft.com/office/word/2010/wordprocessingCanvas" xmlns:mc="http://schemas.openxmlformats.org/markup-compatibility/2006" xmlns:o="urn:schemas-microsoft-com:office:office" xmlns:r="http://schemas.openxmlformats.org/officeDocument/2006/relationships" xmlns:m="http://schemas.openxmlformats.org/officeDocument/2006/math" xmlns:v="urn:schemas-microsoft-com:vml" xmlns:wp14="http://schemas.microsoft.com/office/word/2010/wordprocessingDrawing" xmlns:wp="http://schemas.openxmlformats.org/drawingml/2006/wordprocessingDrawing" xmlns:w10="urn:schemas-microsoft-com:office:word" xmlns:w="http://schemas.openxmlformats.org/wordprocessingml/2006/main" xmlns:w14="http://schemas.microsoft.com/office/word/2010/wordml" xmlns:wpg="http://schemas.microsoft.com/office/word/2010/wordprocessingGroup" xmlns:wpi="http://schemas.microsoft.com/office/word/2010/wordprocessingInk" xmlns:wne="http://schemas.microsoft.com/office/word/2006/wordml" xmlns:wps="http://schemas.microsoft.com/office/word/2010/wordprocessingShape" mc:Ignorable="w14 wp14">
+  <w:abstractNum w:abstractNumId="0">
     <w:nsid w:val="0B491C1B"/>
     <w:multiLevelType w:val="hybridMultilevel"/>
     <w:tmpl w:val="97F4DB4A"/>
@@ -2166,7 +2344,7 @@
       </w:rPr>
     </w:lvl>
   </w:abstractNum>
-  <w:abstractNum w:abstractNumId="1" w15:restartNumberingAfterBreak="0">
+  <w:abstractNum w:abstractNumId="1">
     <w:nsid w:val="38095D98"/>
     <w:multiLevelType w:val="hybridMultilevel"/>
     <w:tmpl w:val="947C01B0"/>
@@ -2279,7 +2457,7 @@
       </w:rPr>
     </w:lvl>
   </w:abstractNum>
-  <w:abstractNum w:abstractNumId="2" w15:restartNumberingAfterBreak="0">
+  <w:abstractNum w:abstractNumId="2">
     <w:nsid w:val="3EBB5291"/>
     <w:multiLevelType w:val="hybridMultilevel"/>
     <w:tmpl w:val="AC42D7A2"/>
@@ -2391,7 +2569,7 @@
       </w:rPr>
     </w:lvl>
   </w:abstractNum>
-  <w:abstractNum w:abstractNumId="3" w15:restartNumberingAfterBreak="0">
+  <w:abstractNum w:abstractNumId="3">
     <w:nsid w:val="4A264DA1"/>
     <w:multiLevelType w:val="hybridMultilevel"/>
     <w:tmpl w:val="5BD0CFBA"/>
@@ -2503,7 +2681,7 @@
       </w:rPr>
     </w:lvl>
   </w:abstractNum>
-  <w:abstractNum w:abstractNumId="4" w15:restartNumberingAfterBreak="0">
+  <w:abstractNum w:abstractNumId="4">
     <w:nsid w:val="61233E0A"/>
     <w:multiLevelType w:val="hybridMultilevel"/>
     <w:tmpl w:val="889676DC"/>
@@ -2589,7 +2767,7 @@
       </w:pPr>
     </w:lvl>
   </w:abstractNum>
-  <w:abstractNum w:abstractNumId="5" w15:restartNumberingAfterBreak="0">
+  <w:abstractNum w:abstractNumId="5">
     <w:nsid w:val="61E31F5F"/>
     <w:multiLevelType w:val="hybridMultilevel"/>
     <w:tmpl w:val="87262B20"/>
@@ -2701,7 +2879,7 @@
       </w:rPr>
     </w:lvl>
   </w:abstractNum>
-  <w:abstractNum w:abstractNumId="6" w15:restartNumberingAfterBreak="0">
+  <w:abstractNum w:abstractNumId="6">
     <w:nsid w:val="68456FD0"/>
     <w:multiLevelType w:val="hybridMultilevel"/>
     <w:tmpl w:val="BD722EEE"/>
@@ -2813,7 +2991,7 @@
       </w:rPr>
     </w:lvl>
   </w:abstractNum>
-  <w:abstractNum w:abstractNumId="7" w15:restartNumberingAfterBreak="0">
+  <w:abstractNum w:abstractNumId="7">
     <w:nsid w:val="7A973319"/>
     <w:multiLevelType w:val="hybridMultilevel"/>
     <w:tmpl w:val="FA3A2260"/>
@@ -2953,7 +3131,7 @@
 </file>
 
 <file path=word/styles.xml><?xml version="1.0" encoding="utf-8"?>
-<w:styles xmlns:mc="http://schemas.openxmlformats.org/markup-compatibility/2006" xmlns:r="http://schemas.openxmlformats.org/officeDocument/2006/relationships" xmlns:w="http://schemas.openxmlformats.org/wordprocessingml/2006/main" xmlns:w14="http://schemas.microsoft.com/office/word/2010/wordml" xmlns:w15="http://schemas.microsoft.com/office/word/2012/wordml" mc:Ignorable="w14 w15">
+<w:styles xmlns:mc="http://schemas.openxmlformats.org/markup-compatibility/2006" xmlns:r="http://schemas.openxmlformats.org/officeDocument/2006/relationships" xmlns:w="http://schemas.openxmlformats.org/wordprocessingml/2006/main" xmlns:w14="http://schemas.microsoft.com/office/word/2010/wordml" mc:Ignorable="w14">
   <w:docDefaults>
     <w:rPrDefault>
       <w:rPr>
@@ -2969,378 +3147,144 @@
       </w:pPr>
     </w:pPrDefault>
   </w:docDefaults>
-  <w:latentStyles w:defLockedState="0" w:defUIPriority="99" w:defSemiHidden="0" w:defUnhideWhenUsed="0" w:defQFormat="0" w:count="371">
-    <w:lsdException w:name="Normal" w:uiPriority="0" w:qFormat="1"/>
-    <w:lsdException w:name="heading 1" w:uiPriority="9" w:qFormat="1"/>
-    <w:lsdException w:name="heading 2" w:semiHidden="1" w:uiPriority="9" w:unhideWhenUsed="1" w:qFormat="1"/>
-    <w:lsdException w:name="heading 3" w:semiHidden="1" w:uiPriority="9" w:unhideWhenUsed="1" w:qFormat="1"/>
-    <w:lsdException w:name="heading 4" w:semiHidden="1" w:uiPriority="9" w:unhideWhenUsed="1" w:qFormat="1"/>
-    <w:lsdException w:name="heading 5" w:semiHidden="1" w:uiPriority="9" w:unhideWhenUsed="1" w:qFormat="1"/>
-    <w:lsdException w:name="heading 6" w:semiHidden="1" w:uiPriority="9" w:unhideWhenUsed="1" w:qFormat="1"/>
-    <w:lsdException w:name="heading 7" w:semiHidden="1" w:uiPriority="9" w:unhideWhenUsed="1" w:qFormat="1"/>
-    <w:lsdException w:name="heading 8" w:semiHidden="1" w:uiPriority="9" w:unhideWhenUsed="1" w:qFormat="1"/>
-    <w:lsdException w:name="heading 9" w:semiHidden="1" w:uiPriority="9" w:unhideWhenUsed="1" w:qFormat="1"/>
-    <w:lsdException w:name="index 1" w:semiHidden="1" w:unhideWhenUsed="1"/>
-    <w:lsdException w:name="index 2" w:semiHidden="1" w:unhideWhenUsed="1"/>
-    <w:lsdException w:name="index 3" w:semiHidden="1" w:unhideWhenUsed="1"/>
-    <w:lsdException w:name="index 4" w:semiHidden="1" w:unhideWhenUsed="1"/>
-    <w:lsdException w:name="index 5" w:semiHidden="1" w:unhideWhenUsed="1"/>
-    <w:lsdException w:name="index 6" w:semiHidden="1" w:unhideWhenUsed="1"/>
-    <w:lsdException w:name="index 7" w:semiHidden="1" w:unhideWhenUsed="1"/>
-    <w:lsdException w:name="index 8" w:semiHidden="1" w:unhideWhenUsed="1"/>
-    <w:lsdException w:name="index 9" w:semiHidden="1" w:unhideWhenUsed="1"/>
-    <w:lsdException w:name="toc 1" w:semiHidden="1" w:uiPriority="39" w:unhideWhenUsed="1"/>
-    <w:lsdException w:name="toc 2" w:semiHidden="1" w:uiPriority="39" w:unhideWhenUsed="1"/>
-    <w:lsdException w:name="toc 3" w:semiHidden="1" w:uiPriority="39" w:unhideWhenUsed="1"/>
-    <w:lsdException w:name="toc 4" w:semiHidden="1" w:uiPriority="39" w:unhideWhenUsed="1"/>
-    <w:lsdException w:name="toc 5" w:semiHidden="1" w:uiPriority="39" w:unhideWhenUsed="1"/>
-    <w:lsdException w:name="toc 6" w:semiHidden="1" w:uiPriority="39" w:unhideWhenUsed="1"/>
-    <w:lsdException w:name="toc 7" w:semiHidden="1" w:uiPriority="39" w:unhideWhenUsed="1"/>
-    <w:lsdException w:name="toc 8" w:semiHidden="1" w:uiPriority="39" w:unhideWhenUsed="1"/>
-    <w:lsdException w:name="toc 9" w:semiHidden="1" w:uiPriority="39" w:unhideWhenUsed="1"/>
-    <w:lsdException w:name="Normal Indent" w:semiHidden="1" w:unhideWhenUsed="1"/>
-    <w:lsdException w:name="footnote text" w:semiHidden="1" w:unhideWhenUsed="1"/>
-    <w:lsdException w:name="annotation text" w:semiHidden="1" w:unhideWhenUsed="1"/>
-    <w:lsdException w:name="header" w:semiHidden="1" w:unhideWhenUsed="1"/>
-    <w:lsdException w:name="footer" w:semiHidden="1" w:unhideWhenUsed="1"/>
-    <w:lsdException w:name="index heading" w:semiHidden="1" w:unhideWhenUsed="1"/>
-    <w:lsdException w:name="caption" w:semiHidden="1" w:uiPriority="35" w:unhideWhenUsed="1" w:qFormat="1"/>
-    <w:lsdException w:name="table of figures" w:semiHidden="1" w:unhideWhenUsed="1"/>
-    <w:lsdException w:name="envelope address" w:semiHidden="1" w:unhideWhenUsed="1"/>
-    <w:lsdException w:name="envelope return" w:semiHidden="1" w:unhideWhenUsed="1"/>
-    <w:lsdException w:name="footnote reference" w:semiHidden="1" w:unhideWhenUsed="1"/>
-    <w:lsdException w:name="annotation reference" w:semiHidden="1" w:unhideWhenUsed="1"/>
-    <w:lsdException w:name="line number" w:semiHidden="1" w:unhideWhenUsed="1"/>
-    <w:lsdException w:name="page number" w:semiHidden="1" w:unhideWhenUsed="1"/>
-    <w:lsdException w:name="endnote reference" w:semiHidden="1" w:unhideWhenUsed="1"/>
-    <w:lsdException w:name="endnote text" w:semiHidden="1" w:unhideWhenUsed="1"/>
-    <w:lsdException w:name="table of authorities" w:semiHidden="1" w:unhideWhenUsed="1"/>
-    <w:lsdException w:name="macro" w:semiHidden="1" w:unhideWhenUsed="1"/>
-    <w:lsdException w:name="toa heading" w:semiHidden="1" w:unhideWhenUsed="1"/>
-    <w:lsdException w:name="List" w:semiHidden="1" w:unhideWhenUsed="1"/>
-    <w:lsdException w:name="List Bullet" w:semiHidden="1" w:unhideWhenUsed="1"/>
-    <w:lsdException w:name="List Number" w:semiHidden="1" w:unhideWhenUsed="1"/>
-    <w:lsdException w:name="List 2" w:semiHidden="1" w:unhideWhenUsed="1"/>
-    <w:lsdException w:name="List 3" w:semiHidden="1" w:unhideWhenUsed="1"/>
-    <w:lsdException w:name="List 4" w:semiHidden="1" w:unhideWhenUsed="1"/>
-    <w:lsdException w:name="List 5" w:semiHidden="1" w:unhideWhenUsed="1"/>
-    <w:lsdException w:name="List Bullet 2" w:semiHidden="1" w:unhideWhenUsed="1"/>
-    <w:lsdException w:name="List Bullet 3" w:semiHidden="1" w:unhideWhenUsed="1"/>
-    <w:lsdException w:name="List Bullet 4" w:semiHidden="1" w:unhideWhenUsed="1"/>
-    <w:lsdException w:name="List Bullet 5" w:semiHidden="1" w:unhideWhenUsed="1"/>
-    <w:lsdException w:name="List Number 2" w:semiHidden="1" w:unhideWhenUsed="1"/>
-    <w:lsdException w:name="List Number 3" w:semiHidden="1" w:unhideWhenUsed="1"/>
-    <w:lsdException w:name="List Number 4" w:semiHidden="1" w:unhideWhenUsed="1"/>
-    <w:lsdException w:name="List Number 5" w:semiHidden="1" w:unhideWhenUsed="1"/>
-    <w:lsdException w:name="Title" w:uiPriority="10" w:qFormat="1"/>
-    <w:lsdException w:name="Closing" w:semiHidden="1" w:unhideWhenUsed="1"/>
-    <w:lsdException w:name="Signature" w:semiHidden="1" w:unhideWhenUsed="1"/>
-    <w:lsdException w:name="Default Paragraph Font" w:semiHidden="1" w:uiPriority="1" w:unhideWhenUsed="1"/>
-    <w:lsdException w:name="Body Text" w:semiHidden="1" w:unhideWhenUsed="1"/>
-    <w:lsdException w:name="Body Text Indent" w:semiHidden="1" w:unhideWhenUsed="1"/>
-    <w:lsdException w:name="List Continue" w:semiHidden="1" w:unhideWhenUsed="1"/>
-    <w:lsdException w:name="List Continue 2" w:semiHidden="1" w:unhideWhenUsed="1"/>
-    <w:lsdException w:name="List Continue 3" w:semiHidden="1" w:unhideWhenUsed="1"/>
-    <w:lsdException w:name="List Continue 4" w:semiHidden="1" w:unhideWhenUsed="1"/>
-    <w:lsdException w:name="List Continue 5" w:semiHidden="1" w:unhideWhenUsed="1"/>
-    <w:lsdException w:name="Message Header" w:semiHidden="1" w:unhideWhenUsed="1"/>
-    <w:lsdException w:name="Subtitle" w:uiPriority="11" w:qFormat="1"/>
-    <w:lsdException w:name="Salutation" w:semiHidden="1" w:unhideWhenUsed="1"/>
-    <w:lsdException w:name="Date" w:semiHidden="1" w:unhideWhenUsed="1"/>
-    <w:lsdException w:name="Body Text First Indent" w:semiHidden="1" w:unhideWhenUsed="1"/>
-    <w:lsdException w:name="Body Text First Indent 2" w:semiHidden="1" w:unhideWhenUsed="1"/>
-    <w:lsdException w:name="Note Heading" w:semiHidden="1" w:unhideWhenUsed="1"/>
-    <w:lsdException w:name="Body Text 2" w:semiHidden="1" w:unhideWhenUsed="1"/>
-    <w:lsdException w:name="Body Text 3" w:semiHidden="1" w:unhideWhenUsed="1"/>
-    <w:lsdException w:name="Body Text Indent 2" w:semiHidden="1" w:unhideWhenUsed="1"/>
-    <w:lsdException w:name="Body Text Indent 3" w:semiHidden="1" w:unhideWhenUsed="1"/>
-    <w:lsdException w:name="Block Text" w:semiHidden="1" w:unhideWhenUsed="1"/>
-    <w:lsdException w:name="Hyperlink" w:semiHidden="1" w:unhideWhenUsed="1"/>
-    <w:lsdException w:name="FollowedHyperlink" w:semiHidden="1" w:unhideWhenUsed="1"/>
-    <w:lsdException w:name="Strong" w:uiPriority="22" w:qFormat="1"/>
-    <w:lsdException w:name="Emphasis" w:uiPriority="20" w:qFormat="1"/>
-    <w:lsdException w:name="Document Map" w:semiHidden="1" w:unhideWhenUsed="1"/>
-    <w:lsdException w:name="Plain Text" w:semiHidden="1" w:unhideWhenUsed="1"/>
-    <w:lsdException w:name="E-mail Signature" w:semiHidden="1" w:unhideWhenUsed="1"/>
-    <w:lsdException w:name="HTML Top of Form" w:semiHidden="1" w:unhideWhenUsed="1"/>
-    <w:lsdException w:name="HTML Bottom of Form" w:semiHidden="1" w:unhideWhenUsed="1"/>
-    <w:lsdException w:name="Normal (Web)" w:semiHidden="1" w:unhideWhenUsed="1"/>
-    <w:lsdException w:name="HTML Acronym" w:semiHidden="1" w:unhideWhenUsed="1"/>
-    <w:lsdException w:name="HTML Address" w:semiHidden="1" w:unhideWhenUsed="1"/>
-    <w:lsdException w:name="HTML Cite" w:semiHidden="1" w:unhideWhenUsed="1"/>
-    <w:lsdException w:name="HTML Code" w:semiHidden="1" w:unhideWhenUsed="1"/>
-    <w:lsdException w:name="HTML Definition" w:semiHidden="1" w:unhideWhenUsed="1"/>
-    <w:lsdException w:name="HTML Keyboard" w:semiHidden="1" w:unhideWhenUsed="1"/>
-    <w:lsdException w:name="HTML Preformatted" w:semiHidden="1" w:unhideWhenUsed="1"/>
-    <w:lsdException w:name="HTML Sample" w:semiHidden="1" w:unhideWhenUsed="1"/>
-    <w:lsdException w:name="HTML Typewriter" w:semiHidden="1" w:unhideWhenUsed="1"/>
-    <w:lsdException w:name="HTML Variable" w:semiHidden="1" w:unhideWhenUsed="1"/>
-    <w:lsdException w:name="Normal Table" w:semiHidden="1" w:unhideWhenUsed="1"/>
-    <w:lsdException w:name="annotation subject" w:semiHidden="1" w:unhideWhenUsed="1"/>
-    <w:lsdException w:name="No List" w:semiHidden="1" w:unhideWhenUsed="1"/>
-    <w:lsdException w:name="Outline List 1" w:semiHidden="1" w:unhideWhenUsed="1"/>
-    <w:lsdException w:name="Outline List 2" w:semiHidden="1" w:unhideWhenUsed="1"/>
-    <w:lsdException w:name="Outline List 3" w:semiHidden="1" w:unhideWhenUsed="1"/>
-    <w:lsdException w:name="Table Simple 1" w:semiHidden="1" w:unhideWhenUsed="1"/>
-    <w:lsdException w:name="Table Simple 2" w:semiHidden="1" w:unhideWhenUsed="1"/>
-    <w:lsdException w:name="Table Simple 3" w:semiHidden="1" w:unhideWhenUsed="1"/>
-    <w:lsdException w:name="Table Classic 1" w:semiHidden="1" w:unhideWhenUsed="1"/>
-    <w:lsdException w:name="Table Classic 2" w:semiHidden="1" w:unhideWhenUsed="1"/>
-    <w:lsdException w:name="Table Classic 3" w:semiHidden="1" w:unhideWhenUsed="1"/>
-    <w:lsdException w:name="Table Classic 4" w:semiHidden="1" w:unhideWhenUsed="1"/>
-    <w:lsdException w:name="Table Colorful 1" w:semiHidden="1" w:unhideWhenUsed="1"/>
-    <w:lsdException w:name="Table Colorful 2" w:semiHidden="1" w:unhideWhenUsed="1"/>
-    <w:lsdException w:name="Table Colorful 3" w:semiHidden="1" w:unhideWhenUsed="1"/>
-    <w:lsdException w:name="Table Columns 1" w:semiHidden="1" w:unhideWhenUsed="1"/>
-    <w:lsdException w:name="Table Columns 2" w:semiHidden="1" w:unhideWhenUsed="1"/>
-    <w:lsdException w:name="Table Columns 3" w:semiHidden="1" w:unhideWhenUsed="1"/>
-    <w:lsdException w:name="Table Columns 4" w:semiHidden="1" w:unhideWhenUsed="1"/>
-    <w:lsdException w:name="Table Columns 5" w:semiHidden="1" w:unhideWhenUsed="1"/>
-    <w:lsdException w:name="Table Grid 1" w:semiHidden="1" w:unhideWhenUsed="1"/>
-    <w:lsdException w:name="Table Grid 2" w:semiHidden="1" w:unhideWhenUsed="1"/>
-    <w:lsdException w:name="Table Grid 3" w:semiHidden="1" w:unhideWhenUsed="1"/>
-    <w:lsdException w:name="Table Grid 4" w:semiHidden="1" w:unhideWhenUsed="1"/>
-    <w:lsdException w:name="Table Grid 5" w:semiHidden="1" w:unhideWhenUsed="1"/>
-    <w:lsdException w:name="Table Grid 6" w:semiHidden="1" w:unhideWhenUsed="1"/>
-    <w:lsdException w:name="Table Grid 7" w:semiHidden="1" w:unhideWhenUsed="1"/>
-    <w:lsdException w:name="Table Grid 8" w:semiHidden="1" w:unhideWhenUsed="1"/>
-    <w:lsdException w:name="Table List 1" w:semiHidden="1" w:unhideWhenUsed="1"/>
-    <w:lsdException w:name="Table List 2" w:semiHidden="1" w:unhideWhenUsed="1"/>
-    <w:lsdException w:name="Table List 3" w:semiHidden="1" w:unhideWhenUsed="1"/>
-    <w:lsdException w:name="Table List 4" w:semiHidden="1" w:unhideWhenUsed="1"/>
-    <w:lsdException w:name="Table List 5" w:semiHidden="1" w:unhideWhenUsed="1"/>
-    <w:lsdException w:name="Table List 6" w:semiHidden="1" w:unhideWhenUsed="1"/>
-    <w:lsdException w:name="Table List 7" w:semiHidden="1" w:unhideWhenUsed="1"/>
-    <w:lsdException w:name="Table List 8" w:semiHidden="1" w:unhideWhenUsed="1"/>
-    <w:lsdException w:name="Table 3D effects 1" w:semiHidden="1" w:unhideWhenUsed="1"/>
-    <w:lsdException w:name="Table 3D effects 2" w:semiHidden="1" w:unhideWhenUsed="1"/>
-    <w:lsdException w:name="Table 3D effects 3" w:semiHidden="1" w:unhideWhenUsed="1"/>
-    <w:lsdException w:name="Table Contemporary" w:semiHidden="1" w:unhideWhenUsed="1"/>
-    <w:lsdException w:name="Table Elegant" w:semiHidden="1" w:unhideWhenUsed="1"/>
-    <w:lsdException w:name="Table Professional" w:semiHidden="1" w:unhideWhenUsed="1"/>
-    <w:lsdException w:name="Table Subtle 1" w:semiHidden="1" w:unhideWhenUsed="1"/>
-    <w:lsdException w:name="Table Subtle 2" w:semiHidden="1" w:unhideWhenUsed="1"/>
-    <w:lsdException w:name="Table Web 1" w:semiHidden="1" w:unhideWhenUsed="1"/>
-    <w:lsdException w:name="Table Web 2" w:semiHidden="1" w:unhideWhenUsed="1"/>
-    <w:lsdException w:name="Table Web 3" w:semiHidden="1" w:unhideWhenUsed="1"/>
-    <w:lsdException w:name="Balloon Text" w:semiHidden="1" w:unhideWhenUsed="1"/>
-    <w:lsdException w:name="Table Grid" w:uiPriority="39"/>
-    <w:lsdException w:name="Table Theme" w:semiHidden="1" w:unhideWhenUsed="1"/>
-    <w:lsdException w:name="Placeholder Text" w:semiHidden="1"/>
-    <w:lsdException w:name="No Spacing" w:uiPriority="1" w:qFormat="1"/>
-    <w:lsdException w:name="Light Shading" w:uiPriority="60"/>
-    <w:lsdException w:name="Light List" w:uiPriority="61"/>
-    <w:lsdException w:name="Light Grid" w:uiPriority="62"/>
-    <w:lsdException w:name="Medium Shading 1" w:uiPriority="63"/>
-    <w:lsdException w:name="Medium Shading 2" w:uiPriority="64"/>
-    <w:lsdException w:name="Medium List 1" w:uiPriority="65"/>
-    <w:lsdException w:name="Medium List 2" w:uiPriority="66"/>
-    <w:lsdException w:name="Medium Grid 1" w:uiPriority="67"/>
-    <w:lsdException w:name="Medium Grid 2" w:uiPriority="68"/>
-    <w:lsdException w:name="Medium Grid 3" w:uiPriority="69"/>
-    <w:lsdException w:name="Dark List" w:uiPriority="70"/>
-    <w:lsdException w:name="Colorful Shading" w:uiPriority="71"/>
-    <w:lsdException w:name="Colorful List" w:uiPriority="72"/>
-    <w:lsdException w:name="Colorful Grid" w:uiPriority="73"/>
-    <w:lsdException w:name="Light Shading Accent 1" w:uiPriority="60"/>
-    <w:lsdException w:name="Light List Accent 1" w:uiPriority="61"/>
-    <w:lsdException w:name="Light Grid Accent 1" w:uiPriority="62"/>
-    <w:lsdException w:name="Medium Shading 1 Accent 1" w:uiPriority="63"/>
-    <w:lsdException w:name="Medium Shading 2 Accent 1" w:uiPriority="64"/>
-    <w:lsdException w:name="Medium List 1 Accent 1" w:uiPriority="65"/>
-    <w:lsdException w:name="Revision" w:semiHidden="1"/>
-    <w:lsdException w:name="List Paragraph" w:uiPriority="34" w:qFormat="1"/>
-    <w:lsdException w:name="Quote" w:uiPriority="29" w:qFormat="1"/>
-    <w:lsdException w:name="Intense Quote" w:uiPriority="30" w:qFormat="1"/>
-    <w:lsdException w:name="Medium List 2 Accent 1" w:uiPriority="66"/>
-    <w:lsdException w:name="Medium Grid 1 Accent 1" w:uiPriority="67"/>
-    <w:lsdException w:name="Medium Grid 2 Accent 1" w:uiPriority="68"/>
-    <w:lsdException w:name="Medium Grid 3 Accent 1" w:uiPriority="69"/>
-    <w:lsdException w:name="Dark List Accent 1" w:uiPriority="70"/>
-    <w:lsdException w:name="Colorful Shading Accent 1" w:uiPriority="71"/>
-    <w:lsdException w:name="Colorful List Accent 1" w:uiPriority="72"/>
-    <w:lsdException w:name="Colorful Grid Accent 1" w:uiPriority="73"/>
-    <w:lsdException w:name="Light Shading Accent 2" w:uiPriority="60"/>
-    <w:lsdException w:name="Light List Accent 2" w:uiPriority="61"/>
-    <w:lsdException w:name="Light Grid Accent 2" w:uiPriority="62"/>
-    <w:lsdException w:name="Medium Shading 1 Accent 2" w:uiPriority="63"/>
-    <w:lsdException w:name="Medium Shading 2 Accent 2" w:uiPriority="64"/>
-    <w:lsdException w:name="Medium List 1 Accent 2" w:uiPriority="65"/>
-    <w:lsdException w:name="Medium List 2 Accent 2" w:uiPriority="66"/>
-    <w:lsdException w:name="Medium Grid 1 Accent 2" w:uiPriority="67"/>
-    <w:lsdException w:name="Medium Grid 2 Accent 2" w:uiPriority="68"/>
-    <w:lsdException w:name="Medium Grid 3 Accent 2" w:uiPriority="69"/>
-    <w:lsdException w:name="Dark List Accent 2" w:uiPriority="70"/>
-    <w:lsdException w:name="Colorful Shading Accent 2" w:uiPriority="71"/>
-    <w:lsdException w:name="Colorful List Accent 2" w:uiPriority="72"/>
-    <w:lsdException w:name="Colorful Grid Accent 2" w:uiPriority="73"/>
-    <w:lsdException w:name="Light Shading Accent 3" w:uiPriority="60"/>
-    <w:lsdException w:name="Light List Accent 3" w:uiPriority="61"/>
-    <w:lsdException w:name="Light Grid Accent 3" w:uiPriority="62"/>
-    <w:lsdException w:name="Medium Shading 1 Accent 3" w:uiPriority="63"/>
-    <w:lsdException w:name="Medium Shading 2 Accent 3" w:uiPriority="64"/>
-    <w:lsdException w:name="Medium List 1 Accent 3" w:uiPriority="65"/>
-    <w:lsdException w:name="Medium List 2 Accent 3" w:uiPriority="66"/>
-    <w:lsdException w:name="Medium Grid 1 Accent 3" w:uiPriority="67"/>
-    <w:lsdException w:name="Medium Grid 2 Accent 3" w:uiPriority="68"/>
-    <w:lsdException w:name="Medium Grid 3 Accent 3" w:uiPriority="69"/>
-    <w:lsdException w:name="Dark List Accent 3" w:uiPriority="70"/>
-    <w:lsdException w:name="Colorful Shading Accent 3" w:uiPriority="71"/>
-    <w:lsdException w:name="Colorful List Accent 3" w:uiPriority="72"/>
-    <w:lsdException w:name="Colorful Grid Accent 3" w:uiPriority="73"/>
-    <w:lsdException w:name="Light Shading Accent 4" w:uiPriority="60"/>
-    <w:lsdException w:name="Light List Accent 4" w:uiPriority="61"/>
-    <w:lsdException w:name="Light Grid Accent 4" w:uiPriority="62"/>
-    <w:lsdException w:name="Medium Shading 1 Accent 4" w:uiPriority="63"/>
-    <w:lsdException w:name="Medium Shading 2 Accent 4" w:uiPriority="64"/>
-    <w:lsdException w:name="Medium List 1 Accent 4" w:uiPriority="65"/>
-    <w:lsdException w:name="Medium List 2 Accent 4" w:uiPriority="66"/>
-    <w:lsdException w:name="Medium Grid 1 Accent 4" w:uiPriority="67"/>
-    <w:lsdException w:name="Medium Grid 2 Accent 4" w:uiPriority="68"/>
-    <w:lsdException w:name="Medium Grid 3 Accent 4" w:uiPriority="69"/>
-    <w:lsdException w:name="Dark List Accent 4" w:uiPriority="70"/>
-    <w:lsdException w:name="Colorful Shading Accent 4" w:uiPriority="71"/>
-    <w:lsdException w:name="Colorful List Accent 4" w:uiPriority="72"/>
-    <w:lsdException w:name="Colorful Grid Accent 4" w:uiPriority="73"/>
-    <w:lsdException w:name="Light Shading Accent 5" w:uiPriority="60"/>
-    <w:lsdException w:name="Light List Accent 5" w:uiPriority="61"/>
-    <w:lsdException w:name="Light Grid Accent 5" w:uiPriority="62"/>
-    <w:lsdException w:name="Medium Shading 1 Accent 5" w:uiPriority="63"/>
-    <w:lsdException w:name="Medium Shading 2 Accent 5" w:uiPriority="64"/>
-    <w:lsdException w:name="Medium List 1 Accent 5" w:uiPriority="65"/>
-    <w:lsdException w:name="Medium List 2 Accent 5" w:uiPriority="66"/>
-    <w:lsdException w:name="Medium Grid 1 Accent 5" w:uiPriority="67"/>
-    <w:lsdException w:name="Medium Grid 2 Accent 5" w:uiPriority="68"/>
-    <w:lsdException w:name="Medium Grid 3 Accent 5" w:uiPriority="69"/>
-    <w:lsdException w:name="Dark List Accent 5" w:uiPriority="70"/>
-    <w:lsdException w:name="Colorful Shading Accent 5" w:uiPriority="71"/>
-    <w:lsdException w:name="Colorful List Accent 5" w:uiPriority="72"/>
-    <w:lsdException w:name="Colorful Grid Accent 5" w:uiPriority="73"/>
-    <w:lsdException w:name="Light Shading Accent 6" w:uiPriority="60"/>
-    <w:lsdException w:name="Light List Accent 6" w:uiPriority="61"/>
-    <w:lsdException w:name="Light Grid Accent 6" w:uiPriority="62"/>
-    <w:lsdException w:name="Medium Shading 1 Accent 6" w:uiPriority="63"/>
-    <w:lsdException w:name="Medium Shading 2 Accent 6" w:uiPriority="64"/>
-    <w:lsdException w:name="Medium List 1 Accent 6" w:uiPriority="65"/>
-    <w:lsdException w:name="Medium List 2 Accent 6" w:uiPriority="66"/>
-    <w:lsdException w:name="Medium Grid 1 Accent 6" w:uiPriority="67"/>
-    <w:lsdException w:name="Medium Grid 2 Accent 6" w:uiPriority="68"/>
-    <w:lsdException w:name="Medium Grid 3 Accent 6" w:uiPriority="69"/>
-    <w:lsdException w:name="Dark List Accent 6" w:uiPriority="70"/>
-    <w:lsdException w:name="Colorful Shading Accent 6" w:uiPriority="71"/>
-    <w:lsdException w:name="Colorful List Accent 6" w:uiPriority="72"/>
-    <w:lsdException w:name="Colorful Grid Accent 6" w:uiPriority="73"/>
-    <w:lsdException w:name="Subtle Emphasis" w:uiPriority="19" w:qFormat="1"/>
-    <w:lsdException w:name="Intense Emphasis" w:uiPriority="21" w:qFormat="1"/>
-    <w:lsdException w:name="Subtle Reference" w:uiPriority="31" w:qFormat="1"/>
-    <w:lsdException w:name="Intense Reference" w:uiPriority="32" w:qFormat="1"/>
-    <w:lsdException w:name="Book Title" w:uiPriority="33" w:qFormat="1"/>
-    <w:lsdException w:name="Bibliography" w:semiHidden="1" w:uiPriority="37" w:unhideWhenUsed="1"/>
-    <w:lsdException w:name="TOC Heading" w:semiHidden="1" w:uiPriority="39" w:unhideWhenUsed="1" w:qFormat="1"/>
-    <w:lsdException w:name="Plain Table 1" w:uiPriority="41"/>
-    <w:lsdException w:name="Plain Table 2" w:uiPriority="42"/>
-    <w:lsdException w:name="Plain Table 3" w:uiPriority="43"/>
-    <w:lsdException w:name="Plain Table 4" w:uiPriority="44"/>
-    <w:lsdException w:name="Plain Table 5" w:uiPriority="45"/>
-    <w:lsdException w:name="Grid Table Light" w:uiPriority="40"/>
-    <w:lsdException w:name="Grid Table 1 Light" w:uiPriority="46"/>
-    <w:lsdException w:name="Grid Table 2" w:uiPriority="47"/>
-    <w:lsdException w:name="Grid Table 3" w:uiPriority="48"/>
-    <w:lsdException w:name="Grid Table 4" w:uiPriority="49"/>
-    <w:lsdException w:name="Grid Table 5 Dark" w:uiPriority="50"/>
-    <w:lsdException w:name="Grid Table 6 Colorful" w:uiPriority="51"/>
-    <w:lsdException w:name="Grid Table 7 Colorful" w:uiPriority="52"/>
-    <w:lsdException w:name="Grid Table 1 Light Accent 1" w:uiPriority="46"/>
-    <w:lsdException w:name="Grid Table 2 Accent 1" w:uiPriority="47"/>
-    <w:lsdException w:name="Grid Table 3 Accent 1" w:uiPriority="48"/>
-    <w:lsdException w:name="Grid Table 4 Accent 1" w:uiPriority="49"/>
-    <w:lsdException w:name="Grid Table 5 Dark Accent 1" w:uiPriority="50"/>
-    <w:lsdException w:name="Grid Table 6 Colorful Accent 1" w:uiPriority="51"/>
-    <w:lsdException w:name="Grid Table 7 Colorful Accent 1" w:uiPriority="52"/>
-    <w:lsdException w:name="Grid Table 1 Light Accent 2" w:uiPriority="46"/>
-    <w:lsdException w:name="Grid Table 2 Accent 2" w:uiPriority="47"/>
-    <w:lsdException w:name="Grid Table 3 Accent 2" w:uiPriority="48"/>
-    <w:lsdException w:name="Grid Table 4 Accent 2" w:uiPriority="49"/>
-    <w:lsdException w:name="Grid Table 5 Dark Accent 2" w:uiPriority="50"/>
-    <w:lsdException w:name="Grid Table 6 Colorful Accent 2" w:uiPriority="51"/>
-    <w:lsdException w:name="Grid Table 7 Colorful Accent 2" w:uiPriority="52"/>
-    <w:lsdException w:name="Grid Table 1 Light Accent 3" w:uiPriority="46"/>
-    <w:lsdException w:name="Grid Table 2 Accent 3" w:uiPriority="47"/>
-    <w:lsdException w:name="Grid Table 3 Accent 3" w:uiPriority="48"/>
-    <w:lsdException w:name="Grid Table 4 Accent 3" w:uiPriority="49"/>
-    <w:lsdException w:name="Grid Table 5 Dark Accent 3" w:uiPriority="50"/>
-    <w:lsdException w:name="Grid Table 6 Colorful Accent 3" w:uiPriority="51"/>
-    <w:lsdException w:name="Grid Table 7 Colorful Accent 3" w:uiPriority="52"/>
-    <w:lsdException w:name="Grid Table 1 Light Accent 4" w:uiPriority="46"/>
-    <w:lsdException w:name="Grid Table 2 Accent 4" w:uiPriority="47"/>
-    <w:lsdException w:name="Grid Table 3 Accent 4" w:uiPriority="48"/>
-    <w:lsdException w:name="Grid Table 4 Accent 4" w:uiPriority="49"/>
-    <w:lsdException w:name="Grid Table 5 Dark Accent 4" w:uiPriority="50"/>
-    <w:lsdException w:name="Grid Table 6 Colorful Accent 4" w:uiPriority="51"/>
-    <w:lsdException w:name="Grid Table 7 Colorful Accent 4" w:uiPriority="52"/>
-    <w:lsdException w:name="Grid Table 1 Light Accent 5" w:uiPriority="46"/>
-    <w:lsdException w:name="Grid Table 2 Accent 5" w:uiPriority="47"/>
-    <w:lsdException w:name="Grid Table 3 Accent 5" w:uiPriority="48"/>
-    <w:lsdException w:name="Grid Table 4 Accent 5" w:uiPriority="49"/>
-    <w:lsdException w:name="Grid Table 5 Dark Accent 5" w:uiPriority="50"/>
-    <w:lsdException w:name="Grid Table 6 Colorful Accent 5" w:uiPriority="51"/>
-    <w:lsdException w:name="Grid Table 7 Colorful Accent 5" w:uiPriority="52"/>
-    <w:lsdException w:name="Grid Table 1 Light Accent 6" w:uiPriority="46"/>
-    <w:lsdException w:name="Grid Table 2 Accent 6" w:uiPriority="47"/>
-    <w:lsdException w:name="Grid Table 3 Accent 6" w:uiPriority="48"/>
-    <w:lsdException w:name="Grid Table 4 Accent 6" w:uiPriority="49"/>
-    <w:lsdException w:name="Grid Table 5 Dark Accent 6" w:uiPriority="50"/>
-    <w:lsdException w:name="Grid Table 6 Colorful Accent 6" w:uiPriority="51"/>
-    <w:lsdException w:name="Grid Table 7 Colorful Accent 6" w:uiPriority="52"/>
-    <w:lsdException w:name="List Table 1 Light" w:uiPriority="46"/>
-    <w:lsdException w:name="List Table 2" w:uiPriority="47"/>
-    <w:lsdException w:name="List Table 3" w:uiPriority="48"/>
-    <w:lsdException w:name="List Table 4" w:uiPriority="49"/>
-    <w:lsdException w:name="List Table 5 Dark" w:uiPriority="50"/>
-    <w:lsdException w:name="List Table 6 Colorful" w:uiPriority="51"/>
-    <w:lsdException w:name="List Table 7 Colorful" w:uiPriority="52"/>
-    <w:lsdException w:name="List Table 1 Light Accent 1" w:uiPriority="46"/>
-    <w:lsdException w:name="List Table 2 Accent 1" w:uiPriority="47"/>
-    <w:lsdException w:name="List Table 3 Accent 1" w:uiPriority="48"/>
-    <w:lsdException w:name="List Table 4 Accent 1" w:uiPriority="49"/>
-    <w:lsdException w:name="List Table 5 Dark Accent 1" w:uiPriority="50"/>
-    <w:lsdException w:name="List Table 6 Colorful Accent 1" w:uiPriority="51"/>
-    <w:lsdException w:name="List Table 7 Colorful Accent 1" w:uiPriority="52"/>
-    <w:lsdException w:name="List Table 1 Light Accent 2" w:uiPriority="46"/>
-    <w:lsdException w:name="List Table 2 Accent 2" w:uiPriority="47"/>
-    <w:lsdException w:name="List Table 3 Accent 2" w:uiPriority="48"/>
-    <w:lsdException w:name="List Table 4 Accent 2" w:uiPriority="49"/>
-    <w:lsdException w:name="List Table 5 Dark Accent 2" w:uiPriority="50"/>
-    <w:lsdException w:name="List Table 6 Colorful Accent 2" w:uiPriority="51"/>
-    <w:lsdException w:name="List Table 7 Colorful Accent 2" w:uiPriority="52"/>
-    <w:lsdException w:name="List Table 1 Light Accent 3" w:uiPriority="46"/>
-    <w:lsdException w:name="List Table 2 Accent 3" w:uiPriority="47"/>
-    <w:lsdException w:name="List Table 3 Accent 3" w:uiPriority="48"/>
-    <w:lsdException w:name="List Table 4 Accent 3" w:uiPriority="49"/>
-    <w:lsdException w:name="List Table 5 Dark Accent 3" w:uiPriority="50"/>
-    <w:lsdException w:name="List Table 6 Colorful Accent 3" w:uiPriority="51"/>
-    <w:lsdException w:name="List Table 7 Colorful Accent 3" w:uiPriority="52"/>
-    <w:lsdException w:name="List Table 1 Light Accent 4" w:uiPriority="46"/>
-    <w:lsdException w:name="List Table 2 Accent 4" w:uiPriority="47"/>
-    <w:lsdException w:name="List Table 3 Accent 4" w:uiPriority="48"/>
-    <w:lsdException w:name="List Table 4 Accent 4" w:uiPriority="49"/>
-    <w:lsdException w:name="List Table 5 Dark Accent 4" w:uiPriority="50"/>
-    <w:lsdException w:name="List Table 6 Colorful Accent 4" w:uiPriority="51"/>
-    <w:lsdException w:name="List Table 7 Colorful Accent 4" w:uiPriority="52"/>
-    <w:lsdException w:name="List Table 1 Light Accent 5" w:uiPriority="46"/>
-    <w:lsdException w:name="List Table 2 Accent 5" w:uiPriority="47"/>
-    <w:lsdException w:name="List Table 3 Accent 5" w:uiPriority="48"/>
-    <w:lsdException w:name="List Table 4 Accent 5" w:uiPriority="49"/>
-    <w:lsdException w:name="List Table 5 Dark Accent 5" w:uiPriority="50"/>
-    <w:lsdException w:name="List Table 6 Colorful Accent 5" w:uiPriority="51"/>
-    <w:lsdException w:name="List Table 7 Colorful Accent 5" w:uiPriority="52"/>
-    <w:lsdException w:name="List Table 1 Light Accent 6" w:uiPriority="46"/>
-    <w:lsdException w:name="List Table 2 Accent 6" w:uiPriority="47"/>
-    <w:lsdException w:name="List Table 3 Accent 6" w:uiPriority="48"/>
-    <w:lsdException w:name="List Table 4 Accent 6" w:uiPriority="49"/>
-    <w:lsdException w:name="List Table 5 Dark Accent 6" w:uiPriority="50"/>
-    <w:lsdException w:name="List Table 6 Colorful Accent 6" w:uiPriority="51"/>
-    <w:lsdException w:name="List Table 7 Colorful Accent 6" w:uiPriority="52"/>
+  <w:latentStyles w:defLockedState="0" w:defUIPriority="99" w:defSemiHidden="1" w:defUnhideWhenUsed="1" w:defQFormat="0" w:count="267">
+    <w:lsdException w:name="Normal" w:semiHidden="0" w:uiPriority="0" w:unhideWhenUsed="0" w:qFormat="1"/>
+    <w:lsdException w:name="heading 1" w:semiHidden="0" w:uiPriority="9" w:unhideWhenUsed="0" w:qFormat="1"/>
+    <w:lsdException w:name="heading 2" w:uiPriority="9" w:qFormat="1"/>
+    <w:lsdException w:name="heading 3" w:uiPriority="9" w:qFormat="1"/>
+    <w:lsdException w:name="heading 4" w:uiPriority="9" w:qFormat="1"/>
+    <w:lsdException w:name="heading 5" w:uiPriority="9" w:qFormat="1"/>
+    <w:lsdException w:name="heading 6" w:uiPriority="9" w:qFormat="1"/>
+    <w:lsdException w:name="heading 7" w:uiPriority="9" w:qFormat="1"/>
+    <w:lsdException w:name="heading 8" w:uiPriority="9" w:qFormat="1"/>
+    <w:lsdException w:name="heading 9" w:uiPriority="9" w:qFormat="1"/>
+    <w:lsdException w:name="toc 1" w:uiPriority="39"/>
+    <w:lsdException w:name="toc 2" w:uiPriority="39"/>
+    <w:lsdException w:name="toc 3" w:uiPriority="39"/>
+    <w:lsdException w:name="toc 4" w:uiPriority="39"/>
+    <w:lsdException w:name="toc 5" w:uiPriority="39"/>
+    <w:lsdException w:name="toc 6" w:uiPriority="39"/>
+    <w:lsdException w:name="toc 7" w:uiPriority="39"/>
+    <w:lsdException w:name="toc 8" w:uiPriority="39"/>
+    <w:lsdException w:name="toc 9" w:uiPriority="39"/>
+    <w:lsdException w:name="caption" w:uiPriority="35" w:qFormat="1"/>
+    <w:lsdException w:name="Title" w:semiHidden="0" w:uiPriority="10" w:unhideWhenUsed="0" w:qFormat="1"/>
+    <w:lsdException w:name="Default Paragraph Font" w:uiPriority="1"/>
+    <w:lsdException w:name="Subtitle" w:semiHidden="0" w:uiPriority="11" w:unhideWhenUsed="0" w:qFormat="1"/>
+    <w:lsdException w:name="Strong" w:semiHidden="0" w:uiPriority="22" w:unhideWhenUsed="0" w:qFormat="1"/>
+    <w:lsdException w:name="Emphasis" w:semiHidden="0" w:uiPriority="20" w:unhideWhenUsed="0" w:qFormat="1"/>
+    <w:lsdException w:name="Table Grid" w:semiHidden="0" w:uiPriority="39" w:unhideWhenUsed="0"/>
+    <w:lsdException w:name="Placeholder Text" w:unhideWhenUsed="0"/>
+    <w:lsdException w:name="No Spacing" w:semiHidden="0" w:uiPriority="1" w:unhideWhenUsed="0" w:qFormat="1"/>
+    <w:lsdException w:name="Light Shading" w:semiHidden="0" w:uiPriority="60" w:unhideWhenUsed="0"/>
+    <w:lsdException w:name="Light List" w:semiHidden="0" w:uiPriority="61" w:unhideWhenUsed="0"/>
+    <w:lsdException w:name="Light Grid" w:semiHidden="0" w:uiPriority="62" w:unhideWhenUsed="0"/>
+    <w:lsdException w:name="Medium Shading 1" w:semiHidden="0" w:uiPriority="63" w:unhideWhenUsed="0"/>
+    <w:lsdException w:name="Medium Shading 2" w:semiHidden="0" w:uiPriority="64" w:unhideWhenUsed="0"/>
+    <w:lsdException w:name="Medium List 1" w:semiHidden="0" w:uiPriority="65" w:unhideWhenUsed="0"/>
+    <w:lsdException w:name="Medium List 2" w:semiHidden="0" w:uiPriority="66" w:unhideWhenUsed="0"/>
+    <w:lsdException w:name="Medium Grid 1" w:semiHidden="0" w:uiPriority="67" w:unhideWhenUsed="0"/>
+    <w:lsdException w:name="Medium Grid 2" w:semiHidden="0" w:uiPriority="68" w:unhideWhenUsed="0"/>
+    <w:lsdException w:name="Medium Grid 3" w:semiHidden="0" w:uiPriority="69" w:unhideWhenUsed="0"/>
+    <w:lsdException w:name="Dark List" w:semiHidden="0" w:uiPriority="70" w:unhideWhenUsed="0"/>
+    <w:lsdException w:name="Colorful Shading" w:semiHidden="0" w:uiPriority="71" w:unhideWhenUsed="0"/>
+    <w:lsdException w:name="Colorful List" w:semiHidden="0" w:uiPriority="72" w:unhideWhenUsed="0"/>
+    <w:lsdException w:name="Colorful Grid" w:semiHidden="0" w:uiPriority="73" w:unhideWhenUsed="0"/>
+    <w:lsdException w:name="Light Shading Accent 1" w:semiHidden="0" w:uiPriority="60" w:unhideWhenUsed="0"/>
+    <w:lsdException w:name="Light List Accent 1" w:semiHidden="0" w:uiPriority="61" w:unhideWhenUsed="0"/>
+    <w:lsdException w:name="Light Grid Accent 1" w:semiHidden="0" w:uiPriority="62" w:unhideWhenUsed="0"/>
+    <w:lsdException w:name="Medium Shading 1 Accent 1" w:semiHidden="0" w:uiPriority="63" w:unhideWhenUsed="0"/>
+    <w:lsdException w:name="Medium Shading 2 Accent 1" w:semiHidden="0" w:uiPriority="64" w:unhideWhenUsed="0"/>
+    <w:lsdException w:name="Medium List 1 Accent 1" w:semiHidden="0" w:uiPriority="65" w:unhideWhenUsed="0"/>
+    <w:lsdException w:name="Revision" w:unhideWhenUsed="0"/>
+    <w:lsdException w:name="List Paragraph" w:semiHidden="0" w:uiPriority="34" w:unhideWhenUsed="0" w:qFormat="1"/>
+    <w:lsdException w:name="Quote" w:semiHidden="0" w:uiPriority="29" w:unhideWhenUsed="0" w:qFormat="1"/>
+    <w:lsdException w:name="Intense Quote" w:semiHidden="0" w:uiPriority="30" w:unhideWhenUsed="0" w:qFormat="1"/>
+    <w:lsdException w:name="Medium List 2 Accent 1" w:semiHidden="0" w:uiPriority="66" w:unhideWhenUsed="0"/>
+    <w:lsdException w:name="Medium Grid 1 Accent 1" w:semiHidden="0" w:uiPriority="67" w:unhideWhenUsed="0"/>
+    <w:lsdException w:name="Medium Grid 2 Accent 1" w:semiHidden="0" w:uiPriority="68" w:unhideWhenUsed="0"/>
+    <w:lsdException w:name="Medium Grid 3 Accent 1" w:semiHidden="0" w:uiPriority="69" w:unhideWhenUsed="0"/>
+    <w:lsdException w:name="Dark List Accent 1" w:semiHidden="0" w:uiPriority="70" w:unhideWhenUsed="0"/>
+    <w:lsdException w:name="Colorful Shading Accent 1" w:semiHidden="0" w:uiPriority="71" w:unhideWhenUsed="0"/>
+    <w:lsdException w:name="Colorful List Accent 1" w:semiHidden="0" w:uiPriority="72" w:unhideWhenUsed="0"/>
+    <w:lsdException w:name="Colorful Grid Accent 1" w:semiHidden="0" w:uiPriority="73" w:unhideWhenUsed="0"/>
+    <w:lsdException w:name="Light Shading Accent 2" w:semiHidden="0" w:uiPriority="60" w:unhideWhenUsed="0"/>
+    <w:lsdException w:name="Light List Accent 2" w:semiHidden="0" w:uiPriority="61" w:unhideWhenUsed="0"/>
+    <w:lsdException w:name="Light Grid Accent 2" w:semiHidden="0" w:uiPriority="62" w:unhideWhenUsed="0"/>
+    <w:lsdException w:name="Medium Shading 1 Accent 2" w:semiHidden="0" w:uiPriority="63" w:unhideWhenUsed="0"/>
+    <w:lsdException w:name="Medium Shading 2 Accent 2" w:semiHidden="0" w:uiPriority="64" w:unhideWhenUsed="0"/>
+    <w:lsdException w:name="Medium List 1 Accent 2" w:semiHidden="0" w:uiPriority="65" w:unhideWhenUsed="0"/>
+    <w:lsdException w:name="Medium List 2 Accent 2" w:semiHidden="0" w:uiPriority="66" w:unhideWhenUsed="0"/>
+    <w:lsdException w:name="Medium Grid 1 Accent 2" w:semiHidden="0" w:uiPriority="67" w:unhideWhenUsed="0"/>
+    <w:lsdException w:name="Medium Grid 2 Accent 2" w:semiHidden="0" w:uiPriority="68" w:unhideWhenUsed="0"/>
+    <w:lsdException w:name="Medium Grid 3 Accent 2" w:semiHidden="0" w:uiPriority="69" w:unhideWhenUsed="0"/>
+    <w:lsdException w:name="Dark List Accent 2" w:semiHidden="0" w:uiPriority="70" w:unhideWhenUsed="0"/>
+    <w:lsdException w:name="Colorful Shading Accent 2" w:semiHidden="0" w:uiPriority="71" w:unhideWhenUsed="0"/>
+    <w:lsdException w:name="Colorful List Accent 2" w:semiHidden="0" w:uiPriority="72" w:unhideWhenUsed="0"/>
+    <w:lsdException w:name="Colorful Grid Accent 2" w:semiHidden="0" w:uiPriority="73" w:unhideWhenUsed="0"/>
+    <w:lsdException w:name="Light Shading Accent 3" w:semiHidden="0" w:uiPriority="60" w:unhideWhenUsed="0"/>
+    <w:lsdException w:name="Light List Accent 3" w:semiHidden="0" w:uiPriority="61" w:unhideWhenUsed="0"/>
+    <w:lsdException w:name="Light Grid Accent 3" w:semiHidden="0" w:uiPriority="62" w:unhideWhenUsed="0"/>
+    <w:lsdException w:name="Medium Shading 1 Accent 3" w:semiHidden="0" w:uiPriority="63" w:unhideWhenUsed="0"/>
+    <w:lsdException w:name="Medium Shading 2 Accent 3" w:semiHidden="0" w:uiPriority="64" w:unhideWhenUsed="0"/>
+    <w:lsdException w:name="Medium List 1 Accent 3" w:semiHidden="0" w:uiPriority="65" w:unhideWhenUsed="0"/>
+    <w:lsdException w:name="Medium List 2 Accent 3" w:semiHidden="0" w:uiPriority="66" w:unhideWhenUsed="0"/>
+    <w:lsdException w:name="Medium Grid 1 Accent 3" w:semiHidden="0" w:uiPriority="67" w:unhideWhenUsed="0"/>
+    <w:lsdException w:name="Medium Grid 2 Accent 3" w:semiHidden="0" w:uiPriority="68" w:unhideWhenUsed="0"/>
+    <w:lsdException w:name="Medium Grid 3 Accent 3" w:semiHidden="0" w:uiPriority="69" w:unhideWhenUsed="0"/>
+    <w:lsdException w:name="Dark List Accent 3" w:semiHidden="0" w:uiPriority="70" w:unhideWhenUsed="0"/>
+    <w:lsdException w:name="Colorful Shading Accent 3" w:semiHidden="0" w:uiPriority="71" w:unhideWhenUsed="0"/>
+    <w:lsdException w:name="Colorful List Accent 3" w:semiHidden="0" w:uiPriority="72" w:unhideWhenUsed="0"/>
+    <w:lsdException w:name="Colorful Grid Accent 3" w:semiHidden="0" w:uiPriority="73" w:unhideWhenUsed="0"/>
+    <w:lsdException w:name="Light Shading Accent 4" w:semiHidden="0" w:uiPriority="60" w:unhideWhenUsed="0"/>
+    <w:lsdException w:name="Light List Accent 4" w:semiHidden="0" w:uiPriority="61" w:unhideWhenUsed="0"/>
+    <w:lsdException w:name="Light Grid Accent 4" w:semiHidden="0" w:uiPriority="62" w:unhideWhenUsed="0"/>
+    <w:lsdException w:name="Medium Shading 1 Accent 4" w:semiHidden="0" w:uiPriority="63" w:unhideWhenUsed="0"/>
+    <w:lsdException w:name="Medium Shading 2 Accent 4" w:semiHidden="0" w:uiPriority="64" w:unhideWhenUsed="0"/>
+    <w:lsdException w:name="Medium List 1 Accent 4" w:semiHidden="0" w:uiPriority="65" w:unhideWhenUsed="0"/>
+    <w:lsdException w:name="Medium List 2 Accent 4" w:semiHidden="0" w:uiPriority="66" w:unhideWhenUsed="0"/>
+    <w:lsdException w:name="Medium Grid 1 Accent 4" w:semiHidden="0" w:uiPriority="67" w:unhideWhenUsed="0"/>
+    <w:lsdException w:name="Medium Grid 2 Accent 4" w:semiHidden="0" w:uiPriority="68" w:unhideWhenUsed="0"/>
+    <w:lsdException w:name="Medium Grid 3 Accent 4" w:semiHidden="0" w:uiPriority="69" w:unhideWhenUsed="0"/>
+    <w:lsdException w:name="Dark List Accent 4" w:semiHidden="0" w:uiPriority="70" w:unhideWhenUsed="0"/>
+    <w:lsdException w:name="Colorful Shading Accent 4" w:semiHidden="0" w:uiPriority="71" w:unhideWhenUsed="0"/>
+    <w:lsdException w:name="Colorful List Accent 4" w:semiHidden="0" w:uiPriority="72" w:unhideWhenUsed="0"/>
+    <w:lsdException w:name="Colorful Grid Accent 4" w:semiHidden="0" w:uiPriority="73" w:unhideWhenUsed="0"/>
+    <w:lsdException w:name="Light Shading Accent 5" w:semiHidden="0" w:uiPriority="60" w:unhideWhenUsed="0"/>
+    <w:lsdException w:name="Light List Accent 5" w:semiHidden="0" w:uiPriority="61" w:unhideWhenUsed="0"/>
+    <w:lsdException w:name="Light Grid Accent 5" w:semiHidden="0" w:uiPriority="62" w:unhideWhenUsed="0"/>
+    <w:lsdException w:name="Medium Shading 1 Accent 5" w:semiHidden="0" w:uiPriority="63" w:unhideWhenUsed="0"/>
+    <w:lsdException w:name="Medium Shading 2 Accent 5" w:semiHidden="0" w:uiPriority="64" w:unhideWhenUsed="0"/>
+    <w:lsdException w:name="Medium List 1 Accent 5" w:semiHidden="0" w:uiPriority="65" w:unhideWhenUsed="0"/>
+    <w:lsdException w:name="Medium List 2 Accent 5" w:semiHidden="0" w:uiPriority="66" w:unhideWhenUsed="0"/>
+    <w:lsdException w:name="Medium Grid 1 Accent 5" w:semiHidden="0" w:uiPriority="67" w:unhideWhenUsed="0"/>
+    <w:lsdException w:name="Medium Grid 2 Accent 5" w:semiHidden="0" w:uiPriority="68" w:unhideWhenUsed="0"/>
+    <w:lsdException w:name="Medium Grid 3 Accent 5" w:semiHidden="0" w:uiPriority="69" w:unhideWhenUsed="0"/>
+    <w:lsdException w:name="Dark List Accent 5" w:semiHidden="0" w:uiPriority="70" w:unhideWhenUsed="0"/>
+    <w:lsdException w:name="Colorful Shading Accent 5" w:semiHidden="0" w:uiPriority="71" w:unhideWhenUsed="0"/>
+    <w:lsdException w:name="Colorful List Accent 5" w:semiHidden="0" w:uiPriority="72" w:unhideWhenUsed="0"/>
+    <w:lsdException w:name="Colorful Grid Accent 5" w:semiHidden="0" w:uiPriority="73" w:unhideWhenUsed="0"/>
+    <w:lsdException w:name="Light Shading Accent 6" w:semiHidden="0" w:uiPriority="60" w:unhideWhenUsed="0"/>
+    <w:lsdException w:name="Light List Accent 6" w:semiHidden="0" w:uiPriority="61" w:unhideWhenUsed="0"/>
+    <w:lsdException w:name="Light Grid Accent 6" w:semiHidden="0" w:uiPriority="62" w:unhideWhenUsed="0"/>
+    <w:lsdException w:name="Medium Shading 1 Accent 6" w:semiHidden="0" w:uiPriority="63" w:unhideWhenUsed="0"/>
+    <w:lsdException w:name="Medium Shading 2 Accent 6" w:semiHidden="0" w:uiPriority="64" w:unhideWhenUsed="0"/>
+    <w:lsdException w:name="Medium List 1 Accent 6" w:semiHidden="0" w:uiPriority="65" w:unhideWhenUsed="0"/>
+    <w:lsdException w:name="Medium List 2 Accent 6" w:semiHidden="0" w:uiPriority="66" w:unhideWhenUsed="0"/>
+    <w:lsdException w:name="Medium Grid 1 Accent 6" w:semiHidden="0" w:uiPriority="67" w:unhideWhenUsed="0"/>
+    <w:lsdException w:name="Medium Grid 2 Accent 6" w:semiHidden="0" w:uiPriority="68" w:unhideWhenUsed="0"/>
+    <w:lsdException w:name="Medium Grid 3 Accent 6" w:semiHidden="0" w:uiPriority="69" w:unhideWhenUsed="0"/>
+    <w:lsdException w:name="Dark List Accent 6" w:semiHidden="0" w:uiPriority="70" w:unhideWhenUsed="0"/>
+    <w:lsdException w:name="Colorful Shading Accent 6" w:semiHidden="0" w:uiPriority="71" w:unhideWhenUsed="0"/>
+    <w:lsdException w:name="Colorful List Accent 6" w:semiHidden="0" w:uiPriority="72" w:unhideWhenUsed="0"/>
+    <w:lsdException w:name="Colorful Grid Accent 6" w:semiHidden="0" w:uiPriority="73" w:unhideWhenUsed="0"/>
+    <w:lsdException w:name="Subtle Emphasis" w:semiHidden="0" w:uiPriority="19" w:unhideWhenUsed="0" w:qFormat="1"/>
+    <w:lsdException w:name="Intense Emphasis" w:semiHidden="0" w:uiPriority="21" w:unhideWhenUsed="0" w:qFormat="1"/>
+    <w:lsdException w:name="Subtle Reference" w:semiHidden="0" w:uiPriority="31" w:unhideWhenUsed="0" w:qFormat="1"/>
+    <w:lsdException w:name="Intense Reference" w:semiHidden="0" w:uiPriority="32" w:unhideWhenUsed="0" w:qFormat="1"/>
+    <w:lsdException w:name="Book Title" w:semiHidden="0" w:uiPriority="33" w:unhideWhenUsed="0" w:qFormat="1"/>
+    <w:lsdException w:name="Bibliography" w:uiPriority="37"/>
+    <w:lsdException w:name="TOC Heading" w:uiPriority="39" w:qFormat="1"/>
   </w:latentStyles>
   <w:style w:type="paragraph" w:default="1" w:styleId="Normal">
     <w:name w:val="Normal"/>
@@ -3355,13 +3299,13 @@
       <w:lang w:eastAsia="zh-CN" w:bidi="hi-IN"/>
     </w:rPr>
   </w:style>
-  <w:style w:type="character" w:default="1" w:styleId="Tipodeletrapredefinidodopargrafo">
+  <w:style w:type="character" w:default="1" w:styleId="DefaultParagraphFont">
     <w:name w:val="Default Paragraph Font"/>
     <w:uiPriority w:val="1"/>
     <w:semiHidden/>
     <w:unhideWhenUsed/>
   </w:style>
-  <w:style w:type="table" w:default="1" w:styleId="Tabelanormal">
+  <w:style w:type="table" w:default="1" w:styleId="TableNormal">
     <w:name w:val="Normal Table"/>
     <w:uiPriority w:val="99"/>
     <w:semiHidden/>
@@ -3376,7 +3320,7 @@
       </w:tblCellMar>
     </w:tblPr>
   </w:style>
-  <w:style w:type="numbering" w:default="1" w:styleId="Semlista">
+  <w:style w:type="numbering" w:default="1" w:styleId="NoList">
     <w:name w:val="No List"/>
     <w:uiPriority w:val="99"/>
     <w:semiHidden/>
@@ -3403,11 +3347,11 @@
       <w:spacing w:after="120"/>
     </w:pPr>
   </w:style>
-  <w:style w:type="paragraph" w:styleId="Lista">
+  <w:style w:type="paragraph" w:styleId="List">
     <w:name w:val="List"/>
     <w:basedOn w:val="TextBody"/>
   </w:style>
-  <w:style w:type="paragraph" w:styleId="Legenda">
+  <w:style w:type="paragraph" w:styleId="Caption">
     <w:name w:val="caption"/>
     <w:basedOn w:val="Normal"/>
     <w:pPr>
@@ -3426,7 +3370,7 @@
       <w:suppressLineNumbers/>
     </w:pPr>
   </w:style>
-  <w:style w:type="paragraph" w:styleId="Cabealho">
+  <w:style w:type="paragraph" w:styleId="Header">
     <w:name w:val="header"/>
     <w:basedOn w:val="Normal"/>
     <w:pPr>
@@ -3437,7 +3381,7 @@
       </w:tabs>
     </w:pPr>
   </w:style>
-  <w:style w:type="paragraph" w:styleId="PargrafodaLista">
+  <w:style w:type="paragraph" w:styleId="ListParagraph">
     <w:name w:val="List Paragraph"/>
     <w:basedOn w:val="Normal"/>
     <w:uiPriority w:val="34"/>
@@ -3452,15 +3396,16 @@
       <w:szCs w:val="21"/>
     </w:rPr>
   </w:style>
-  <w:style w:type="table" w:styleId="Tabelacomgrelha">
+  <w:style w:type="table" w:styleId="TableGrid">
     <w:name w:val="Table Grid"/>
-    <w:basedOn w:val="Tabelanormal"/>
+    <w:basedOn w:val="TableNormal"/>
     <w:uiPriority w:val="39"/>
     <w:rsid w:val="00A376C2"/>
     <w:pPr>
       <w:spacing w:after="0" w:line="240" w:lineRule="auto"/>
     </w:pPr>
     <w:tblPr>
+      <w:tblInd w:w="0" w:type="dxa"/>
       <w:tblBorders>
         <w:top w:val="single" w:sz="4" w:space="0" w:color="auto"/>
         <w:left w:val="single" w:sz="4" w:space="0" w:color="auto"/>
@@ -3469,12 +3414,18 @@
         <w:insideH w:val="single" w:sz="4" w:space="0" w:color="auto"/>
         <w:insideV w:val="single" w:sz="4" w:space="0" w:color="auto"/>
       </w:tblBorders>
+      <w:tblCellMar>
+        <w:top w:w="0" w:type="dxa"/>
+        <w:left w:w="108" w:type="dxa"/>
+        <w:bottom w:w="0" w:type="dxa"/>
+        <w:right w:w="108" w:type="dxa"/>
+      </w:tblCellMar>
     </w:tblPr>
   </w:style>
-  <w:style w:type="paragraph" w:styleId="Textodebalo">
+  <w:style w:type="paragraph" w:styleId="BalloonText">
     <w:name w:val="Balloon Text"/>
     <w:basedOn w:val="Normal"/>
-    <w:link w:val="TextodebaloCarter"/>
+    <w:link w:val="BalloonTextChar"/>
     <w:uiPriority w:val="99"/>
     <w:semiHidden/>
     <w:unhideWhenUsed/>
@@ -3488,10 +3439,10 @@
       <w:szCs w:val="14"/>
     </w:rPr>
   </w:style>
-  <w:style w:type="character" w:customStyle="1" w:styleId="TextodebaloCarter">
-    <w:name w:val="Texto de balão Caráter"/>
-    <w:basedOn w:val="Tipodeletrapredefinidodopargrafo"/>
-    <w:link w:val="Textodebalo"/>
+  <w:style w:type="character" w:customStyle="1" w:styleId="BalloonTextChar">
+    <w:name w:val="Balloon Text Char"/>
+    <w:basedOn w:val="DefaultParagraphFont"/>
+    <w:link w:val="BalloonText"/>
     <w:uiPriority w:val="99"/>
     <w:semiHidden/>
     <w:rsid w:val="00B66D93"/>
@@ -3502,10 +3453,10 @@
       <w:lang w:eastAsia="zh-CN" w:bidi="hi-IN"/>
     </w:rPr>
   </w:style>
-  <w:style w:type="paragraph" w:styleId="Rodap">
+  <w:style w:type="paragraph" w:styleId="Footer">
     <w:name w:val="footer"/>
     <w:basedOn w:val="Normal"/>
-    <w:link w:val="RodapCarter"/>
+    <w:link w:val="FooterChar"/>
     <w:uiPriority w:val="99"/>
     <w:unhideWhenUsed/>
     <w:rsid w:val="003A0CE2"/>
@@ -3521,10 +3472,10 @@
       <w:szCs w:val="21"/>
     </w:rPr>
   </w:style>
-  <w:style w:type="character" w:customStyle="1" w:styleId="RodapCarter">
-    <w:name w:val="Rodapé Caráter"/>
-    <w:basedOn w:val="Tipodeletrapredefinidodopargrafo"/>
-    <w:link w:val="Rodap"/>
+  <w:style w:type="character" w:customStyle="1" w:styleId="FooterChar">
+    <w:name w:val="Footer Char"/>
+    <w:basedOn w:val="DefaultParagraphFont"/>
+    <w:link w:val="Footer"/>
     <w:uiPriority w:val="99"/>
     <w:rsid w:val="003A0CE2"/>
     <w:rPr>
@@ -3534,9 +3485,9 @@
       <w:lang w:eastAsia="zh-CN" w:bidi="hi-IN"/>
     </w:rPr>
   </w:style>
-  <w:style w:type="table" w:styleId="SombreadoClaro-Cor5">
+  <w:style w:type="table" w:styleId="LightShading-Accent5">
     <w:name w:val="Light Shading Accent 5"/>
-    <w:basedOn w:val="Tabelanormal"/>
+    <w:basedOn w:val="TableNormal"/>
     <w:uiPriority w:val="60"/>
     <w:rsid w:val="00A9532C"/>
     <w:pPr>
@@ -3550,10 +3501,17 @@
     <w:tblPr>
       <w:tblStyleRowBandSize w:val="1"/>
       <w:tblStyleColBandSize w:val="1"/>
+      <w:tblInd w:w="0" w:type="dxa"/>
       <w:tblBorders>
         <w:top w:val="single" w:sz="8" w:space="0" w:color="4BACC6" w:themeColor="accent5"/>
         <w:bottom w:val="single" w:sz="8" w:space="0" w:color="4BACC6" w:themeColor="accent5"/>
       </w:tblBorders>
+      <w:tblCellMar>
+        <w:top w:w="0" w:type="dxa"/>
+        <w:left w:w="108" w:type="dxa"/>
+        <w:bottom w:w="0" w:type="dxa"/>
+        <w:right w:w="108" w:type="dxa"/>
+      </w:tblCellMar>
     </w:tblPr>
     <w:tblStylePr w:type="firstRow">
       <w:pPr>
@@ -3632,9 +3590,9 @@
       </w:tcPr>
     </w:tblStylePr>
   </w:style>
-  <w:style w:type="table" w:styleId="SombreadoClaro-Cor1">
+  <w:style w:type="table" w:styleId="LightShading-Accent1">
     <w:name w:val="Light Shading Accent 1"/>
-    <w:basedOn w:val="Tabelanormal"/>
+    <w:basedOn w:val="TableNormal"/>
     <w:uiPriority w:val="60"/>
     <w:rsid w:val="00E9295F"/>
     <w:pPr>
@@ -3648,10 +3606,17 @@
     <w:tblPr>
       <w:tblStyleRowBandSize w:val="1"/>
       <w:tblStyleColBandSize w:val="1"/>
+      <w:tblInd w:w="0" w:type="dxa"/>
       <w:tblBorders>
         <w:top w:val="single" w:sz="8" w:space="0" w:color="4F81BD" w:themeColor="accent1"/>
         <w:bottom w:val="single" w:sz="8" w:space="0" w:color="4F81BD" w:themeColor="accent1"/>
       </w:tblBorders>
+      <w:tblCellMar>
+        <w:top w:w="0" w:type="dxa"/>
+        <w:left w:w="108" w:type="dxa"/>
+        <w:bottom w:w="0" w:type="dxa"/>
+        <w:right w:w="108" w:type="dxa"/>
+      </w:tblCellMar>
     </w:tblPr>
     <w:tblStylePr w:type="firstRow">
       <w:pPr>
@@ -3732,7 +3697,7 @@
   </w:style>
   <w:style w:type="table" w:customStyle="1" w:styleId="TabeladeLista7Colorida1">
     <w:name w:val="Tabela de Lista 7 Colorida1"/>
-    <w:basedOn w:val="Tabelanormal"/>
+    <w:basedOn w:val="TableNormal"/>
     <w:uiPriority w:val="52"/>
     <w:rsid w:val="00D02A95"/>
     <w:pPr>
@@ -3744,6 +3709,13 @@
     <w:tblPr>
       <w:tblStyleRowBandSize w:val="1"/>
       <w:tblStyleColBandSize w:val="1"/>
+      <w:tblInd w:w="0" w:type="dxa"/>
+      <w:tblCellMar>
+        <w:top w:w="0" w:type="dxa"/>
+        <w:left w:w="108" w:type="dxa"/>
+        <w:bottom w:w="0" w:type="dxa"/>
+        <w:right w:w="108" w:type="dxa"/>
+      </w:tblCellMar>
     </w:tblPr>
     <w:tblStylePr w:type="firstRow">
       <w:rPr>
@@ -3855,13 +3827,14 @@
   </w:style>
   <w:style w:type="table" w:customStyle="1" w:styleId="TabelacomGrelhaClara1">
     <w:name w:val="Tabela com Grelha Clara1"/>
-    <w:basedOn w:val="Tabelanormal"/>
+    <w:basedOn w:val="TableNormal"/>
     <w:uiPriority w:val="40"/>
     <w:rsid w:val="00D02A95"/>
     <w:pPr>
       <w:spacing w:after="0" w:line="240" w:lineRule="auto"/>
     </w:pPr>
     <w:tblPr>
+      <w:tblInd w:w="0" w:type="dxa"/>
       <w:tblBorders>
         <w:top w:val="single" w:sz="4" w:space="0" w:color="BFBFBF" w:themeColor="background1" w:themeShade="BF"/>
         <w:left w:val="single" w:sz="4" w:space="0" w:color="BFBFBF" w:themeColor="background1" w:themeShade="BF"/>
@@ -3870,11 +3843,17 @@
         <w:insideH w:val="single" w:sz="4" w:space="0" w:color="BFBFBF" w:themeColor="background1" w:themeShade="BF"/>
         <w:insideV w:val="single" w:sz="4" w:space="0" w:color="BFBFBF" w:themeColor="background1" w:themeShade="BF"/>
       </w:tblBorders>
+      <w:tblCellMar>
+        <w:top w:w="0" w:type="dxa"/>
+        <w:left w:w="108" w:type="dxa"/>
+        <w:bottom w:w="0" w:type="dxa"/>
+        <w:right w:w="108" w:type="dxa"/>
+      </w:tblCellMar>
     </w:tblPr>
   </w:style>
   <w:style w:type="table" w:customStyle="1" w:styleId="TabeladeGrelha1Clara1">
     <w:name w:val="Tabela de Grelha 1 Clara1"/>
-    <w:basedOn w:val="Tabelanormal"/>
+    <w:basedOn w:val="TableNormal"/>
     <w:uiPriority w:val="46"/>
     <w:rsid w:val="00E13D37"/>
     <w:pPr>
@@ -3883,6 +3862,7 @@
     <w:tblPr>
       <w:tblStyleRowBandSize w:val="1"/>
       <w:tblStyleColBandSize w:val="1"/>
+      <w:tblInd w:w="0" w:type="dxa"/>
       <w:tblBorders>
         <w:top w:val="single" w:sz="4" w:space="0" w:color="999999" w:themeColor="text1" w:themeTint="66"/>
         <w:left w:val="single" w:sz="4" w:space="0" w:color="999999" w:themeColor="text1" w:themeTint="66"/>
@@ -3891,6 +3871,12 @@
         <w:insideH w:val="single" w:sz="4" w:space="0" w:color="999999" w:themeColor="text1" w:themeTint="66"/>
         <w:insideV w:val="single" w:sz="4" w:space="0" w:color="999999" w:themeColor="text1" w:themeTint="66"/>
       </w:tblBorders>
+      <w:tblCellMar>
+        <w:top w:w="0" w:type="dxa"/>
+        <w:left w:w="108" w:type="dxa"/>
+        <w:bottom w:w="0" w:type="dxa"/>
+        <w:right w:w="108" w:type="dxa"/>
+      </w:tblCellMar>
     </w:tblPr>
     <w:tblStylePr w:type="firstRow">
       <w:rPr>
@@ -3928,6 +3914,196 @@
         <w:bCs/>
       </w:rPr>
     </w:tblStylePr>
+  </w:style>
+</w:styles>
+</file>
+
+<file path=word/stylesWithEffects.xml><?xml version="1.0" encoding="utf-8"?>
+<w:styles xmlns:wpc="http://schemas.microsoft.com/office/word/2010/wordprocessingCanvas" xmlns:mc="http://schemas.openxmlformats.org/markup-compatibility/2006" xmlns:o="urn:schemas-microsoft-com:office:office" xmlns:r="http://schemas.openxmlformats.org/officeDocument/2006/relationships" xmlns:m="http://schemas.openxmlformats.org/officeDocument/2006/math" xmlns:v="urn:schemas-microsoft-com:vml" xmlns:wp14="http://schemas.microsoft.com/office/word/2010/wordprocessingDrawing" xmlns:wp="http://schemas.openxmlformats.org/drawingml/2006/wordprocessingDrawing" xmlns:w10="urn:schemas-microsoft-com:office:word" xmlns:w="http://schemas.openxmlformats.org/wordprocessingml/2006/main" xmlns:w14="http://schemas.microsoft.com/office/word/2010/wordml" xmlns:wpg="http://schemas.microsoft.com/office/word/2010/wordprocessingGroup" xmlns:wpi="http://schemas.microsoft.com/office/word/2010/wordprocessingInk" xmlns:wne="http://schemas.microsoft.com/office/word/2006/wordml" xmlns:wps="http://schemas.microsoft.com/office/word/2010/wordprocessingShape" mc:Ignorable="w14 wp14">
+  <w:docDefaults>
+    <w:rPrDefault>
+      <w:rPr>
+        <w:rFonts w:asciiTheme="minorHAnsi" w:eastAsiaTheme="minorEastAsia" w:hAnsiTheme="minorHAnsi" w:cstheme="minorBidi"/>
+        <w:sz w:val="22"/>
+        <w:szCs w:val="22"/>
+        <w:lang w:val="en-US" w:eastAsia="en-US" w:bidi="ar-SA"/>
+      </w:rPr>
+    </w:rPrDefault>
+    <w:pPrDefault>
+      <w:pPr>
+        <w:spacing w:after="200" w:line="276" w:lineRule="auto"/>
+      </w:pPr>
+    </w:pPrDefault>
+  </w:docDefaults>
+  <w:latentStyles w:defLockedState="0" w:defUIPriority="99" w:defSemiHidden="1" w:defUnhideWhenUsed="1" w:defQFormat="0" w:count="267">
+    <w:lsdException w:name="Normal" w:semiHidden="0" w:uiPriority="0" w:unhideWhenUsed="0" w:qFormat="1"/>
+    <w:lsdException w:name="heading 1" w:semiHidden="0" w:uiPriority="9" w:unhideWhenUsed="0" w:qFormat="1"/>
+    <w:lsdException w:name="heading 2" w:uiPriority="9" w:qFormat="1"/>
+    <w:lsdException w:name="heading 3" w:uiPriority="9" w:qFormat="1"/>
+    <w:lsdException w:name="heading 4" w:uiPriority="9" w:qFormat="1"/>
+    <w:lsdException w:name="heading 5" w:uiPriority="9" w:qFormat="1"/>
+    <w:lsdException w:name="heading 6" w:uiPriority="9" w:qFormat="1"/>
+    <w:lsdException w:name="heading 7" w:uiPriority="9" w:qFormat="1"/>
+    <w:lsdException w:name="heading 8" w:uiPriority="9" w:qFormat="1"/>
+    <w:lsdException w:name="heading 9" w:uiPriority="9" w:qFormat="1"/>
+    <w:lsdException w:name="toc 1" w:uiPriority="39"/>
+    <w:lsdException w:name="toc 2" w:uiPriority="39"/>
+    <w:lsdException w:name="toc 3" w:uiPriority="39"/>
+    <w:lsdException w:name="toc 4" w:uiPriority="39"/>
+    <w:lsdException w:name="toc 5" w:uiPriority="39"/>
+    <w:lsdException w:name="toc 6" w:uiPriority="39"/>
+    <w:lsdException w:name="toc 7" w:uiPriority="39"/>
+    <w:lsdException w:name="toc 8" w:uiPriority="39"/>
+    <w:lsdException w:name="toc 9" w:uiPriority="39"/>
+    <w:lsdException w:name="caption" w:uiPriority="35" w:qFormat="1"/>
+    <w:lsdException w:name="Title" w:semiHidden="0" w:uiPriority="10" w:unhideWhenUsed="0" w:qFormat="1"/>
+    <w:lsdException w:name="Default Paragraph Font" w:uiPriority="1"/>
+    <w:lsdException w:name="Subtitle" w:semiHidden="0" w:uiPriority="11" w:unhideWhenUsed="0" w:qFormat="1"/>
+    <w:lsdException w:name="Strong" w:semiHidden="0" w:uiPriority="22" w:unhideWhenUsed="0" w:qFormat="1"/>
+    <w:lsdException w:name="Emphasis" w:semiHidden="0" w:uiPriority="20" w:unhideWhenUsed="0" w:qFormat="1"/>
+    <w:lsdException w:name="Table Grid" w:semiHidden="0" w:uiPriority="59" w:unhideWhenUsed="0"/>
+    <w:lsdException w:name="Placeholder Text" w:unhideWhenUsed="0"/>
+    <w:lsdException w:name="No Spacing" w:semiHidden="0" w:uiPriority="1" w:unhideWhenUsed="0" w:qFormat="1"/>
+    <w:lsdException w:name="Light Shading" w:semiHidden="0" w:uiPriority="60" w:unhideWhenUsed="0"/>
+    <w:lsdException w:name="Light List" w:semiHidden="0" w:uiPriority="61" w:unhideWhenUsed="0"/>
+    <w:lsdException w:name="Light Grid" w:semiHidden="0" w:uiPriority="62" w:unhideWhenUsed="0"/>
+    <w:lsdException w:name="Medium Shading 1" w:semiHidden="0" w:uiPriority="63" w:unhideWhenUsed="0"/>
+    <w:lsdException w:name="Medium Shading 2" w:semiHidden="0" w:uiPriority="64" w:unhideWhenUsed="0"/>
+    <w:lsdException w:name="Medium List 1" w:semiHidden="0" w:uiPriority="65" w:unhideWhenUsed="0"/>
+    <w:lsdException w:name="Medium List 2" w:semiHidden="0" w:uiPriority="66" w:unhideWhenUsed="0"/>
+    <w:lsdException w:name="Medium Grid 1" w:semiHidden="0" w:uiPriority="67" w:unhideWhenUsed="0"/>
+    <w:lsdException w:name="Medium Grid 2" w:semiHidden="0" w:uiPriority="68" w:unhideWhenUsed="0"/>
+    <w:lsdException w:name="Medium Grid 3" w:semiHidden="0" w:uiPriority="69" w:unhideWhenUsed="0"/>
+    <w:lsdException w:name="Dark List" w:semiHidden="0" w:uiPriority="70" w:unhideWhenUsed="0"/>
+    <w:lsdException w:name="Colorful Shading" w:semiHidden="0" w:uiPriority="71" w:unhideWhenUsed="0"/>
+    <w:lsdException w:name="Colorful List" w:semiHidden="0" w:uiPriority="72" w:unhideWhenUsed="0"/>
+    <w:lsdException w:name="Colorful Grid" w:semiHidden="0" w:uiPriority="73" w:unhideWhenUsed="0"/>
+    <w:lsdException w:name="Light Shading Accent 1" w:semiHidden="0" w:uiPriority="60" w:unhideWhenUsed="0"/>
+    <w:lsdException w:name="Light List Accent 1" w:semiHidden="0" w:uiPriority="61" w:unhideWhenUsed="0"/>
+    <w:lsdException w:name="Light Grid Accent 1" w:semiHidden="0" w:uiPriority="62" w:unhideWhenUsed="0"/>
+    <w:lsdException w:name="Medium Shading 1 Accent 1" w:semiHidden="0" w:uiPriority="63" w:unhideWhenUsed="0"/>
+    <w:lsdException w:name="Medium Shading 2 Accent 1" w:semiHidden="0" w:uiPriority="64" w:unhideWhenUsed="0"/>
+    <w:lsdException w:name="Medium List 1 Accent 1" w:semiHidden="0" w:uiPriority="65" w:unhideWhenUsed="0"/>
+    <w:lsdException w:name="Revision" w:unhideWhenUsed="0"/>
+    <w:lsdException w:name="List Paragraph" w:semiHidden="0" w:uiPriority="34" w:unhideWhenUsed="0" w:qFormat="1"/>
+    <w:lsdException w:name="Quote" w:semiHidden="0" w:uiPriority="29" w:unhideWhenUsed="0" w:qFormat="1"/>
+    <w:lsdException w:name="Intense Quote" w:semiHidden="0" w:uiPriority="30" w:unhideWhenUsed="0" w:qFormat="1"/>
+    <w:lsdException w:name="Medium List 2 Accent 1" w:semiHidden="0" w:uiPriority="66" w:unhideWhenUsed="0"/>
+    <w:lsdException w:name="Medium Grid 1 Accent 1" w:semiHidden="0" w:uiPriority="67" w:unhideWhenUsed="0"/>
+    <w:lsdException w:name="Medium Grid 2 Accent 1" w:semiHidden="0" w:uiPriority="68" w:unhideWhenUsed="0"/>
+    <w:lsdException w:name="Medium Grid 3 Accent 1" w:semiHidden="0" w:uiPriority="69" w:unhideWhenUsed="0"/>
+    <w:lsdException w:name="Dark List Accent 1" w:semiHidden="0" w:uiPriority="70" w:unhideWhenUsed="0"/>
+    <w:lsdException w:name="Colorful Shading Accent 1" w:semiHidden="0" w:uiPriority="71" w:unhideWhenUsed="0"/>
+    <w:lsdException w:name="Colorful List Accent 1" w:semiHidden="0" w:uiPriority="72" w:unhideWhenUsed="0"/>
+    <w:lsdException w:name="Colorful Grid Accent 1" w:semiHidden="0" w:uiPriority="73" w:unhideWhenUsed="0"/>
+    <w:lsdException w:name="Light Shading Accent 2" w:semiHidden="0" w:uiPriority="60" w:unhideWhenUsed="0"/>
+    <w:lsdException w:name="Light List Accent 2" w:semiHidden="0" w:uiPriority="61" w:unhideWhenUsed="0"/>
+    <w:lsdException w:name="Light Grid Accent 2" w:semiHidden="0" w:uiPriority="62" w:unhideWhenUsed="0"/>
+    <w:lsdException w:name="Medium Shading 1 Accent 2" w:semiHidden="0" w:uiPriority="63" w:unhideWhenUsed="0"/>
+    <w:lsdException w:name="Medium Shading 2 Accent 2" w:semiHidden="0" w:uiPriority="64" w:unhideWhenUsed="0"/>
+    <w:lsdException w:name="Medium List 1 Accent 2" w:semiHidden="0" w:uiPriority="65" w:unhideWhenUsed="0"/>
+    <w:lsdException w:name="Medium List 2 Accent 2" w:semiHidden="0" w:uiPriority="66" w:unhideWhenUsed="0"/>
+    <w:lsdException w:name="Medium Grid 1 Accent 2" w:semiHidden="0" w:uiPriority="67" w:unhideWhenUsed="0"/>
+    <w:lsdException w:name="Medium Grid 2 Accent 2" w:semiHidden="0" w:uiPriority="68" w:unhideWhenUsed="0"/>
+    <w:lsdException w:name="Medium Grid 3 Accent 2" w:semiHidden="0" w:uiPriority="69" w:unhideWhenUsed="0"/>
+    <w:lsdException w:name="Dark List Accent 2" w:semiHidden="0" w:uiPriority="70" w:unhideWhenUsed="0"/>
+    <w:lsdException w:name="Colorful Shading Accent 2" w:semiHidden="0" w:uiPriority="71" w:unhideWhenUsed="0"/>
+    <w:lsdException w:name="Colorful List Accent 2" w:semiHidden="0" w:uiPriority="72" w:unhideWhenUsed="0"/>
+    <w:lsdException w:name="Colorful Grid Accent 2" w:semiHidden="0" w:uiPriority="73" w:unhideWhenUsed="0"/>
+    <w:lsdException w:name="Light Shading Accent 3" w:semiHidden="0" w:uiPriority="60" w:unhideWhenUsed="0"/>
+    <w:lsdException w:name="Light List Accent 3" w:semiHidden="0" w:uiPriority="61" w:unhideWhenUsed="0"/>
+    <w:lsdException w:name="Light Grid Accent 3" w:semiHidden="0" w:uiPriority="62" w:unhideWhenUsed="0"/>
+    <w:lsdException w:name="Medium Shading 1 Accent 3" w:semiHidden="0" w:uiPriority="63" w:unhideWhenUsed="0"/>
+    <w:lsdException w:name="Medium Shading 2 Accent 3" w:semiHidden="0" w:uiPriority="64" w:unhideWhenUsed="0"/>
+    <w:lsdException w:name="Medium List 1 Accent 3" w:semiHidden="0" w:uiPriority="65" w:unhideWhenUsed="0"/>
+    <w:lsdException w:name="Medium List 2 Accent 3" w:semiHidden="0" w:uiPriority="66" w:unhideWhenUsed="0"/>
+    <w:lsdException w:name="Medium Grid 1 Accent 3" w:semiHidden="0" w:uiPriority="67" w:unhideWhenUsed="0"/>
+    <w:lsdException w:name="Medium Grid 2 Accent 3" w:semiHidden="0" w:uiPriority="68" w:unhideWhenUsed="0"/>
+    <w:lsdException w:name="Medium Grid 3 Accent 3" w:semiHidden="0" w:uiPriority="69" w:unhideWhenUsed="0"/>
+    <w:lsdException w:name="Dark List Accent 3" w:semiHidden="0" w:uiPriority="70" w:unhideWhenUsed="0"/>
+    <w:lsdException w:name="Colorful Shading Accent 3" w:semiHidden="0" w:uiPriority="71" w:unhideWhenUsed="0"/>
+    <w:lsdException w:name="Colorful List Accent 3" w:semiHidden="0" w:uiPriority="72" w:unhideWhenUsed="0"/>
+    <w:lsdException w:name="Colorful Grid Accent 3" w:semiHidden="0" w:uiPriority="73" w:unhideWhenUsed="0"/>
+    <w:lsdException w:name="Light Shading Accent 4" w:semiHidden="0" w:uiPriority="60" w:unhideWhenUsed="0"/>
+    <w:lsdException w:name="Light List Accent 4" w:semiHidden="0" w:uiPriority="61" w:unhideWhenUsed="0"/>
+    <w:lsdException w:name="Light Grid Accent 4" w:semiHidden="0" w:uiPriority="62" w:unhideWhenUsed="0"/>
+    <w:lsdException w:name="Medium Shading 1 Accent 4" w:semiHidden="0" w:uiPriority="63" w:unhideWhenUsed="0"/>
+    <w:lsdException w:name="Medium Shading 2 Accent 4" w:semiHidden="0" w:uiPriority="64" w:unhideWhenUsed="0"/>
+    <w:lsdException w:name="Medium List 1 Accent 4" w:semiHidden="0" w:uiPriority="65" w:unhideWhenUsed="0"/>
+    <w:lsdException w:name="Medium List 2 Accent 4" w:semiHidden="0" w:uiPriority="66" w:unhideWhenUsed="0"/>
+    <w:lsdException w:name="Medium Grid 1 Accent 4" w:semiHidden="0" w:uiPriority="67" w:unhideWhenUsed="0"/>
+    <w:lsdException w:name="Medium Grid 2 Accent 4" w:semiHidden="0" w:uiPriority="68" w:unhideWhenUsed="0"/>
+    <w:lsdException w:name="Medium Grid 3 Accent 4" w:semiHidden="0" w:uiPriority="69" w:unhideWhenUsed="0"/>
+    <w:lsdException w:name="Dark List Accent 4" w:semiHidden="0" w:uiPriority="70" w:unhideWhenUsed="0"/>
+    <w:lsdException w:name="Colorful Shading Accent 4" w:semiHidden="0" w:uiPriority="71" w:unhideWhenUsed="0"/>
+    <w:lsdException w:name="Colorful List Accent 4" w:semiHidden="0" w:uiPriority="72" w:unhideWhenUsed="0"/>
+    <w:lsdException w:name="Colorful Grid Accent 4" w:semiHidden="0" w:uiPriority="73" w:unhideWhenUsed="0"/>
+    <w:lsdException w:name="Light Shading Accent 5" w:semiHidden="0" w:uiPriority="60" w:unhideWhenUsed="0"/>
+    <w:lsdException w:name="Light List Accent 5" w:semiHidden="0" w:uiPriority="61" w:unhideWhenUsed="0"/>
+    <w:lsdException w:name="Light Grid Accent 5" w:semiHidden="0" w:uiPriority="62" w:unhideWhenUsed="0"/>
+    <w:lsdException w:name="Medium Shading 1 Accent 5" w:semiHidden="0" w:uiPriority="63" w:unhideWhenUsed="0"/>
+    <w:lsdException w:name="Medium Shading 2 Accent 5" w:semiHidden="0" w:uiPriority="64" w:unhideWhenUsed="0"/>
+    <w:lsdException w:name="Medium List 1 Accent 5" w:semiHidden="0" w:uiPriority="65" w:unhideWhenUsed="0"/>
+    <w:lsdException w:name="Medium List 2 Accent 5" w:semiHidden="0" w:uiPriority="66" w:unhideWhenUsed="0"/>
+    <w:lsdException w:name="Medium Grid 1 Accent 5" w:semiHidden="0" w:uiPriority="67" w:unhideWhenUsed="0"/>
+    <w:lsdException w:name="Medium Grid 2 Accent 5" w:semiHidden="0" w:uiPriority="68" w:unhideWhenUsed="0"/>
+    <w:lsdException w:name="Medium Grid 3 Accent 5" w:semiHidden="0" w:uiPriority="69" w:unhideWhenUsed="0"/>
+    <w:lsdException w:name="Dark List Accent 5" w:semiHidden="0" w:uiPriority="70" w:unhideWhenUsed="0"/>
+    <w:lsdException w:name="Colorful Shading Accent 5" w:semiHidden="0" w:uiPriority="71" w:unhideWhenUsed="0"/>
+    <w:lsdException w:name="Colorful List Accent 5" w:semiHidden="0" w:uiPriority="72" w:unhideWhenUsed="0"/>
+    <w:lsdException w:name="Colorful Grid Accent 5" w:semiHidden="0" w:uiPriority="73" w:unhideWhenUsed="0"/>
+    <w:lsdException w:name="Light Shading Accent 6" w:semiHidden="0" w:uiPriority="60" w:unhideWhenUsed="0"/>
+    <w:lsdException w:name="Light List Accent 6" w:semiHidden="0" w:uiPriority="61" w:unhideWhenUsed="0"/>
+    <w:lsdException w:name="Light Grid Accent 6" w:semiHidden="0" w:uiPriority="62" w:unhideWhenUsed="0"/>
+    <w:lsdException w:name="Medium Shading 1 Accent 6" w:semiHidden="0" w:uiPriority="63" w:unhideWhenUsed="0"/>
+    <w:lsdException w:name="Medium Shading 2 Accent 6" w:semiHidden="0" w:uiPriority="64" w:unhideWhenUsed="0"/>
+    <w:lsdException w:name="Medium List 1 Accent 6" w:semiHidden="0" w:uiPriority="65" w:unhideWhenUsed="0"/>
+    <w:lsdException w:name="Medium List 2 Accent 6" w:semiHidden="0" w:uiPriority="66" w:unhideWhenUsed="0"/>
+    <w:lsdException w:name="Medium Grid 1 Accent 6" w:semiHidden="0" w:uiPriority="67" w:unhideWhenUsed="0"/>
+    <w:lsdException w:name="Medium Grid 2 Accent 6" w:semiHidden="0" w:uiPriority="68" w:unhideWhenUsed="0"/>
+    <w:lsdException w:name="Medium Grid 3 Accent 6" w:semiHidden="0" w:uiPriority="69" w:unhideWhenUsed="0"/>
+    <w:lsdException w:name="Dark List Accent 6" w:semiHidden="0" w:uiPriority="70" w:unhideWhenUsed="0"/>
+    <w:lsdException w:name="Colorful Shading Accent 6" w:semiHidden="0" w:uiPriority="71" w:unhideWhenUsed="0"/>
+    <w:lsdException w:name="Colorful List Accent 6" w:semiHidden="0" w:uiPriority="72" w:unhideWhenUsed="0"/>
+    <w:lsdException w:name="Colorful Grid Accent 6" w:semiHidden="0" w:uiPriority="73" w:unhideWhenUsed="0"/>
+    <w:lsdException w:name="Subtle Emphasis" w:semiHidden="0" w:uiPriority="19" w:unhideWhenUsed="0" w:qFormat="1"/>
+    <w:lsdException w:name="Intense Emphasis" w:semiHidden="0" w:uiPriority="21" w:unhideWhenUsed="0" w:qFormat="1"/>
+    <w:lsdException w:name="Subtle Reference" w:semiHidden="0" w:uiPriority="31" w:unhideWhenUsed="0" w:qFormat="1"/>
+    <w:lsdException w:name="Intense Reference" w:semiHidden="0" w:uiPriority="32" w:unhideWhenUsed="0" w:qFormat="1"/>
+    <w:lsdException w:name="Book Title" w:semiHidden="0" w:uiPriority="33" w:unhideWhenUsed="0" w:qFormat="1"/>
+    <w:lsdException w:name="Bibliography" w:uiPriority="37"/>
+    <w:lsdException w:name="TOC Heading" w:uiPriority="39" w:qFormat="1"/>
+  </w:latentStyles>
+  <w:style w:type="paragraph" w:default="1" w:styleId="Normal">
+    <w:name w:val="Normal"/>
+    <w:qFormat/>
+  </w:style>
+  <w:style w:type="character" w:default="1" w:styleId="DefaultParagraphFont">
+    <w:name w:val="Default Paragraph Font"/>
+    <w:uiPriority w:val="1"/>
+    <w:semiHidden/>
+    <w:unhideWhenUsed/>
+  </w:style>
+  <w:style w:type="table" w:default="1" w:styleId="TableNormal">
+    <w:name w:val="Normal Table"/>
+    <w:uiPriority w:val="99"/>
+    <w:semiHidden/>
+    <w:unhideWhenUsed/>
+    <w:tblPr>
+      <w:tblInd w:w="0" w:type="dxa"/>
+      <w:tblCellMar>
+        <w:top w:w="0" w:type="dxa"/>
+        <w:left w:w="108" w:type="dxa"/>
+        <w:bottom w:w="0" w:type="dxa"/>
+        <w:right w:w="108" w:type="dxa"/>
+      </w:tblCellMar>
+    </w:tblPr>
+  </w:style>
+  <w:style w:type="numbering" w:default="1" w:styleId="NoList">
+    <w:name w:val="No List"/>
+    <w:uiPriority w:val="99"/>
+    <w:semiHidden/>
+    <w:unhideWhenUsed/>
   </w:style>
 </w:styles>
 </file>
@@ -4222,7 +4398,7 @@
 </file>
 
 <file path=customXml/itemProps1.xml><?xml version="1.0" encoding="utf-8"?>
-<ds:datastoreItem xmlns:ds="http://schemas.openxmlformats.org/officeDocument/2006/customXml" ds:itemID="{E4E0743C-0627-422D-9228-A9A835B73E7B}">
+<ds:datastoreItem xmlns:ds="http://schemas.openxmlformats.org/officeDocument/2006/customXml" ds:itemID="{3197F7F2-D294-4352-BB77-20EDAC77C697}">
   <ds:schemaRefs>
     <ds:schemaRef ds:uri="http://schemas.openxmlformats.org/officeDocument/2006/bibliography"/>
   </ds:schemaRefs>
